--- a/2017/Август/21.08/Лагуткин А.П..docx
+++ b/2017/Август/21.08/Лагуткин А.П..docx
@@ -8,11 +8,15 @@
         <w:ind w:left="-567" w:right="-58"/>
         <w:rPr>
           <w:b w:val="0"/>
+          <w:sz w:val="24"/>
+          <w:szCs w:val="24"/>
         </w:rPr>
       </w:pPr>
       <w:r>
         <w:rPr>
           <w:b w:val="0"/>
+          <w:sz w:val="24"/>
+          <w:szCs w:val="24"/>
         </w:rPr>
         <w:t>Выписной эпикриз</w:t>
       </w:r>
@@ -23,15 +27,29 @@
         <w:ind w:left="-567"/>
         <w:rPr>
           <w:b/>
+          <w:sz w:val="24"/>
+          <w:szCs w:val="24"/>
         </w:rPr>
       </w:pPr>
       <w:r>
+        <w:rPr>
+          <w:sz w:val="24"/>
+          <w:szCs w:val="24"/>
+        </w:rPr>
         <w:t xml:space="preserve">Из истории болезни № </w:t>
       </w:r>
       <w:r>
+        <w:rPr>
+          <w:sz w:val="24"/>
+          <w:szCs w:val="24"/>
+        </w:rPr>
         <w:t xml:space="preserve"> </w:t>
       </w:r>
       <w:r>
+        <w:rPr>
+          <w:sz w:val="24"/>
+          <w:szCs w:val="24"/>
+        </w:rPr>
         <w:t>1129</w:t>
       </w:r>
     </w:p>
@@ -39,22 +57,33 @@
       <w:pPr>
         <w:pStyle w:val="5"/>
         <w:ind w:left="-567"/>
+        <w:rPr>
+          <w:sz w:val="24"/>
+          <w:szCs w:val="24"/>
+        </w:rPr>
       </w:pPr>
       <w:r>
+        <w:rPr>
+          <w:sz w:val="24"/>
+          <w:szCs w:val="24"/>
+        </w:rPr>
         <w:t xml:space="preserve">Ф.И.О: </w:t>
       </w:r>
-      <w:bookmarkStart w:id="0" w:name="_GoBack"/>
       <w:proofErr w:type="spellStart"/>
       <w:r>
+        <w:rPr>
+          <w:sz w:val="24"/>
+          <w:szCs w:val="24"/>
+        </w:rPr>
         <w:t>Лагуткин</w:t>
       </w:r>
       <w:proofErr w:type="spellEnd"/>
       <w:r>
-        <w:t xml:space="preserve"> </w:t>
-      </w:r>
-      <w:bookmarkEnd w:id="0"/>
-      <w:r>
-        <w:t>Александр Петрович</w:t>
+        <w:rPr>
+          <w:sz w:val="24"/>
+          <w:szCs w:val="24"/>
+        </w:rPr>
+        <w:t xml:space="preserve"> Александр Петрович</w:t>
       </w:r>
     </w:p>
     <w:p>
@@ -62,35 +91,29 @@
         <w:ind w:left="-567"/>
         <w:jc w:val="both"/>
         <w:rPr>
-          <w:sz w:val="28"/>
-          <w:szCs w:val="20"/>
           <w:lang w:val="ru-RU"/>
         </w:rPr>
       </w:pPr>
       <w:r>
         <w:rPr>
-          <w:sz w:val="28"/>
           <w:lang w:val="ru-RU"/>
         </w:rPr>
         <w:t>Год рождения:</w:t>
       </w:r>
       <w:r>
         <w:rPr>
-          <w:sz w:val="28"/>
           <w:lang w:val="ru-RU"/>
         </w:rPr>
         <w:t xml:space="preserve"> </w:t>
       </w:r>
       <w:r>
         <w:rPr>
-          <w:sz w:val="28"/>
           <w:lang w:val="ru-RU"/>
         </w:rPr>
         <w:t>19</w:t>
       </w:r>
       <w:r>
         <w:rPr>
-          <w:sz w:val="28"/>
           <w:lang w:val="ru-RU"/>
         </w:rPr>
         <w:t>76</w:t>
@@ -101,20 +124,17 @@
         <w:ind w:left="-567"/>
         <w:jc w:val="both"/>
         <w:rPr>
-          <w:sz w:val="28"/>
           <w:lang w:val="ru-RU"/>
         </w:rPr>
       </w:pPr>
       <w:r>
         <w:rPr>
-          <w:sz w:val="28"/>
           <w:lang w:val="ru-RU"/>
         </w:rPr>
         <w:t xml:space="preserve">Место жительства: </w:t>
       </w:r>
       <w:r>
         <w:rPr>
-          <w:sz w:val="28"/>
           <w:lang w:val="ru-RU"/>
         </w:rPr>
         <w:t xml:space="preserve">г. Запорожье ул. </w:t>
@@ -122,7 +142,6 @@
       <w:proofErr w:type="spellStart"/>
       <w:r>
         <w:rPr>
-          <w:sz w:val="28"/>
           <w:lang w:val="ru-RU"/>
         </w:rPr>
         <w:t>Чаривная</w:t>
@@ -130,7 +149,6 @@
       <w:proofErr w:type="spellEnd"/>
       <w:r>
         <w:rPr>
-          <w:sz w:val="28"/>
           <w:lang w:val="ru-RU"/>
         </w:rPr>
         <w:t xml:space="preserve"> 159/18</w:t>
@@ -141,21 +159,17 @@
         <w:ind w:left="-567"/>
         <w:jc w:val="both"/>
         <w:rPr>
-          <w:sz w:val="28"/>
-          <w:szCs w:val="20"/>
           <w:lang w:val="ru-RU"/>
         </w:rPr>
       </w:pPr>
       <w:r>
         <w:rPr>
-          <w:sz w:val="28"/>
           <w:lang w:val="ru-RU"/>
         </w:rPr>
         <w:t xml:space="preserve">Место работы: </w:t>
       </w:r>
       <w:r>
         <w:rPr>
-          <w:sz w:val="28"/>
           <w:lang w:val="ru-RU"/>
         </w:rPr>
         <w:t>н/</w:t>
@@ -163,7 +177,6 @@
       <w:proofErr w:type="gramStart"/>
       <w:r>
         <w:rPr>
-          <w:sz w:val="28"/>
           <w:lang w:val="ru-RU"/>
         </w:rPr>
         <w:t>р</w:t>
@@ -171,7 +184,6 @@
       <w:proofErr w:type="gramEnd"/>
       <w:r>
         <w:rPr>
-          <w:sz w:val="28"/>
           <w:lang w:val="ru-RU"/>
         </w:rPr>
         <w:t xml:space="preserve"> </w:t>
@@ -182,83 +194,71 @@
         <w:ind w:left="-567"/>
         <w:jc w:val="both"/>
         <w:rPr>
-          <w:sz w:val="28"/>
           <w:lang w:val="ru-RU"/>
         </w:rPr>
       </w:pPr>
       <w:r>
         <w:rPr>
-          <w:sz w:val="28"/>
           <w:lang w:val="ru-RU"/>
         </w:rPr>
         <w:t xml:space="preserve">Находился на лечении с </w:t>
       </w:r>
       <w:r>
         <w:rPr>
-          <w:sz w:val="28"/>
           <w:lang w:val="ru-RU"/>
         </w:rPr>
         <w:t xml:space="preserve">  </w:t>
       </w:r>
       <w:r>
         <w:rPr>
-          <w:sz w:val="28"/>
           <w:lang w:val="ru-RU"/>
         </w:rPr>
         <w:t>11</w:t>
       </w:r>
       <w:r>
         <w:rPr>
-          <w:sz w:val="28"/>
           <w:lang w:val="ru-RU"/>
         </w:rPr>
         <w:t>.</w:t>
       </w:r>
       <w:r>
         <w:rPr>
-          <w:sz w:val="28"/>
           <w:lang w:val="ru-RU"/>
         </w:rPr>
         <w:t>08</w:t>
       </w:r>
       <w:r>
         <w:rPr>
-          <w:sz w:val="28"/>
           <w:lang w:val="ru-RU"/>
         </w:rPr>
         <w:t>.17</w:t>
       </w:r>
       <w:r>
         <w:rPr>
-          <w:sz w:val="28"/>
           <w:lang w:val="ru-RU"/>
         </w:rPr>
         <w:t xml:space="preserve"> по  </w:t>
       </w:r>
       <w:r>
         <w:rPr>
-          <w:sz w:val="28"/>
-          <w:lang w:val="ru-RU"/>
-        </w:rPr>
-        <w:t>22</w:t>
-      </w:r>
-      <w:r>
-        <w:rPr>
-          <w:sz w:val="28"/>
-          <w:lang w:val="ru-RU"/>
-        </w:rPr>
-        <w:t xml:space="preserve"> .</w:t>
-      </w:r>
-      <w:r>
-        <w:rPr>
-          <w:sz w:val="28"/>
+          <w:lang w:val="ru-RU"/>
+        </w:rPr>
+        <w:t>25</w:t>
+      </w:r>
+      <w:r>
+        <w:rPr>
+          <w:lang w:val="ru-RU"/>
+        </w:rPr>
+        <w:t>.</w:t>
+      </w:r>
+      <w:r>
+        <w:rPr>
           <w:lang w:val="ru-RU"/>
         </w:rPr>
         <w:t>08.17</w:t>
       </w:r>
       <w:r>
         <w:rPr>
-          <w:sz w:val="28"/>
           <w:lang w:val="ru-RU"/>
         </w:rPr>
         <w:t xml:space="preserve"> в </w:t>
@@ -266,7 +266,6 @@
       <w:sdt>
         <w:sdtPr>
           <w:rPr>
-            <w:sz w:val="28"/>
             <w:lang w:val="ru-RU"/>
           </w:rPr>
           <w:id w:val="-690990251"/>
@@ -282,7 +281,6 @@
         <w:sdtContent>
           <w:r>
             <w:rPr>
-              <w:sz w:val="28"/>
               <w:lang w:val="ru-RU"/>
             </w:rPr>
             <w:t>энд.</w:t>
@@ -291,7 +289,6 @@
       </w:sdt>
       <w:r>
         <w:rPr>
-          <w:sz w:val="28"/>
           <w:lang w:val="ru-RU"/>
         </w:rPr>
         <w:t xml:space="preserve">  отд.</w:t>
@@ -302,15 +299,11 @@
         <w:ind w:left="-567"/>
         <w:jc w:val="both"/>
         <w:rPr>
-          <w:sz w:val="28"/>
-          <w:szCs w:val="28"/>
           <w:lang w:val="ru-RU"/>
         </w:rPr>
       </w:pPr>
       <w:r>
         <w:rPr>
-          <w:sz w:val="28"/>
-          <w:szCs w:val="28"/>
           <w:u w:val="single"/>
           <w:lang w:val="ru-RU"/>
         </w:rPr>
@@ -318,60 +311,32 @@
       </w:r>
       <w:r>
         <w:rPr>
-          <w:sz w:val="28"/>
-          <w:szCs w:val="28"/>
           <w:lang w:val="ru-RU"/>
         </w:rPr>
         <w:t>:</w:t>
       </w:r>
-      <w:bookmarkStart w:id="1" w:name="дз"/>
-      <w:bookmarkEnd w:id="1"/>
-      <w:r>
-        <w:rPr>
-          <w:sz w:val="28"/>
-          <w:szCs w:val="28"/>
-          <w:lang w:val="ru-RU"/>
-        </w:rPr>
-        <w:t xml:space="preserve">  </w:t>
-      </w:r>
-      <w:r>
-        <w:rPr>
-          <w:sz w:val="26"/>
-          <w:szCs w:val="26"/>
-          <w:lang w:val="ru-RU"/>
-        </w:rPr>
-        <w:t>Сахарный диабет, тип</w:t>
-      </w:r>
-      <w:proofErr w:type="gramStart"/>
-      <w:r>
-        <w:rPr>
-          <w:sz w:val="26"/>
-          <w:szCs w:val="26"/>
-          <w:lang w:val="ru-RU"/>
-        </w:rPr>
-        <w:t xml:space="preserve"> ,</w:t>
-      </w:r>
-      <w:proofErr w:type="gramEnd"/>
-      <w:r>
-        <w:rPr>
-          <w:sz w:val="26"/>
-          <w:szCs w:val="26"/>
+      <w:bookmarkStart w:id="0" w:name="дз"/>
+      <w:bookmarkEnd w:id="0"/>
+      <w:r>
+        <w:rPr>
+          <w:lang w:val="ru-RU"/>
+        </w:rPr>
+        <w:t xml:space="preserve">  Сахарный диабет, тип </w:t>
+      </w:r>
+      <w:r>
+        <w:rPr>
+          <w:lang w:val="ru-RU"/>
+        </w:rPr>
+        <w:t>2</w:t>
+      </w:r>
+      <w:r>
+        <w:rPr>
           <w:lang w:val="ru-RU"/>
         </w:rPr>
         <w:t xml:space="preserve"> </w:t>
       </w:r>
       <w:r>
         <w:rPr>
-          <w:sz w:val="26"/>
-          <w:szCs w:val="26"/>
-          <w:lang w:val="ru-RU"/>
-        </w:rPr>
-        <w:t>вторичноинсулинзависимый</w:t>
-      </w:r>
-      <w:r>
-        <w:rPr>
-          <w:sz w:val="26"/>
-          <w:szCs w:val="26"/>
           <w:lang w:val="ru-RU"/>
         </w:rPr>
         <w:t xml:space="preserve">, </w:t>
@@ -379,8 +344,6 @@
       <w:sdt>
         <w:sdtPr>
           <w:rPr>
-            <w:sz w:val="26"/>
-            <w:szCs w:val="26"/>
             <w:lang w:val="ru-RU"/>
           </w:rPr>
           <w:id w:val="355073878"/>
@@ -397,26 +360,20 @@
         <w:sdtContent>
           <w:r>
             <w:rPr>
-              <w:sz w:val="26"/>
-              <w:szCs w:val="26"/>
               <w:lang w:val="ru-RU"/>
             </w:rPr>
-            <w:t xml:space="preserve">тяжелая форма, </w:t>
+            <w:t>средней тяжести,</w:t>
           </w:r>
         </w:sdtContent>
       </w:sdt>
       <w:r>
         <w:rPr>
-          <w:sz w:val="26"/>
-          <w:szCs w:val="26"/>
           <w:lang w:val="ru-RU"/>
         </w:rPr>
         <w:t xml:space="preserve"> </w:t>
       </w:r>
       <w:r>
         <w:rPr>
-          <w:sz w:val="26"/>
-          <w:szCs w:val="26"/>
           <w:lang w:val="ru-RU"/>
         </w:rPr>
         <w:t xml:space="preserve">ст. </w:t>
@@ -424,8 +381,6 @@
       <w:sdt>
         <w:sdtPr>
           <w:rPr>
-            <w:sz w:val="26"/>
-            <w:szCs w:val="26"/>
             <w:lang w:val="ru-RU"/>
           </w:rPr>
           <w:alias w:val="диабет"/>
@@ -445,8 +400,6 @@
         <w:sdtContent>
           <w:r>
             <w:rPr>
-              <w:sz w:val="26"/>
-              <w:szCs w:val="26"/>
               <w:lang w:val="ru-RU"/>
             </w:rPr>
             <w:t>декомпенсации.</w:t>
@@ -455,11 +408,157 @@
       </w:sdt>
       <w:r>
         <w:rPr>
-          <w:sz w:val="26"/>
-          <w:szCs w:val="26"/>
           <w:lang w:val="ru-RU"/>
         </w:rPr>
         <w:t xml:space="preserve">  </w:t>
+      </w:r>
+      <w:r>
+        <w:rPr>
+          <w:lang w:val="ru-RU"/>
+        </w:rPr>
+        <w:t xml:space="preserve">Осложнённая катаракта ОИ. диабетическая  </w:t>
+      </w:r>
+      <w:proofErr w:type="spellStart"/>
+      <w:r>
+        <w:rPr>
+          <w:lang w:val="ru-RU"/>
+        </w:rPr>
+        <w:t>ангиоретинопатия</w:t>
+      </w:r>
+      <w:proofErr w:type="spellEnd"/>
+      <w:r>
+        <w:rPr>
+          <w:lang w:val="ru-RU"/>
+        </w:rPr>
+        <w:t xml:space="preserve"> ОИ. Миопия слабой степени </w:t>
+      </w:r>
+      <w:proofErr w:type="spellStart"/>
+      <w:r>
+        <w:rPr>
+          <w:lang w:val="ru-RU"/>
+        </w:rPr>
+        <w:t>ОИ</w:t>
+      </w:r>
+      <w:proofErr w:type="gramStart"/>
+      <w:r>
+        <w:rPr>
+          <w:lang w:val="ru-RU"/>
+        </w:rPr>
+        <w:t>.Д</w:t>
+      </w:r>
+      <w:proofErr w:type="gramEnd"/>
+      <w:r>
+        <w:rPr>
+          <w:lang w:val="ru-RU"/>
+        </w:rPr>
+        <w:t>иабетическая</w:t>
+      </w:r>
+      <w:proofErr w:type="spellEnd"/>
+      <w:r>
+        <w:rPr>
+          <w:lang w:val="ru-RU"/>
+        </w:rPr>
+        <w:t xml:space="preserve"> дистальная симметричная полинейропатия н/к,  сенсомоторная форма. NSS 4, NDS 5. </w:t>
+      </w:r>
+      <w:r>
+        <w:rPr>
+          <w:lang w:val="ru-RU"/>
+        </w:rPr>
+        <w:t xml:space="preserve">Диабетическая ангиопатия н/к 1 ст. ХБП I ст. Диабетическая нефропатия </w:t>
+      </w:r>
+      <w:r>
+        <w:rPr>
+          <w:lang w:val="ru-RU"/>
+        </w:rPr>
+        <w:t>IV ст. Ожирение II ст. (ИМТ</w:t>
+      </w:r>
+      <w:r>
+        <w:rPr>
+          <w:lang w:val="ru-RU"/>
+        </w:rPr>
+        <w:t>37</w:t>
+      </w:r>
+      <w:r>
+        <w:rPr>
+          <w:lang w:val="ru-RU"/>
+        </w:rPr>
+        <w:t xml:space="preserve"> кг/м2) </w:t>
+      </w:r>
+      <w:proofErr w:type="spellStart"/>
+      <w:r>
+        <w:rPr>
+          <w:lang w:val="ru-RU"/>
+        </w:rPr>
+        <w:t>алим</w:t>
+      </w:r>
+      <w:proofErr w:type="spellEnd"/>
+      <w:proofErr w:type="gramStart"/>
+      <w:r>
+        <w:rPr>
+          <w:lang w:val="ru-RU"/>
+        </w:rPr>
+        <w:t>.-</w:t>
+      </w:r>
+      <w:proofErr w:type="gramEnd"/>
+      <w:r>
+        <w:rPr>
+          <w:lang w:val="ru-RU"/>
+        </w:rPr>
+        <w:t xml:space="preserve">конституционального генеза, стабильное течение. </w:t>
+      </w:r>
+      <w:r>
+        <w:rPr>
+          <w:lang w:val="ru-RU"/>
+        </w:rPr>
+        <w:t>Аутоиммунный тиреоидит без увеличения щит</w:t>
+      </w:r>
+      <w:proofErr w:type="gramStart"/>
+      <w:r>
+        <w:rPr>
+          <w:lang w:val="ru-RU"/>
+        </w:rPr>
+        <w:t>.</w:t>
+      </w:r>
+      <w:proofErr w:type="gramEnd"/>
+      <w:r>
+        <w:rPr>
+          <w:lang w:val="ru-RU"/>
+        </w:rPr>
+        <w:t xml:space="preserve"> </w:t>
+      </w:r>
+      <w:proofErr w:type="gramStart"/>
+      <w:r>
+        <w:rPr>
+          <w:lang w:val="ru-RU"/>
+        </w:rPr>
+        <w:t>ж</w:t>
+      </w:r>
+      <w:proofErr w:type="gramEnd"/>
+      <w:r>
+        <w:rPr>
+          <w:lang w:val="ru-RU"/>
+        </w:rPr>
+        <w:t xml:space="preserve">елезы. </w:t>
+      </w:r>
+      <w:proofErr w:type="spellStart"/>
+      <w:r>
+        <w:rPr>
+          <w:lang w:val="ru-RU"/>
+        </w:rPr>
+        <w:t>Эутиреоз</w:t>
+      </w:r>
+      <w:proofErr w:type="spellEnd"/>
+      <w:r>
+        <w:rPr>
+          <w:lang w:val="ru-RU"/>
+        </w:rPr>
+        <w:t xml:space="preserve">. </w:t>
+      </w:r>
+      <w:r>
+        <w:rPr>
+          <w:lang w:val="ru-RU"/>
+        </w:rPr>
+        <w:t xml:space="preserve"> Гипертоническая болезнь II стадии 2 степени. Гипертензивное сердце СН I. Риск 4.    </w:t>
       </w:r>
     </w:p>
     <w:p>
@@ -467,1075 +566,155 @@
         <w:ind w:left="-567"/>
         <w:jc w:val="both"/>
         <w:rPr>
-          <w:sz w:val="28"/>
-          <w:szCs w:val="28"/>
           <w:lang w:val="ru-RU"/>
         </w:rPr>
       </w:pPr>
-      <w:r>
-        <w:rPr>
-          <w:sz w:val="28"/>
-          <w:szCs w:val="28"/>
-          <w:lang w:val="ru-RU"/>
-        </w:rPr>
-        <w:t xml:space="preserve">Диабетическая ангиопатия сетчатки ОИ. </w:t>
-      </w:r>
-    </w:p>
-    <w:p>
-      <w:pPr>
-        <w:ind w:left="-567"/>
-        <w:jc w:val="both"/>
-        <w:rPr>
-          <w:color w:val="0000CC"/>
-          <w:sz w:val="28"/>
-          <w:szCs w:val="28"/>
-          <w:lang w:val="ru-RU"/>
-        </w:rPr>
-      </w:pPr>
-      <w:r>
-        <w:rPr>
-          <w:color w:val="0000CC"/>
-          <w:sz w:val="28"/>
-          <w:szCs w:val="28"/>
-          <w:lang w:val="ru-RU"/>
-        </w:rPr>
-        <w:t>Диабетическая дистальная симметричная полинейропатия н/</w:t>
-      </w:r>
+      <w:bookmarkStart w:id="1" w:name="дк"/>
+      <w:bookmarkEnd w:id="1"/>
       <w:proofErr w:type="gramStart"/>
       <w:r>
         <w:rPr>
-          <w:color w:val="0000CC"/>
-          <w:sz w:val="28"/>
-          <w:szCs w:val="28"/>
-          <w:lang w:val="ru-RU"/>
-        </w:rPr>
-        <w:t>к</w:t>
-      </w:r>
-      <w:proofErr w:type="gramEnd"/>
-      <w:r>
-        <w:rPr>
-          <w:color w:val="0000CC"/>
-          <w:sz w:val="28"/>
-          <w:szCs w:val="28"/>
-          <w:lang w:val="ru-RU"/>
-        </w:rPr>
-        <w:t>, сенсомоторная форма</w:t>
-      </w:r>
-      <w:r>
-        <w:rPr>
-          <w:color w:val="0000CC"/>
-          <w:sz w:val="28"/>
-          <w:szCs w:val="28"/>
-          <w:lang w:val="ru-RU"/>
-        </w:rPr>
-        <w:t xml:space="preserve"> (NSS 6, NDS 6), </w:t>
-      </w:r>
-      <w:r>
-        <w:rPr>
-          <w:color w:val="0000CC"/>
-          <w:sz w:val="28"/>
-          <w:szCs w:val="28"/>
-          <w:lang w:val="ru-RU"/>
-        </w:rPr>
-        <w:t xml:space="preserve">  хроническое течение</w:t>
-      </w:r>
-    </w:p>
-    <w:p>
-      <w:pPr>
-        <w:ind w:left="-567"/>
-        <w:jc w:val="both"/>
-        <w:rPr>
-          <w:sz w:val="28"/>
-          <w:szCs w:val="28"/>
-          <w:lang w:val="ru-RU"/>
-        </w:rPr>
-      </w:pPr>
-      <w:r>
-        <w:rPr>
-          <w:sz w:val="28"/>
-          <w:szCs w:val="28"/>
-          <w:lang w:val="ru-RU"/>
-        </w:rPr>
-        <w:t>Диаб</w:t>
-      </w:r>
-      <w:r>
-        <w:rPr>
-          <w:sz w:val="28"/>
-          <w:szCs w:val="28"/>
-          <w:lang w:val="ru-RU"/>
-        </w:rPr>
-        <w:t>етическая</w:t>
-      </w:r>
-      <w:r>
-        <w:rPr>
-          <w:sz w:val="28"/>
-          <w:szCs w:val="28"/>
-          <w:lang w:val="ru-RU"/>
-        </w:rPr>
-        <w:t xml:space="preserve"> ангиопатия артерий н/к. </w:t>
-      </w:r>
-    </w:p>
-    <w:p>
-      <w:pPr>
-        <w:ind w:left="-567"/>
-        <w:jc w:val="both"/>
-        <w:rPr>
-          <w:sz w:val="28"/>
-          <w:szCs w:val="28"/>
-          <w:lang w:val="ru-RU"/>
-        </w:rPr>
-      </w:pPr>
-      <w:r>
-        <w:rPr>
-          <w:color w:val="7030A0"/>
-          <w:sz w:val="28"/>
-          <w:szCs w:val="28"/>
-          <w:lang w:val="ru-RU"/>
-        </w:rPr>
-        <w:t>ХБП II-IV ст. Диабетическая нефропатия III-IV ст.</w:t>
-      </w:r>
-      <w:r>
-        <w:rPr>
-          <w:color w:val="7030A0"/>
-          <w:sz w:val="28"/>
-          <w:szCs w:val="28"/>
+          <w:u w:val="single"/>
+          <w:lang w:val="ru-RU"/>
+        </w:rPr>
+        <w:t xml:space="preserve">Жалобы при поступлении </w:t>
+      </w:r>
+      <w:r>
+        <w:rPr>
+          <w:lang w:val="ru-RU"/>
+        </w:rPr>
+        <w:t xml:space="preserve">на </w:t>
+      </w:r>
+      <w:r>
+        <w:rPr>
+          <w:lang w:val="ru-RU"/>
+        </w:rPr>
+        <w:t xml:space="preserve">сухость во рту, </w:t>
+      </w:r>
+      <w:r>
+        <w:rPr>
+          <w:lang w:val="ru-RU"/>
+        </w:rPr>
+        <w:t>жажду,</w:t>
+      </w:r>
+      <w:r>
+        <w:rPr>
           <w:lang w:val="ru-RU"/>
         </w:rPr>
         <w:t xml:space="preserve"> </w:t>
       </w:r>
-      <w:sdt>
-        <w:sdtPr>
-          <w:rPr>
-            <w:color w:val="7030A0"/>
-            <w:sz w:val="28"/>
-            <w:szCs w:val="28"/>
-            <w:lang w:val="ru-RU"/>
-          </w:rPr>
-          <w:id w:val="168691129"/>
-          <w:placeholder>
-            <w:docPart w:val="DefaultPlaceholder_1082065159"/>
-          </w:placeholder>
-          <w:showingPlcHdr/>
-          <w:comboBox>
-            <w:listItem w:displayText="в сочетании с инфекцией мочевыводящих путей. " w:value="в сочетании с инфекцией мочевыводящих путей. "/>
-            <w:listItem w:displayText=" " w:value=" "/>
-            <w:listItem w:displayText="ва" w:value=""/>
-          </w:comboBox>
-        </w:sdtPr>
-        <w:sdtEndPr/>
-        <w:sdtContent>
-          <w:r>
-            <w:rPr>
-              <w:rStyle w:val="aa"/>
-            </w:rPr>
-            <w:t>Выберите элемент.</w:t>
-          </w:r>
-        </w:sdtContent>
-      </w:sdt>
-      <w:r>
-        <w:rPr>
-          <w:color w:val="7030A0"/>
-          <w:sz w:val="28"/>
-          <w:szCs w:val="28"/>
+      <w:r>
+        <w:rPr>
+          <w:lang w:val="ru-RU"/>
+        </w:rPr>
+        <w:t>полиурию,</w:t>
+      </w:r>
+      <w:r>
+        <w:rPr>
           <w:lang w:val="ru-RU"/>
         </w:rPr>
         <w:t xml:space="preserve"> </w:t>
       </w:r>
-    </w:p>
-    <w:p>
-      <w:pPr>
-        <w:ind w:left="-567"/>
-        <w:jc w:val="both"/>
-        <w:rPr>
-          <w:color w:val="E36C0A" w:themeColor="accent6" w:themeShade="BF"/>
-          <w:sz w:val="28"/>
-          <w:szCs w:val="28"/>
-          <w:lang w:val="ru-RU"/>
-        </w:rPr>
-      </w:pPr>
-      <w:r>
-        <w:rPr>
-          <w:color w:val="E36C0A" w:themeColor="accent6" w:themeShade="BF"/>
-          <w:sz w:val="28"/>
-          <w:szCs w:val="28"/>
-          <w:lang w:val="ru-RU"/>
-        </w:rPr>
-        <w:t>Ожирение II ст. (ИМТ кг/м2) алим</w:t>
-      </w:r>
-      <w:proofErr w:type="gramStart"/>
-      <w:r>
-        <w:rPr>
-          <w:color w:val="E36C0A" w:themeColor="accent6" w:themeShade="BF"/>
-          <w:sz w:val="28"/>
-          <w:szCs w:val="28"/>
-          <w:lang w:val="ru-RU"/>
-        </w:rPr>
-        <w:t>.-</w:t>
-      </w:r>
-      <w:proofErr w:type="gramEnd"/>
-      <w:r>
-        <w:rPr>
-          <w:color w:val="E36C0A" w:themeColor="accent6" w:themeShade="BF"/>
-          <w:sz w:val="28"/>
-          <w:szCs w:val="28"/>
-          <w:lang w:val="ru-RU"/>
-        </w:rPr>
-        <w:t xml:space="preserve">конституционального генеза, стабильное течение.  </w:t>
-      </w:r>
-    </w:p>
-    <w:p>
-      <w:pPr>
-        <w:ind w:left="-567"/>
-        <w:jc w:val="both"/>
-        <w:rPr>
-          <w:sz w:val="28"/>
-          <w:szCs w:val="28"/>
-          <w:lang w:val="ru-RU"/>
-        </w:rPr>
-      </w:pPr>
-      <w:proofErr w:type="gramStart"/>
-      <w:r>
-        <w:rPr>
-          <w:color w:val="4F6228" w:themeColor="accent3" w:themeShade="80"/>
-          <w:sz w:val="28"/>
-          <w:szCs w:val="28"/>
-          <w:lang w:val="ru-RU"/>
-        </w:rPr>
-        <w:t>Аутоиммунный</w:t>
-      </w:r>
-      <w:proofErr w:type="gramEnd"/>
-      <w:r>
-        <w:rPr>
-          <w:color w:val="4F6228" w:themeColor="accent3" w:themeShade="80"/>
-          <w:sz w:val="28"/>
-          <w:szCs w:val="28"/>
-          <w:lang w:val="ru-RU"/>
-        </w:rPr>
-        <w:t xml:space="preserve"> тиреоидит, </w:t>
-      </w:r>
-      <w:sdt>
-        <w:sdtPr>
-          <w:rPr>
-            <w:color w:val="4F6228" w:themeColor="accent3" w:themeShade="80"/>
-            <w:sz w:val="28"/>
-            <w:szCs w:val="28"/>
-            <w:lang w:val="ru-RU"/>
-          </w:rPr>
-          <w:id w:val="105240480"/>
-          <w:placeholder>
-            <w:docPart w:val="FBFC6A18E07A484F9E976562E903BEB7"/>
-          </w:placeholder>
-          <w:comboBox>
-            <w:listItem w:displayText="без увеличения объема щит. железы." w:value="без увеличения объема щит. железы."/>
-            <w:listItem w:displayText="гипертрофическая форма." w:value="гипертрофическая форма."/>
-          </w:comboBox>
-        </w:sdtPr>
-        <w:sdtEndPr/>
-        <w:sdtContent>
-          <w:r>
-            <w:rPr>
-              <w:color w:val="4F6228" w:themeColor="accent3" w:themeShade="80"/>
-              <w:sz w:val="28"/>
-              <w:szCs w:val="28"/>
-              <w:lang w:val="ru-RU"/>
-            </w:rPr>
-            <w:t>гипертрофическая форма.</w:t>
-          </w:r>
-        </w:sdtContent>
-      </w:sdt>
-      <w:r>
-        <w:rPr>
-          <w:color w:val="4F6228" w:themeColor="accent3" w:themeShade="80"/>
-          <w:sz w:val="28"/>
-          <w:szCs w:val="28"/>
-          <w:lang w:val="ru-RU"/>
-        </w:rPr>
-        <w:t xml:space="preserve"> Гипотиреоз, средней тяжести,  </w:t>
-      </w:r>
-      <w:proofErr w:type="gramStart"/>
-      <w:r>
-        <w:rPr>
-          <w:color w:val="4F6228" w:themeColor="accent3" w:themeShade="80"/>
-          <w:sz w:val="28"/>
-          <w:szCs w:val="28"/>
-          <w:lang w:val="ru-RU"/>
-        </w:rPr>
-        <w:t>медикаментозная</w:t>
-      </w:r>
-      <w:proofErr w:type="gramEnd"/>
-      <w:r>
-        <w:rPr>
-          <w:color w:val="4F6228" w:themeColor="accent3" w:themeShade="80"/>
-          <w:sz w:val="28"/>
-          <w:szCs w:val="28"/>
-          <w:lang w:val="ru-RU"/>
-        </w:rPr>
-        <w:t xml:space="preserve"> субкомпенсация. Диффузный токсический зоб II. Эутиреоидное состояние</w:t>
-      </w:r>
-      <w:r>
-        <w:rPr>
-          <w:sz w:val="28"/>
-          <w:szCs w:val="28"/>
-          <w:lang w:val="ru-RU"/>
-        </w:rPr>
-        <w:t xml:space="preserve">. </w:t>
-      </w:r>
-    </w:p>
-    <w:p>
-      <w:pPr>
-        <w:ind w:left="-567"/>
-        <w:jc w:val="both"/>
-        <w:rPr>
-          <w:color w:val="17365D" w:themeColor="text2" w:themeShade="BF"/>
-          <w:sz w:val="28"/>
-          <w:szCs w:val="28"/>
-          <w:lang w:val="ru-RU"/>
-        </w:rPr>
-      </w:pPr>
-      <w:r>
-        <w:rPr>
-          <w:color w:val="17365D" w:themeColor="text2" w:themeShade="BF"/>
-          <w:sz w:val="28"/>
-          <w:szCs w:val="28"/>
-          <w:lang w:val="ru-RU"/>
-        </w:rPr>
-        <w:t xml:space="preserve">Миопия </w:t>
-      </w:r>
-      <w:sdt>
-        <w:sdtPr>
-          <w:rPr>
-            <w:color w:val="17365D" w:themeColor="text2" w:themeShade="BF"/>
-            <w:sz w:val="28"/>
-            <w:szCs w:val="28"/>
-            <w:lang w:val="ru-RU"/>
-          </w:rPr>
-          <w:id w:val="-1410379913"/>
-          <w:placeholder>
-            <w:docPart w:val="DefaultPlaceholder_1082065159"/>
-          </w:placeholder>
-          <w:comboBox>
-            <w:listItem w:value="Выберите элемент."/>
-            <w:listItem w:displayText="слабой " w:value="слабой "/>
-            <w:listItem w:displayText="высокой" w:value="высокой"/>
-            <w:listItem w:displayText="средней" w:value="средней"/>
-          </w:comboBox>
-        </w:sdtPr>
-        <w:sdtEndPr/>
-        <w:sdtContent>
-          <w:r>
-            <w:rPr>
-              <w:color w:val="17365D" w:themeColor="text2" w:themeShade="BF"/>
-              <w:sz w:val="28"/>
-              <w:szCs w:val="28"/>
-              <w:lang w:val="ru-RU"/>
-            </w:rPr>
-            <w:t xml:space="preserve">слабой </w:t>
-          </w:r>
-        </w:sdtContent>
-      </w:sdt>
-      <w:r>
-        <w:rPr>
-          <w:color w:val="17365D" w:themeColor="text2" w:themeShade="BF"/>
-          <w:sz w:val="28"/>
-          <w:szCs w:val="28"/>
-          <w:lang w:val="ru-RU"/>
-        </w:rPr>
-        <w:t xml:space="preserve"> степени ОИ.</w:t>
-      </w:r>
-      <w:r>
-        <w:rPr>
-          <w:color w:val="17365D" w:themeColor="text2" w:themeShade="BF"/>
-          <w:sz w:val="28"/>
-          <w:szCs w:val="28"/>
+      <w:r>
+        <w:rPr>
           <w:lang w:val="ru-RU"/>
         </w:rPr>
         <w:t xml:space="preserve"> </w:t>
       </w:r>
-    </w:p>
-    <w:p>
-      <w:pPr>
-        <w:ind w:left="-567"/>
-        <w:jc w:val="both"/>
-        <w:rPr>
-          <w:color w:val="17365D" w:themeColor="text2" w:themeShade="BF"/>
-          <w:sz w:val="28"/>
-          <w:szCs w:val="28"/>
-          <w:lang w:val="ru-RU"/>
-        </w:rPr>
-      </w:pPr>
-      <w:r>
-        <w:rPr>
-          <w:color w:val="17365D" w:themeColor="text2" w:themeShade="BF"/>
-          <w:sz w:val="28"/>
-          <w:szCs w:val="28"/>
-          <w:lang w:val="ru-RU"/>
-        </w:rPr>
-        <w:t>А</w:t>
-      </w:r>
-      <w:r>
-        <w:rPr>
-          <w:color w:val="17365D" w:themeColor="text2" w:themeShade="BF"/>
-          <w:sz w:val="28"/>
-          <w:szCs w:val="28"/>
-          <w:lang w:val="ru-RU"/>
-        </w:rPr>
-        <w:t xml:space="preserve">нгиопатия сосудов сетчатки </w:t>
-      </w:r>
-      <w:sdt>
-        <w:sdtPr>
-          <w:rPr>
-            <w:color w:val="17365D" w:themeColor="text2" w:themeShade="BF"/>
-            <w:sz w:val="28"/>
-            <w:szCs w:val="28"/>
-            <w:lang w:val="ru-RU"/>
-          </w:rPr>
-          <w:id w:val="2051261544"/>
-          <w:placeholder>
-            <w:docPart w:val="DefaultPlaceholder_1082065159"/>
-          </w:placeholder>
-          <w:comboBox>
-            <w:listItem w:value="Выберите элемент."/>
-            <w:listItem w:displayText="ОИ" w:value="ОИ"/>
-            <w:listItem w:displayText="ОД" w:value="ОД"/>
-            <w:listItem w:displayText="OS" w:value="OS"/>
-          </w:comboBox>
-        </w:sdtPr>
-        <w:sdtEndPr/>
-        <w:sdtContent>
-          <w:r>
-            <w:rPr>
-              <w:color w:val="17365D" w:themeColor="text2" w:themeShade="BF"/>
-              <w:sz w:val="28"/>
-              <w:szCs w:val="28"/>
-              <w:lang w:val="ru-RU"/>
-            </w:rPr>
-            <w:t>ОИ</w:t>
-          </w:r>
-        </w:sdtContent>
-      </w:sdt>
-      <w:r>
-        <w:rPr>
-          <w:color w:val="17365D" w:themeColor="text2" w:themeShade="BF"/>
-          <w:sz w:val="28"/>
-          <w:szCs w:val="28"/>
+      <w:r>
+        <w:rPr>
+          <w:lang w:val="ru-RU"/>
+        </w:rPr>
+        <w:t xml:space="preserve">боли  в н/к, </w:t>
+      </w:r>
+      <w:r>
+        <w:rPr>
+          <w:lang w:val="ru-RU"/>
+        </w:rPr>
+        <w:t>судороги,</w:t>
+      </w:r>
+      <w:r>
+        <w:rPr>
+          <w:lang w:val="ru-RU"/>
+        </w:rPr>
+        <w:t xml:space="preserve"> онемение ног,</w:t>
+      </w:r>
+      <w:r>
+        <w:rPr>
+          <w:lang w:val="ru-RU"/>
+        </w:rPr>
+        <w:t xml:space="preserve"> </w:t>
+      </w:r>
+      <w:r>
+        <w:rPr>
+          <w:lang w:val="ru-RU"/>
+        </w:rPr>
+        <w:t>повышение</w:t>
+      </w:r>
+      <w:r>
+        <w:rPr>
+          <w:lang w:val="ru-RU"/>
+        </w:rPr>
+        <w:t xml:space="preserve"> </w:t>
+      </w:r>
+      <w:r>
+        <w:rPr>
+          <w:lang w:val="ru-RU"/>
+        </w:rPr>
+        <w:t xml:space="preserve">АД макс. до </w:t>
+      </w:r>
+      <w:r>
+        <w:rPr>
+          <w:lang w:val="ru-RU"/>
+        </w:rPr>
+        <w:t>150/100</w:t>
+      </w:r>
+      <w:r>
+        <w:rPr>
+          <w:lang w:val="ru-RU"/>
+        </w:rPr>
+        <w:t xml:space="preserve"> </w:t>
+      </w:r>
+      <w:r>
+        <w:rPr>
+          <w:lang w:val="ru-RU"/>
+        </w:rPr>
+        <w:t xml:space="preserve">мм </w:t>
+      </w:r>
+      <w:proofErr w:type="spellStart"/>
+      <w:r>
+        <w:rPr>
+          <w:lang w:val="ru-RU"/>
+        </w:rPr>
+        <w:t>рт.</w:t>
+      </w:r>
+      <w:r>
+        <w:rPr>
+          <w:lang w:val="ru-RU"/>
+        </w:rPr>
+        <w:t>ст</w:t>
+      </w:r>
+      <w:proofErr w:type="spellEnd"/>
+      <w:r>
+        <w:rPr>
           <w:lang w:val="ru-RU"/>
         </w:rPr>
         <w:t>.</w:t>
       </w:r>
       <w:r>
         <w:rPr>
-          <w:color w:val="17365D" w:themeColor="text2" w:themeShade="BF"/>
-          <w:sz w:val="28"/>
-          <w:szCs w:val="28"/>
-          <w:lang w:val="ru-RU"/>
-        </w:rPr>
-        <w:t xml:space="preserve"> </w:t>
-      </w:r>
-      <w:r>
-        <w:rPr>
-          <w:color w:val="17365D" w:themeColor="text2" w:themeShade="BF"/>
-          <w:sz w:val="28"/>
-          <w:szCs w:val="28"/>
-          <w:lang w:val="ru-RU"/>
-        </w:rPr>
-        <w:t xml:space="preserve">Начальная катаракта </w:t>
-      </w:r>
-      <w:sdt>
-        <w:sdtPr>
-          <w:rPr>
-            <w:color w:val="17365D" w:themeColor="text2" w:themeShade="BF"/>
-            <w:sz w:val="28"/>
-            <w:szCs w:val="28"/>
-            <w:lang w:val="ru-RU"/>
-          </w:rPr>
-          <w:id w:val="517513702"/>
-          <w:placeholder>
-            <w:docPart w:val="DB435B1E68954750936FB322747598D2"/>
-          </w:placeholder>
-          <w:comboBox>
-            <w:listItem w:value="Выберите элемент."/>
-            <w:listItem w:displayText="ОИ" w:value="ОИ"/>
-            <w:listItem w:displayText="ОД" w:value="ОД"/>
-            <w:listItem w:displayText="OS" w:value="OS"/>
-          </w:comboBox>
-        </w:sdtPr>
-        <w:sdtEndPr/>
-        <w:sdtContent>
-          <w:r>
-            <w:rPr>
-              <w:color w:val="17365D" w:themeColor="text2" w:themeShade="BF"/>
-              <w:sz w:val="28"/>
-              <w:szCs w:val="28"/>
-              <w:lang w:val="ru-RU"/>
-            </w:rPr>
-            <w:t>ОИ</w:t>
-          </w:r>
-        </w:sdtContent>
-      </w:sdt>
-      <w:r>
-        <w:rPr>
-          <w:color w:val="17365D" w:themeColor="text2" w:themeShade="BF"/>
-          <w:sz w:val="28"/>
-          <w:szCs w:val="28"/>
-          <w:lang w:val="ru-RU"/>
-        </w:rPr>
-        <w:t xml:space="preserve">. </w:t>
-      </w:r>
-      <w:r>
-        <w:rPr>
-          <w:color w:val="17365D" w:themeColor="text2" w:themeShade="BF"/>
-          <w:sz w:val="28"/>
-          <w:szCs w:val="28"/>
-          <w:lang w:val="ru-RU"/>
-        </w:rPr>
-        <w:t xml:space="preserve"> </w:t>
-      </w:r>
-    </w:p>
-    <w:p>
-      <w:pPr>
-        <w:ind w:left="-567"/>
-        <w:jc w:val="both"/>
-        <w:rPr>
-          <w:color w:val="17365D" w:themeColor="text2" w:themeShade="BF"/>
-          <w:sz w:val="28"/>
-          <w:szCs w:val="28"/>
-          <w:lang w:val="ru-RU"/>
-        </w:rPr>
-      </w:pPr>
-      <w:r>
-        <w:rPr>
-          <w:color w:val="17365D" w:themeColor="text2" w:themeShade="BF"/>
-          <w:sz w:val="28"/>
-          <w:szCs w:val="28"/>
-          <w:lang w:val="ru-RU"/>
-        </w:rPr>
-        <w:t>Непро</w:t>
-      </w:r>
-      <w:r>
-        <w:rPr>
-          <w:color w:val="17365D" w:themeColor="text2" w:themeShade="BF"/>
-          <w:sz w:val="28"/>
-          <w:szCs w:val="28"/>
-          <w:lang w:val="ru-RU"/>
-        </w:rPr>
-        <w:t>лиферативная  диабетическая</w:t>
-      </w:r>
-      <w:r>
-        <w:rPr>
-          <w:color w:val="17365D" w:themeColor="text2" w:themeShade="BF"/>
-          <w:sz w:val="28"/>
-          <w:szCs w:val="28"/>
-          <w:lang w:val="ru-RU"/>
-        </w:rPr>
-        <w:t xml:space="preserve"> ретинопатия </w:t>
-      </w:r>
-      <w:sdt>
-        <w:sdtPr>
-          <w:rPr>
-            <w:color w:val="17365D" w:themeColor="text2" w:themeShade="BF"/>
-            <w:sz w:val="28"/>
-            <w:szCs w:val="28"/>
-            <w:lang w:val="ru-RU"/>
-          </w:rPr>
-          <w:id w:val="389392371"/>
-          <w:placeholder>
-            <w:docPart w:val="5917FEE754784A0BA4173B51A4E1CE95"/>
-          </w:placeholder>
-          <w:comboBox>
-            <w:listItem w:value="Выберите элемент."/>
-            <w:listItem w:displayText="ОИ" w:value="ОИ"/>
-            <w:listItem w:displayText="ОД" w:value="ОД"/>
-            <w:listItem w:displayText="OS" w:value="OS"/>
-          </w:comboBox>
-        </w:sdtPr>
-        <w:sdtEndPr/>
-        <w:sdtContent>
-          <w:r>
-            <w:rPr>
-              <w:color w:val="17365D" w:themeColor="text2" w:themeShade="BF"/>
-              <w:sz w:val="28"/>
-              <w:szCs w:val="28"/>
-              <w:lang w:val="ru-RU"/>
-            </w:rPr>
-            <w:t>ОИ</w:t>
-          </w:r>
-        </w:sdtContent>
-      </w:sdt>
-      <w:r>
-        <w:rPr>
-          <w:color w:val="17365D" w:themeColor="text2" w:themeShade="BF"/>
-          <w:sz w:val="28"/>
-          <w:szCs w:val="28"/>
-          <w:lang w:val="ru-RU"/>
-        </w:rPr>
-        <w:t>.</w:t>
-      </w:r>
-    </w:p>
-    <w:p>
-      <w:pPr>
-        <w:ind w:left="-567"/>
-        <w:jc w:val="both"/>
-        <w:rPr>
-          <w:color w:val="C00000"/>
-          <w:sz w:val="28"/>
-          <w:szCs w:val="28"/>
-          <w:lang w:val="ru-RU"/>
-        </w:rPr>
-      </w:pPr>
-      <w:r>
-        <w:rPr>
-          <w:color w:val="C00000"/>
-          <w:sz w:val="28"/>
-          <w:szCs w:val="28"/>
-          <w:lang w:val="ru-RU"/>
-        </w:rPr>
-        <w:t xml:space="preserve">ИБС, стенокардия напряжения, диффузный кардиосклероз, II </w:t>
-      </w:r>
-      <w:proofErr w:type="spellStart"/>
-      <w:r>
-        <w:rPr>
-          <w:color w:val="C00000"/>
-          <w:sz w:val="28"/>
-          <w:szCs w:val="28"/>
-          <w:lang w:val="ru-RU"/>
-        </w:rPr>
-        <w:t>ф.кл</w:t>
-      </w:r>
-      <w:proofErr w:type="spellEnd"/>
-      <w:r>
-        <w:rPr>
-          <w:color w:val="C00000"/>
-          <w:sz w:val="28"/>
-          <w:szCs w:val="28"/>
-          <w:lang w:val="ru-RU"/>
-        </w:rPr>
-        <w:t>. СН II</w:t>
-      </w:r>
-      <w:proofErr w:type="gramStart"/>
-      <w:r>
-        <w:rPr>
-          <w:color w:val="C00000"/>
-          <w:sz w:val="28"/>
-          <w:szCs w:val="28"/>
-          <w:lang w:val="ru-RU"/>
-        </w:rPr>
-        <w:t xml:space="preserve"> А</w:t>
-      </w:r>
-      <w:proofErr w:type="gramEnd"/>
-      <w:r>
-        <w:rPr>
-          <w:color w:val="C00000"/>
-          <w:sz w:val="28"/>
-          <w:szCs w:val="28"/>
-          <w:lang w:val="ru-RU"/>
-        </w:rPr>
-        <w:t xml:space="preserve"> </w:t>
-      </w:r>
-      <w:proofErr w:type="spellStart"/>
-      <w:r>
-        <w:rPr>
-          <w:color w:val="C00000"/>
-          <w:sz w:val="28"/>
-          <w:szCs w:val="28"/>
-          <w:lang w:val="ru-RU"/>
-        </w:rPr>
-        <w:t>ф.кл</w:t>
-      </w:r>
-      <w:proofErr w:type="spellEnd"/>
-      <w:r>
-        <w:rPr>
-          <w:color w:val="C00000"/>
-          <w:sz w:val="28"/>
-          <w:szCs w:val="28"/>
-          <w:lang w:val="ru-RU"/>
-        </w:rPr>
-        <w:t xml:space="preserve">. II. Гипертоническая болезнь III стадии … степени. Гипертензивное сердце СН I. Риск 4. Метаболическая кардиомиопатия СН 0-I. </w:t>
-      </w:r>
-      <w:proofErr w:type="spellStart"/>
-      <w:r>
-        <w:rPr>
-          <w:color w:val="C00000"/>
-          <w:sz w:val="28"/>
-          <w:szCs w:val="28"/>
-          <w:lang w:val="ru-RU"/>
-        </w:rPr>
-        <w:t>ф.кл</w:t>
-      </w:r>
-      <w:proofErr w:type="spellEnd"/>
-      <w:r>
-        <w:rPr>
-          <w:color w:val="C00000"/>
-          <w:sz w:val="28"/>
-          <w:szCs w:val="28"/>
-          <w:lang w:val="ru-RU"/>
-        </w:rPr>
-        <w:t>. II.</w:t>
-      </w:r>
-    </w:p>
-    <w:p>
-      <w:pPr>
-        <w:ind w:left="-567"/>
-        <w:jc w:val="both"/>
-        <w:rPr>
-          <w:color w:val="C00000"/>
-          <w:sz w:val="28"/>
-          <w:szCs w:val="28"/>
-          <w:lang w:val="ru-RU"/>
-        </w:rPr>
-      </w:pPr>
-      <w:r>
-        <w:rPr>
-          <w:color w:val="C00000"/>
-          <w:sz w:val="28"/>
-          <w:szCs w:val="28"/>
-          <w:lang w:val="ru-RU"/>
-        </w:rPr>
-        <w:t>НЦД по смешанному типу.</w:t>
-      </w:r>
-    </w:p>
-    <w:p>
-      <w:pPr>
-        <w:ind w:left="-567"/>
-        <w:jc w:val="both"/>
-        <w:rPr>
-          <w:color w:val="0000FF"/>
-          <w:sz w:val="28"/>
-          <w:szCs w:val="28"/>
-          <w:lang w:val="ru-RU"/>
-        </w:rPr>
-      </w:pPr>
-      <w:sdt>
-        <w:sdtPr>
-          <w:rPr>
-            <w:color w:val="0000FF"/>
-            <w:sz w:val="28"/>
-            <w:szCs w:val="28"/>
-            <w:lang w:val="ru-RU"/>
-          </w:rPr>
-          <w:id w:val="-968201283"/>
-          <w:placeholder>
-            <w:docPart w:val="DefaultPlaceholder_1082065159"/>
-          </w:placeholder>
-          <w:comboBox>
-            <w:listItem w:value="Выберите элемент."/>
-            <w:listItem w:displayText="Дисциркуляторная" w:value="Дисциркуляторная"/>
-            <w:listItem w:displayText="Диабетическая" w:value="Диабетическая"/>
-            <w:listItem w:displayText="Дисметаболическая" w:value="Дисметаболическая"/>
-          </w:comboBox>
-        </w:sdtPr>
-        <w:sdtEndPr/>
-        <w:sdtContent>
-          <w:r>
-            <w:rPr>
-              <w:color w:val="0000FF"/>
-              <w:sz w:val="28"/>
-              <w:szCs w:val="28"/>
-              <w:lang w:val="ru-RU"/>
-            </w:rPr>
-            <w:t>Дисциркуляторная</w:t>
-          </w:r>
-        </w:sdtContent>
-      </w:sdt>
-      <w:r>
-        <w:rPr>
-          <w:color w:val="0000FF"/>
-          <w:sz w:val="28"/>
-          <w:szCs w:val="28"/>
-          <w:lang w:val="ru-RU"/>
-        </w:rPr>
-        <w:t xml:space="preserve"> энцефалопатия I-II сочетанного генеза (</w:t>
-      </w:r>
-      <w:r>
-        <w:rPr>
-          <w:color w:val="0000FF"/>
-          <w:sz w:val="28"/>
-          <w:szCs w:val="28"/>
-          <w:lang w:val="ru-RU"/>
-        </w:rPr>
-        <w:t>дисметаболическая</w:t>
-      </w:r>
-      <w:r>
-        <w:rPr>
-          <w:color w:val="0000FF"/>
-          <w:sz w:val="28"/>
-          <w:szCs w:val="28"/>
-          <w:lang w:val="ru-RU"/>
-        </w:rPr>
-        <w:t>, гипертоническая).</w:t>
-      </w:r>
-    </w:p>
-    <w:p>
-      <w:pPr>
-        <w:ind w:left="-567"/>
-        <w:jc w:val="both"/>
-        <w:rPr>
-          <w:color w:val="0000FF"/>
-          <w:sz w:val="28"/>
-          <w:szCs w:val="28"/>
-          <w:lang w:val="ru-RU"/>
-        </w:rPr>
-      </w:pPr>
-      <w:r>
-        <w:rPr>
-          <w:color w:val="0000FF"/>
-          <w:sz w:val="28"/>
-          <w:szCs w:val="28"/>
-          <w:lang w:val="ru-RU"/>
-        </w:rPr>
-        <w:t xml:space="preserve">астеновегетативный </w:t>
-      </w:r>
-      <w:proofErr w:type="gramStart"/>
-      <w:r>
-        <w:rPr>
-          <w:color w:val="0000FF"/>
-          <w:sz w:val="28"/>
-          <w:szCs w:val="28"/>
-          <w:lang w:val="ru-RU"/>
-        </w:rPr>
-        <w:t>с-м</w:t>
-      </w:r>
-      <w:proofErr w:type="gramEnd"/>
-      <w:r>
-        <w:rPr>
-          <w:color w:val="0000FF"/>
-          <w:sz w:val="28"/>
-          <w:szCs w:val="28"/>
           <w:lang w:val="ru-RU"/>
         </w:rPr>
         <w:t xml:space="preserve">, </w:t>
       </w:r>
-      <w:proofErr w:type="spellStart"/>
-      <w:r>
-        <w:rPr>
-          <w:color w:val="0000FF"/>
-          <w:sz w:val="28"/>
-          <w:szCs w:val="28"/>
-          <w:lang w:val="ru-RU"/>
-        </w:rPr>
-        <w:t>астено</w:t>
-      </w:r>
-      <w:proofErr w:type="spellEnd"/>
-      <w:r>
-        <w:rPr>
-          <w:color w:val="0000FF"/>
-          <w:sz w:val="28"/>
-          <w:szCs w:val="28"/>
-          <w:lang w:val="ru-RU"/>
-        </w:rPr>
-        <w:t xml:space="preserve">-невротический с-м, </w:t>
-      </w:r>
-      <w:proofErr w:type="spellStart"/>
-      <w:r>
-        <w:rPr>
-          <w:color w:val="0000FF"/>
-          <w:sz w:val="28"/>
-          <w:szCs w:val="28"/>
-          <w:lang w:val="ru-RU"/>
-        </w:rPr>
-        <w:t>вестибуло</w:t>
-      </w:r>
-      <w:proofErr w:type="spellEnd"/>
-      <w:r>
-        <w:rPr>
-          <w:color w:val="0000FF"/>
-          <w:sz w:val="28"/>
-          <w:szCs w:val="28"/>
-          <w:lang w:val="ru-RU"/>
-        </w:rPr>
-        <w:t>-атактический с-м.  цереброастенический с-м, цефалгический с-м,</w:t>
-      </w:r>
-    </w:p>
-    <w:p>
-      <w:pPr>
-        <w:ind w:left="-567"/>
-        <w:jc w:val="both"/>
-        <w:rPr>
-          <w:color w:val="0000FF"/>
-          <w:sz w:val="28"/>
-          <w:szCs w:val="28"/>
-          <w:lang w:val="ru-RU"/>
-        </w:rPr>
-      </w:pPr>
-    </w:p>
-    <w:p>
-      <w:pPr>
-        <w:ind w:left="-567"/>
-        <w:jc w:val="both"/>
-        <w:rPr>
-          <w:sz w:val="28"/>
-          <w:lang w:val="ru-RU"/>
-        </w:rPr>
-      </w:pPr>
-      <w:bookmarkStart w:id="2" w:name="дк"/>
-      <w:bookmarkEnd w:id="2"/>
-      <w:proofErr w:type="gramStart"/>
-      <w:r>
-        <w:rPr>
-          <w:sz w:val="28"/>
-          <w:u w:val="single"/>
-          <w:lang w:val="ru-RU"/>
-        </w:rPr>
-        <w:t xml:space="preserve">Жалобы при поступлении </w:t>
-      </w:r>
-      <w:r>
-        <w:rPr>
-          <w:sz w:val="28"/>
-          <w:lang w:val="ru-RU"/>
-        </w:rPr>
-        <w:t xml:space="preserve">на </w:t>
-      </w:r>
-      <w:r>
-        <w:rPr>
-          <w:sz w:val="28"/>
-          <w:lang w:val="ru-RU"/>
-        </w:rPr>
-        <w:t xml:space="preserve">сухость во рту, </w:t>
-      </w:r>
-      <w:r>
-        <w:rPr>
-          <w:sz w:val="28"/>
-          <w:lang w:val="ru-RU"/>
-        </w:rPr>
-        <w:t>жажду,</w:t>
-      </w:r>
-      <w:r>
-        <w:rPr>
-          <w:sz w:val="28"/>
-          <w:lang w:val="ru-RU"/>
-        </w:rPr>
-        <w:t xml:space="preserve"> </w:t>
-      </w:r>
-      <w:r>
-        <w:rPr>
-          <w:sz w:val="28"/>
-          <w:lang w:val="ru-RU"/>
-        </w:rPr>
-        <w:t>полиурию,</w:t>
-      </w:r>
-      <w:r>
-        <w:rPr>
-          <w:sz w:val="28"/>
-          <w:lang w:val="ru-RU"/>
-        </w:rPr>
-        <w:t xml:space="preserve"> </w:t>
-      </w:r>
-      <w:r>
-        <w:rPr>
-          <w:sz w:val="28"/>
-          <w:lang w:val="ru-RU"/>
-        </w:rPr>
-        <w:t xml:space="preserve"> </w:t>
-      </w:r>
-      <w:r>
-        <w:rPr>
-          <w:sz w:val="28"/>
-          <w:lang w:val="ru-RU"/>
-        </w:rPr>
-        <w:t xml:space="preserve">боли  в н/к, </w:t>
-      </w:r>
-      <w:r>
-        <w:rPr>
-          <w:sz w:val="28"/>
-          <w:lang w:val="ru-RU"/>
-        </w:rPr>
-        <w:t>судороги,</w:t>
-      </w:r>
-      <w:r>
-        <w:rPr>
-          <w:sz w:val="28"/>
-          <w:lang w:val="ru-RU"/>
-        </w:rPr>
-        <w:t xml:space="preserve"> онемение ног,</w:t>
-      </w:r>
-      <w:r>
-        <w:rPr>
-          <w:sz w:val="28"/>
-          <w:lang w:val="ru-RU"/>
-        </w:rPr>
-        <w:t xml:space="preserve"> </w:t>
-      </w:r>
-      <w:r>
-        <w:rPr>
-          <w:sz w:val="28"/>
-          <w:lang w:val="ru-RU"/>
-        </w:rPr>
-        <w:t>повышение</w:t>
-      </w:r>
-      <w:r>
-        <w:rPr>
-          <w:sz w:val="28"/>
-          <w:lang w:val="ru-RU"/>
-        </w:rPr>
-        <w:t xml:space="preserve"> </w:t>
-      </w:r>
-      <w:r>
-        <w:rPr>
-          <w:sz w:val="28"/>
-          <w:lang w:val="ru-RU"/>
-        </w:rPr>
-        <w:t xml:space="preserve">АД макс. до </w:t>
-      </w:r>
-      <w:r>
-        <w:rPr>
-          <w:sz w:val="28"/>
-          <w:lang w:val="ru-RU"/>
-        </w:rPr>
-        <w:t>150/100</w:t>
-      </w:r>
-      <w:r>
-        <w:rPr>
-          <w:sz w:val="28"/>
-          <w:lang w:val="ru-RU"/>
-        </w:rPr>
-        <w:t xml:space="preserve"> </w:t>
-      </w:r>
-      <w:r>
-        <w:rPr>
-          <w:sz w:val="28"/>
-          <w:lang w:val="ru-RU"/>
-        </w:rPr>
-        <w:t xml:space="preserve">мм </w:t>
-      </w:r>
-      <w:proofErr w:type="spellStart"/>
-      <w:r>
-        <w:rPr>
-          <w:sz w:val="28"/>
-          <w:lang w:val="ru-RU"/>
-        </w:rPr>
-        <w:t>рт.</w:t>
-      </w:r>
-      <w:r>
-        <w:rPr>
-          <w:sz w:val="28"/>
-          <w:lang w:val="ru-RU"/>
-        </w:rPr>
-        <w:t>ст</w:t>
-      </w:r>
-      <w:proofErr w:type="spellEnd"/>
-      <w:r>
-        <w:rPr>
-          <w:sz w:val="28"/>
-          <w:lang w:val="ru-RU"/>
-        </w:rPr>
-        <w:t>.</w:t>
-      </w:r>
-      <w:r>
-        <w:rPr>
-          <w:sz w:val="28"/>
-          <w:lang w:val="ru-RU"/>
-        </w:rPr>
-        <w:t xml:space="preserve">, </w:t>
-      </w:r>
-      <w:r>
-        <w:rPr>
-          <w:sz w:val="28"/>
+      <w:r>
+        <w:rPr>
           <w:lang w:val="ru-RU"/>
         </w:rPr>
         <w:t>головные боли, головокружение, слабость, быструю</w:t>
       </w:r>
       <w:r>
         <w:rPr>
-          <w:sz w:val="28"/>
           <w:lang w:val="ru-RU"/>
         </w:rPr>
         <w:t>.</w:t>
@@ -1547,13 +726,11 @@
         <w:ind w:left="-567"/>
         <w:jc w:val="both"/>
         <w:rPr>
-          <w:sz w:val="28"/>
           <w:lang w:val="ru-RU"/>
         </w:rPr>
       </w:pPr>
       <w:r>
         <w:rPr>
-          <w:sz w:val="28"/>
           <w:u w:val="single"/>
           <w:lang w:val="ru-RU"/>
         </w:rPr>
@@ -1561,35 +738,30 @@
       </w:r>
       <w:r>
         <w:rPr>
-          <w:sz w:val="28"/>
           <w:lang w:val="ru-RU"/>
         </w:rPr>
         <w:t xml:space="preserve">: СД </w:t>
       </w:r>
       <w:r>
         <w:rPr>
-          <w:sz w:val="28"/>
           <w:lang w:val="ru-RU"/>
         </w:rPr>
         <w:t>выявлен в</w:t>
       </w:r>
       <w:r>
         <w:rPr>
-          <w:sz w:val="28"/>
           <w:lang w:val="ru-RU"/>
         </w:rPr>
         <w:t xml:space="preserve"> </w:t>
       </w:r>
       <w:r>
         <w:rPr>
-          <w:sz w:val="28"/>
           <w:lang w:val="ru-RU"/>
         </w:rPr>
         <w:t>2010</w:t>
       </w:r>
       <w:r>
         <w:rPr>
-          <w:sz w:val="28"/>
           <w:lang w:val="ru-RU"/>
         </w:rPr>
         <w:t>г.</w:t>
@@ -1597,7 +769,6 @@
       <w:proofErr w:type="gramStart"/>
       <w:r>
         <w:rPr>
-          <w:sz w:val="28"/>
           <w:lang w:val="ru-RU"/>
         </w:rPr>
         <w:t xml:space="preserve"> .</w:t>
@@ -1605,7 +776,6 @@
       <w:proofErr w:type="gramEnd"/>
       <w:r>
         <w:rPr>
-          <w:sz w:val="28"/>
           <w:lang w:val="ru-RU"/>
         </w:rPr>
         <w:t xml:space="preserve"> Комы отрицает. С начала заболевания </w:t>
@@ -1638,14 +808,12 @@
       </w:sdt>
       <w:r>
         <w:rPr>
-          <w:sz w:val="28"/>
           <w:lang w:val="ru-RU"/>
         </w:rPr>
         <w:t xml:space="preserve"> </w:t>
       </w:r>
       <w:r>
         <w:rPr>
-          <w:sz w:val="28"/>
           <w:lang w:val="ru-RU"/>
         </w:rPr>
         <w:t>В наст</w:t>
@@ -1653,7 +821,6 @@
       <w:proofErr w:type="gramStart"/>
       <w:r>
         <w:rPr>
-          <w:sz w:val="28"/>
           <w:lang w:val="ru-RU"/>
         </w:rPr>
         <w:t>.</w:t>
@@ -1661,7 +828,6 @@
       <w:proofErr w:type="gramEnd"/>
       <w:r>
         <w:rPr>
-          <w:sz w:val="28"/>
           <w:lang w:val="ru-RU"/>
         </w:rPr>
         <w:t xml:space="preserve"> </w:t>
@@ -1669,7 +835,6 @@
       <w:proofErr w:type="gramStart"/>
       <w:r>
         <w:rPr>
-          <w:sz w:val="28"/>
           <w:lang w:val="ru-RU"/>
         </w:rPr>
         <w:t>в</w:t>
@@ -1677,7 +842,6 @@
       <w:proofErr w:type="gramEnd"/>
       <w:r>
         <w:rPr>
-          <w:sz w:val="28"/>
           <w:lang w:val="ru-RU"/>
         </w:rPr>
         <w:t xml:space="preserve">ремя принимает:  </w:t>
@@ -1685,7 +849,6 @@
       <w:proofErr w:type="spellStart"/>
       <w:r>
         <w:rPr>
-          <w:sz w:val="28"/>
           <w:lang w:val="ru-RU"/>
         </w:rPr>
         <w:t>Амарил</w:t>
@@ -1693,35 +856,30 @@
       <w:proofErr w:type="spellEnd"/>
       <w:r>
         <w:rPr>
-          <w:sz w:val="28"/>
           <w:lang w:val="ru-RU"/>
         </w:rPr>
         <w:t xml:space="preserve"> 4 мг, глюкофаж 850 2р/д. </w:t>
       </w:r>
       <w:r>
         <w:rPr>
-          <w:sz w:val="28"/>
           <w:lang w:val="ru-RU"/>
         </w:rPr>
         <w:t xml:space="preserve">Гликемия </w:t>
       </w:r>
       <w:r>
         <w:rPr>
-          <w:sz w:val="28"/>
           <w:lang w:val="ru-RU"/>
         </w:rPr>
         <w:t>–</w:t>
       </w:r>
       <w:r>
         <w:rPr>
-          <w:sz w:val="28"/>
           <w:lang w:val="ru-RU"/>
         </w:rPr>
         <w:t>8,0-12,0</w:t>
       </w:r>
       <w:r>
         <w:rPr>
-          <w:sz w:val="28"/>
           <w:lang w:val="ru-RU"/>
         </w:rPr>
         <w:t xml:space="preserve"> </w:t>
@@ -1729,7 +887,6 @@
       <w:proofErr w:type="spellStart"/>
       <w:r>
         <w:rPr>
-          <w:sz w:val="28"/>
           <w:lang w:val="ru-RU"/>
         </w:rPr>
         <w:t>ммоль</w:t>
@@ -1737,28 +894,24 @@
       <w:proofErr w:type="spellEnd"/>
       <w:r>
         <w:rPr>
-          <w:sz w:val="28"/>
           <w:lang w:val="ru-RU"/>
         </w:rPr>
         <w:t>/л</w:t>
       </w:r>
       <w:r>
         <w:rPr>
-          <w:sz w:val="28"/>
           <w:lang w:val="ru-RU"/>
         </w:rPr>
         <w:t>.</w:t>
       </w:r>
       <w:r>
         <w:rPr>
-          <w:sz w:val="28"/>
           <w:lang w:val="ru-RU"/>
         </w:rPr>
         <w:t xml:space="preserve"> </w:t>
       </w:r>
       <w:r>
         <w:rPr>
-          <w:sz w:val="28"/>
           <w:lang w:val="ru-RU"/>
         </w:rPr>
         <w:t xml:space="preserve">Последнее </w:t>
@@ -1766,7 +919,6 @@
       <w:proofErr w:type="spellStart"/>
       <w:r>
         <w:rPr>
-          <w:sz w:val="28"/>
           <w:lang w:val="ru-RU"/>
         </w:rPr>
         <w:t>стац</w:t>
@@ -1774,63 +926,54 @@
       <w:proofErr w:type="spellEnd"/>
       <w:r>
         <w:rPr>
-          <w:sz w:val="28"/>
           <w:lang w:val="ru-RU"/>
         </w:rPr>
         <w:t xml:space="preserve">. лечение  в </w:t>
       </w:r>
       <w:r>
         <w:rPr>
-          <w:sz w:val="28"/>
           <w:lang w:val="ru-RU"/>
         </w:rPr>
         <w:t>2016</w:t>
       </w:r>
       <w:r>
         <w:rPr>
-          <w:sz w:val="28"/>
           <w:lang w:val="ru-RU"/>
         </w:rPr>
         <w:t>г.</w:t>
       </w:r>
       <w:r>
         <w:rPr>
-          <w:sz w:val="28"/>
           <w:lang w:val="ru-RU"/>
         </w:rPr>
         <w:t xml:space="preserve"> </w:t>
       </w:r>
       <w:r>
         <w:rPr>
-          <w:sz w:val="28"/>
           <w:lang w:val="ru-RU"/>
         </w:rPr>
         <w:t xml:space="preserve"> Повышение АД в течение </w:t>
       </w:r>
       <w:r>
         <w:rPr>
-          <w:sz w:val="28"/>
           <w:lang w:val="ru-RU"/>
         </w:rPr>
         <w:t>3</w:t>
       </w:r>
       <w:r>
         <w:rPr>
-          <w:sz w:val="28"/>
           <w:lang w:val="ru-RU"/>
         </w:rPr>
         <w:t xml:space="preserve"> </w:t>
       </w:r>
       <w:r>
         <w:rPr>
-          <w:sz w:val="28"/>
           <w:lang w:val="ru-RU"/>
         </w:rPr>
         <w:t xml:space="preserve">лет. Из гипотензивных принимает </w:t>
       </w:r>
       <w:r>
         <w:rPr>
-          <w:sz w:val="28"/>
           <w:lang w:val="ru-RU"/>
         </w:rPr>
         <w:t xml:space="preserve"> </w:t>
@@ -1838,7 +981,6 @@
       <w:proofErr w:type="spellStart"/>
       <w:r>
         <w:rPr>
-          <w:sz w:val="28"/>
           <w:lang w:val="ru-RU"/>
         </w:rPr>
         <w:t>нолипрел</w:t>
@@ -1846,7 +988,6 @@
       <w:proofErr w:type="spellEnd"/>
       <w:r>
         <w:rPr>
-          <w:sz w:val="28"/>
           <w:lang w:val="ru-RU"/>
         </w:rPr>
         <w:t xml:space="preserve"> </w:t>
@@ -1854,55 +995,44 @@
       <w:proofErr w:type="spellStart"/>
       <w:r>
         <w:rPr>
-          <w:sz w:val="28"/>
-          <w:lang w:val="ru-RU"/>
-        </w:rPr>
-        <w:t>бифорет</w:t>
+          <w:lang w:val="ru-RU"/>
+        </w:rPr>
+        <w:t>бифорт</w:t>
+      </w:r>
+      <w:r>
+        <w:rPr>
+          <w:lang w:val="ru-RU"/>
+        </w:rPr>
+        <w:t>е</w:t>
       </w:r>
       <w:proofErr w:type="spellEnd"/>
       <w:r>
         <w:rPr>
-          <w:sz w:val="28"/>
-          <w:lang w:val="ru-RU"/>
-        </w:rPr>
-        <w:t xml:space="preserve"> 1т </w:t>
-      </w:r>
-      <w:proofErr w:type="spellStart"/>
-      <w:r>
-        <w:rPr>
-          <w:sz w:val="28"/>
-          <w:lang w:val="ru-RU"/>
-        </w:rPr>
-        <w:t>анч</w:t>
-      </w:r>
-      <w:proofErr w:type="spellEnd"/>
-      <w:r>
-        <w:rPr>
-          <w:sz w:val="28"/>
-          <w:lang w:val="ru-RU"/>
-        </w:rPr>
-        <w:t xml:space="preserve">. АИТ, </w:t>
-      </w:r>
-      <w:proofErr w:type="spellStart"/>
-      <w:r>
-        <w:rPr>
-          <w:sz w:val="28"/>
-          <w:lang w:val="ru-RU"/>
-        </w:rPr>
-        <w:t>субклинчиеский</w:t>
-      </w:r>
-      <w:proofErr w:type="spellEnd"/>
-      <w:r>
-        <w:rPr>
-          <w:sz w:val="28"/>
-          <w:lang w:val="ru-RU"/>
-        </w:rPr>
-        <w:t xml:space="preserve"> гипотиреоз с 2014. АТТПО – 190,1 </w:t>
+          <w:lang w:val="ru-RU"/>
+        </w:rPr>
+        <w:t>.</w:t>
+      </w:r>
+      <w:r>
+        <w:rPr>
+          <w:lang w:val="ru-RU"/>
+        </w:rPr>
+        <w:t xml:space="preserve"> АИТ, субклин</w:t>
+      </w:r>
+      <w:r>
+        <w:rPr>
+          <w:lang w:val="ru-RU"/>
+        </w:rPr>
+        <w:t>и</w:t>
+      </w:r>
+      <w:r>
+        <w:rPr>
+          <w:lang w:val="ru-RU"/>
+        </w:rPr>
+        <w:t xml:space="preserve">ческий гипотиреоз с 2014. АТТПО – 190,1 </w:t>
       </w:r>
       <w:proofErr w:type="gramStart"/>
       <w:r>
         <w:rPr>
-          <w:sz w:val="28"/>
           <w:lang w:val="ru-RU"/>
         </w:rPr>
         <w:t xml:space="preserve">( </w:t>
@@ -1910,7 +1040,6 @@
       <w:proofErr w:type="gramEnd"/>
       <w:r>
         <w:rPr>
-          <w:sz w:val="28"/>
           <w:lang w:val="ru-RU"/>
         </w:rPr>
         <w:t xml:space="preserve">0-30) от 10.06.17 ТТГ – 5,2 ( 0,3-4,0) от 18.08.16. Заместительную терапию не </w:t>
@@ -1918,7 +1047,6 @@
       <w:proofErr w:type="gramStart"/>
       <w:r>
         <w:rPr>
-          <w:sz w:val="28"/>
           <w:lang w:val="ru-RU"/>
         </w:rPr>
         <w:t>принимает</w:t>
@@ -1926,21 +1054,18 @@
       <w:proofErr w:type="gramEnd"/>
       <w:r>
         <w:rPr>
-          <w:sz w:val="28"/>
           <w:lang w:val="ru-RU"/>
         </w:rPr>
         <w:t xml:space="preserve"> </w:t>
       </w:r>
       <w:r>
         <w:rPr>
-          <w:sz w:val="28"/>
           <w:lang w:val="ru-RU"/>
         </w:rPr>
         <w:t>Госпитализирован  в обл. энд. диспансер для коррекции ССТ, лечения хр. осложнений СД.</w:t>
       </w:r>
       <w:r>
         <w:rPr>
-          <w:sz w:val="28"/>
           <w:lang w:val="ru-RU"/>
         </w:rPr>
         <w:t xml:space="preserve"> </w:t>
@@ -1951,14 +1076,12 @@
         <w:ind w:left="-567"/>
         <w:jc w:val="both"/>
         <w:rPr>
-          <w:sz w:val="28"/>
           <w:u w:val="single"/>
           <w:lang w:val="ru-RU"/>
         </w:rPr>
       </w:pPr>
       <w:r>
         <w:rPr>
-          <w:sz w:val="28"/>
           <w:u w:val="single"/>
           <w:lang w:val="ru-RU"/>
         </w:rPr>
@@ -1970,7 +1093,6 @@
         <w:ind w:left="-567"/>
         <w:jc w:val="both"/>
         <w:rPr>
-          <w:sz w:val="28"/>
           <w:u w:val="single"/>
           <w:lang w:val="ru-RU"/>
         </w:rPr>
@@ -2430,8 +1552,6 @@
         <w:ind w:left="-567"/>
         <w:jc w:val="both"/>
         <w:rPr>
-          <w:sz w:val="28"/>
-          <w:szCs w:val="20"/>
           <w:u w:val="single"/>
           <w:lang w:val="ru-RU"/>
         </w:rPr>
@@ -2482,16 +1602,12 @@
               <w:jc w:val="both"/>
               <w:rPr>
                 <w:rFonts w:asciiTheme="minorHAnsi" w:hAnsiTheme="minorHAnsi"/>
-                <w:sz w:val="23"/>
-                <w:szCs w:val="23"/>
                 <w:lang w:val="ru-RU"/>
               </w:rPr>
             </w:pPr>
             <w:r>
               <w:rPr>
                 <w:rFonts w:asciiTheme="minorHAnsi" w:hAnsiTheme="minorHAnsi"/>
-                <w:sz w:val="23"/>
-                <w:szCs w:val="23"/>
                 <w:lang w:val="ru-RU"/>
               </w:rPr>
               <w:t>биохимия</w:t>
@@ -2511,16 +1627,12 @@
               <w:jc w:val="both"/>
               <w:rPr>
                 <w:rFonts w:asciiTheme="minorHAnsi" w:hAnsiTheme="minorHAnsi"/>
-                <w:sz w:val="23"/>
-                <w:szCs w:val="23"/>
                 <w:lang w:val="ru-RU"/>
               </w:rPr>
             </w:pPr>
             <w:r>
               <w:rPr>
                 <w:rFonts w:asciiTheme="minorHAnsi" w:hAnsiTheme="minorHAnsi"/>
-                <w:sz w:val="23"/>
-                <w:szCs w:val="23"/>
                 <w:lang w:val="ru-RU"/>
               </w:rPr>
               <w:t xml:space="preserve">СКФ </w:t>
@@ -2540,8 +1652,6 @@
               <w:jc w:val="both"/>
               <w:rPr>
                 <w:rFonts w:asciiTheme="minorHAnsi" w:hAnsiTheme="minorHAnsi"/>
-                <w:sz w:val="23"/>
-                <w:szCs w:val="23"/>
                 <w:lang w:val="ru-RU"/>
               </w:rPr>
             </w:pPr>
@@ -2549,8 +1659,6 @@
             <w:r>
               <w:rPr>
                 <w:rFonts w:asciiTheme="minorHAnsi" w:hAnsiTheme="minorHAnsi"/>
-                <w:sz w:val="23"/>
-                <w:szCs w:val="23"/>
                 <w:lang w:val="ru-RU"/>
               </w:rPr>
               <w:t>хол</w:t>
@@ -2571,8 +1679,6 @@
               <w:jc w:val="both"/>
               <w:rPr>
                 <w:rFonts w:asciiTheme="minorHAnsi" w:hAnsiTheme="minorHAnsi"/>
-                <w:sz w:val="23"/>
-                <w:szCs w:val="23"/>
                 <w:lang w:val="ru-RU"/>
               </w:rPr>
             </w:pPr>
@@ -2580,8 +1686,6 @@
             <w:r>
               <w:rPr>
                 <w:rFonts w:asciiTheme="minorHAnsi" w:hAnsiTheme="minorHAnsi"/>
-                <w:sz w:val="23"/>
-                <w:szCs w:val="23"/>
                 <w:lang w:val="ru-RU"/>
               </w:rPr>
               <w:t>тригл</w:t>
@@ -2590,8 +1694,6 @@
             <w:r>
               <w:rPr>
                 <w:rFonts w:asciiTheme="minorHAnsi" w:hAnsiTheme="minorHAnsi"/>
-                <w:sz w:val="23"/>
-                <w:szCs w:val="23"/>
                 <w:lang w:val="ru-RU"/>
               </w:rPr>
               <w:t xml:space="preserve"> </w:t>
@@ -2611,16 +1713,12 @@
               <w:jc w:val="both"/>
               <w:rPr>
                 <w:rFonts w:asciiTheme="minorHAnsi" w:hAnsiTheme="minorHAnsi"/>
-                <w:sz w:val="23"/>
-                <w:szCs w:val="23"/>
                 <w:lang w:val="ru-RU"/>
               </w:rPr>
             </w:pPr>
             <w:r>
               <w:rPr>
                 <w:rFonts w:asciiTheme="minorHAnsi" w:hAnsiTheme="minorHAnsi"/>
-                <w:sz w:val="23"/>
-                <w:szCs w:val="23"/>
                 <w:lang w:val="ru-RU"/>
               </w:rPr>
               <w:t xml:space="preserve">ХСЛПВП </w:t>
@@ -2640,16 +1738,12 @@
               <w:jc w:val="both"/>
               <w:rPr>
                 <w:rFonts w:asciiTheme="minorHAnsi" w:hAnsiTheme="minorHAnsi"/>
-                <w:sz w:val="23"/>
-                <w:szCs w:val="23"/>
                 <w:lang w:val="ru-RU"/>
               </w:rPr>
             </w:pPr>
             <w:r>
               <w:rPr>
                 <w:rFonts w:asciiTheme="minorHAnsi" w:hAnsiTheme="minorHAnsi"/>
-                <w:sz w:val="23"/>
-                <w:szCs w:val="23"/>
                 <w:lang w:val="ru-RU"/>
               </w:rPr>
               <w:t xml:space="preserve">ХСЛПНП </w:t>
@@ -2669,16 +1763,12 @@
               <w:jc w:val="both"/>
               <w:rPr>
                 <w:rFonts w:asciiTheme="minorHAnsi" w:hAnsiTheme="minorHAnsi"/>
-                <w:sz w:val="23"/>
-                <w:szCs w:val="23"/>
                 <w:lang w:val="ru-RU"/>
               </w:rPr>
             </w:pPr>
             <w:r>
               <w:rPr>
                 <w:rFonts w:asciiTheme="minorHAnsi" w:hAnsiTheme="minorHAnsi"/>
-                <w:sz w:val="23"/>
-                <w:szCs w:val="23"/>
                 <w:lang w:val="ru-RU"/>
               </w:rPr>
               <w:t xml:space="preserve">Катер </w:t>
@@ -2698,16 +1788,12 @@
               <w:jc w:val="both"/>
               <w:rPr>
                 <w:rFonts w:asciiTheme="minorHAnsi" w:hAnsiTheme="minorHAnsi"/>
-                <w:sz w:val="23"/>
-                <w:szCs w:val="23"/>
                 <w:lang w:val="ru-RU"/>
               </w:rPr>
             </w:pPr>
             <w:r>
               <w:rPr>
                 <w:rFonts w:asciiTheme="minorHAnsi" w:hAnsiTheme="minorHAnsi"/>
-                <w:sz w:val="23"/>
-                <w:szCs w:val="23"/>
                 <w:lang w:val="ru-RU"/>
               </w:rPr>
               <w:t xml:space="preserve">мочевина </w:t>
@@ -2727,16 +1813,12 @@
               <w:jc w:val="both"/>
               <w:rPr>
                 <w:rFonts w:asciiTheme="minorHAnsi" w:hAnsiTheme="minorHAnsi"/>
-                <w:sz w:val="23"/>
-                <w:szCs w:val="23"/>
                 <w:lang w:val="ru-RU"/>
               </w:rPr>
             </w:pPr>
             <w:r>
               <w:rPr>
                 <w:rFonts w:asciiTheme="minorHAnsi" w:hAnsiTheme="minorHAnsi"/>
-                <w:sz w:val="23"/>
-                <w:szCs w:val="23"/>
                 <w:lang w:val="ru-RU"/>
               </w:rPr>
               <w:t xml:space="preserve">креатинин </w:t>
@@ -2756,16 +1838,12 @@
               <w:jc w:val="both"/>
               <w:rPr>
                 <w:rFonts w:asciiTheme="minorHAnsi" w:hAnsiTheme="minorHAnsi"/>
-                <w:sz w:val="23"/>
-                <w:szCs w:val="23"/>
                 <w:lang w:val="ru-RU"/>
               </w:rPr>
             </w:pPr>
             <w:r>
               <w:rPr>
                 <w:rFonts w:asciiTheme="minorHAnsi" w:hAnsiTheme="minorHAnsi"/>
-                <w:sz w:val="23"/>
-                <w:szCs w:val="23"/>
                 <w:lang w:val="ru-RU"/>
               </w:rPr>
               <w:t xml:space="preserve">бил </w:t>
@@ -2774,8 +1852,6 @@
             <w:r>
               <w:rPr>
                 <w:rFonts w:asciiTheme="minorHAnsi" w:hAnsiTheme="minorHAnsi"/>
-                <w:sz w:val="23"/>
-                <w:szCs w:val="23"/>
                 <w:lang w:val="ru-RU"/>
               </w:rPr>
               <w:t>общ</w:t>
@@ -2784,8 +1860,6 @@
             <w:r>
               <w:rPr>
                 <w:rFonts w:asciiTheme="minorHAnsi" w:hAnsiTheme="minorHAnsi"/>
-                <w:sz w:val="23"/>
-                <w:szCs w:val="23"/>
                 <w:lang w:val="ru-RU"/>
               </w:rPr>
               <w:t xml:space="preserve"> </w:t>
@@ -2805,16 +1879,12 @@
               <w:jc w:val="both"/>
               <w:rPr>
                 <w:rFonts w:asciiTheme="minorHAnsi" w:hAnsiTheme="minorHAnsi"/>
-                <w:sz w:val="23"/>
-                <w:szCs w:val="23"/>
                 <w:lang w:val="ru-RU"/>
               </w:rPr>
             </w:pPr>
             <w:r>
               <w:rPr>
                 <w:rFonts w:asciiTheme="minorHAnsi" w:hAnsiTheme="minorHAnsi"/>
-                <w:sz w:val="23"/>
-                <w:szCs w:val="23"/>
                 <w:lang w:val="ru-RU"/>
               </w:rPr>
               <w:t xml:space="preserve">бил </w:t>
@@ -2824,8 +1894,6 @@
             <w:r>
               <w:rPr>
                 <w:rFonts w:asciiTheme="minorHAnsi" w:hAnsiTheme="minorHAnsi"/>
-                <w:sz w:val="23"/>
-                <w:szCs w:val="23"/>
                 <w:lang w:val="ru-RU"/>
               </w:rPr>
               <w:t>пр</w:t>
@@ -2835,8 +1903,6 @@
             <w:r>
               <w:rPr>
                 <w:rFonts w:asciiTheme="minorHAnsi" w:hAnsiTheme="minorHAnsi"/>
-                <w:sz w:val="23"/>
-                <w:szCs w:val="23"/>
                 <w:lang w:val="ru-RU"/>
               </w:rPr>
               <w:t xml:space="preserve"> </w:t>
@@ -2856,8 +1922,6 @@
               <w:jc w:val="both"/>
               <w:rPr>
                 <w:rFonts w:asciiTheme="minorHAnsi" w:hAnsiTheme="minorHAnsi"/>
-                <w:sz w:val="23"/>
-                <w:szCs w:val="23"/>
                 <w:lang w:val="ru-RU"/>
               </w:rPr>
             </w:pPr>
@@ -2865,8 +1929,6 @@
             <w:r>
               <w:rPr>
                 <w:rFonts w:asciiTheme="minorHAnsi" w:hAnsiTheme="minorHAnsi"/>
-                <w:sz w:val="23"/>
-                <w:szCs w:val="23"/>
                 <w:lang w:val="ru-RU"/>
               </w:rPr>
               <w:t>тим</w:t>
@@ -2875,8 +1937,6 @@
             <w:r>
               <w:rPr>
                 <w:rFonts w:asciiTheme="minorHAnsi" w:hAnsiTheme="minorHAnsi"/>
-                <w:sz w:val="23"/>
-                <w:szCs w:val="23"/>
                 <w:lang w:val="ru-RU"/>
               </w:rPr>
               <w:t xml:space="preserve"> </w:t>
@@ -2896,16 +1956,12 @@
               <w:jc w:val="both"/>
               <w:rPr>
                 <w:rFonts w:asciiTheme="minorHAnsi" w:hAnsiTheme="minorHAnsi"/>
-                <w:sz w:val="23"/>
-                <w:szCs w:val="23"/>
                 <w:lang w:val="ru-RU"/>
               </w:rPr>
             </w:pPr>
             <w:r>
               <w:rPr>
                 <w:rFonts w:asciiTheme="minorHAnsi" w:hAnsiTheme="minorHAnsi"/>
-                <w:sz w:val="23"/>
-                <w:szCs w:val="23"/>
                 <w:lang w:val="ru-RU"/>
               </w:rPr>
               <w:t xml:space="preserve">АСТ </w:t>
@@ -2925,16 +1981,12 @@
               <w:jc w:val="both"/>
               <w:rPr>
                 <w:rFonts w:asciiTheme="minorHAnsi" w:hAnsiTheme="minorHAnsi"/>
-                <w:sz w:val="23"/>
-                <w:szCs w:val="23"/>
                 <w:lang w:val="ru-RU"/>
               </w:rPr>
             </w:pPr>
             <w:r>
               <w:rPr>
                 <w:rFonts w:asciiTheme="minorHAnsi" w:hAnsiTheme="minorHAnsi"/>
-                <w:sz w:val="23"/>
-                <w:szCs w:val="23"/>
                 <w:lang w:val="ru-RU"/>
               </w:rPr>
               <w:t xml:space="preserve">АЛТ </w:t>
@@ -2964,7 +2016,6 @@
               <w:rPr>
                 <w:lang w:val="ru-RU"/>
               </w:rPr>
-              <w:lastRenderedPageBreak/>
               <w:t>14.08</w:t>
             </w:r>
           </w:p>
@@ -3240,6 +2291,222 @@
               </w:rPr>
               <w:t>1,74</w:t>
             </w:r>
+          </w:p>
+        </w:tc>
+      </w:tr>
+      <w:tr>
+        <w:trPr>
+          <w:cantSplit/>
+          <w:trHeight w:val="283"/>
+        </w:trPr>
+        <w:tc>
+          <w:tcPr>
+            <w:tcW w:w="756" w:type="dxa"/>
+          </w:tcPr>
+          <w:p>
+            <w:pPr>
+              <w:spacing w:line="216" w:lineRule="auto"/>
+              <w:contextualSpacing/>
+              <w:jc w:val="both"/>
+              <w:rPr>
+                <w:lang w:val="ru-RU"/>
+              </w:rPr>
+            </w:pPr>
+          </w:p>
+        </w:tc>
+        <w:tc>
+          <w:tcPr>
+            <w:tcW w:w="756" w:type="dxa"/>
+          </w:tcPr>
+          <w:p>
+            <w:pPr>
+              <w:spacing w:line="216" w:lineRule="auto"/>
+              <w:contextualSpacing/>
+              <w:jc w:val="both"/>
+              <w:rPr>
+                <w:lang w:val="ru-RU"/>
+              </w:rPr>
+            </w:pPr>
+          </w:p>
+        </w:tc>
+        <w:tc>
+          <w:tcPr>
+            <w:tcW w:w="734" w:type="dxa"/>
+          </w:tcPr>
+          <w:p>
+            <w:pPr>
+              <w:spacing w:line="216" w:lineRule="auto"/>
+              <w:contextualSpacing/>
+              <w:jc w:val="both"/>
+              <w:rPr>
+                <w:lang w:val="ru-RU"/>
+              </w:rPr>
+            </w:pPr>
+          </w:p>
+        </w:tc>
+        <w:tc>
+          <w:tcPr>
+            <w:tcW w:w="734" w:type="dxa"/>
+            <w:vAlign w:val="center"/>
+          </w:tcPr>
+          <w:p>
+            <w:pPr>
+              <w:spacing w:line="216" w:lineRule="auto"/>
+              <w:contextualSpacing/>
+              <w:jc w:val="center"/>
+              <w:rPr>
+                <w:lang w:val="ru-RU"/>
+              </w:rPr>
+            </w:pPr>
+          </w:p>
+        </w:tc>
+        <w:tc>
+          <w:tcPr>
+            <w:tcW w:w="734" w:type="dxa"/>
+          </w:tcPr>
+          <w:p>
+            <w:pPr>
+              <w:spacing w:line="216" w:lineRule="auto"/>
+              <w:contextualSpacing/>
+              <w:jc w:val="both"/>
+              <w:rPr>
+                <w:lang w:val="ru-RU"/>
+              </w:rPr>
+            </w:pPr>
+          </w:p>
+        </w:tc>
+        <w:tc>
+          <w:tcPr>
+            <w:tcW w:w="734" w:type="dxa"/>
+          </w:tcPr>
+          <w:p>
+            <w:pPr>
+              <w:spacing w:line="216" w:lineRule="auto"/>
+              <w:contextualSpacing/>
+              <w:jc w:val="both"/>
+              <w:rPr>
+                <w:lang w:val="ru-RU"/>
+              </w:rPr>
+            </w:pPr>
+          </w:p>
+        </w:tc>
+        <w:tc>
+          <w:tcPr>
+            <w:tcW w:w="734" w:type="dxa"/>
+          </w:tcPr>
+          <w:p>
+            <w:pPr>
+              <w:spacing w:line="216" w:lineRule="auto"/>
+              <w:contextualSpacing/>
+              <w:rPr>
+                <w:lang w:val="ru-RU"/>
+              </w:rPr>
+            </w:pPr>
+          </w:p>
+        </w:tc>
+        <w:tc>
+          <w:tcPr>
+            <w:tcW w:w="734" w:type="dxa"/>
+          </w:tcPr>
+          <w:p>
+            <w:pPr>
+              <w:spacing w:line="216" w:lineRule="auto"/>
+              <w:contextualSpacing/>
+              <w:jc w:val="both"/>
+              <w:rPr>
+                <w:lang w:val="ru-RU"/>
+              </w:rPr>
+            </w:pPr>
+          </w:p>
+        </w:tc>
+        <w:tc>
+          <w:tcPr>
+            <w:tcW w:w="734" w:type="dxa"/>
+          </w:tcPr>
+          <w:p>
+            <w:pPr>
+              <w:spacing w:line="216" w:lineRule="auto"/>
+              <w:contextualSpacing/>
+              <w:jc w:val="both"/>
+              <w:rPr>
+                <w:lang w:val="ru-RU"/>
+              </w:rPr>
+            </w:pPr>
+          </w:p>
+        </w:tc>
+        <w:tc>
+          <w:tcPr>
+            <w:tcW w:w="734" w:type="dxa"/>
+          </w:tcPr>
+          <w:p>
+            <w:pPr>
+              <w:spacing w:line="216" w:lineRule="auto"/>
+              <w:contextualSpacing/>
+              <w:jc w:val="both"/>
+              <w:rPr>
+                <w:lang w:val="ru-RU"/>
+              </w:rPr>
+            </w:pPr>
+          </w:p>
+        </w:tc>
+        <w:tc>
+          <w:tcPr>
+            <w:tcW w:w="735" w:type="dxa"/>
+          </w:tcPr>
+          <w:p>
+            <w:pPr>
+              <w:spacing w:line="216" w:lineRule="auto"/>
+              <w:contextualSpacing/>
+              <w:jc w:val="both"/>
+              <w:rPr>
+                <w:lang w:val="ru-RU"/>
+              </w:rPr>
+            </w:pPr>
+          </w:p>
+        </w:tc>
+        <w:tc>
+          <w:tcPr>
+            <w:tcW w:w="735" w:type="dxa"/>
+          </w:tcPr>
+          <w:p>
+            <w:pPr>
+              <w:spacing w:line="216" w:lineRule="auto"/>
+              <w:contextualSpacing/>
+              <w:jc w:val="both"/>
+              <w:rPr>
+                <w:lang w:val="ru-RU"/>
+              </w:rPr>
+            </w:pPr>
+          </w:p>
+        </w:tc>
+        <w:tc>
+          <w:tcPr>
+            <w:tcW w:w="735" w:type="dxa"/>
+          </w:tcPr>
+          <w:p>
+            <w:pPr>
+              <w:spacing w:line="216" w:lineRule="auto"/>
+              <w:contextualSpacing/>
+              <w:jc w:val="both"/>
+              <w:rPr>
+                <w:lang w:val="ru-RU"/>
+              </w:rPr>
+            </w:pPr>
+          </w:p>
+        </w:tc>
+        <w:tc>
+          <w:tcPr>
+            <w:tcW w:w="735" w:type="dxa"/>
+          </w:tcPr>
+          <w:p>
+            <w:pPr>
+              <w:spacing w:line="216" w:lineRule="auto"/>
+              <w:contextualSpacing/>
+              <w:jc w:val="both"/>
+              <w:rPr>
+                <w:lang w:val="ru-RU"/>
+              </w:rPr>
+            </w:pPr>
           </w:p>
         </w:tc>
       </w:tr>
@@ -3249,7 +2516,6 @@
         <w:ind w:left="-567"/>
         <w:jc w:val="both"/>
         <w:rPr>
-          <w:sz w:val="28"/>
           <w:lang w:val="ru-RU"/>
         </w:rPr>
       </w:pPr>
@@ -3259,28 +2525,23 @@
         <w:ind w:left="-567"/>
         <w:jc w:val="both"/>
         <w:rPr>
-          <w:sz w:val="28"/>
-          <w:szCs w:val="20"/>
           <w:lang w:val="ru-RU"/>
         </w:rPr>
       </w:pPr>
       <w:r>
         <w:rPr>
-          <w:sz w:val="28"/>
           <w:lang w:val="ru-RU"/>
         </w:rPr>
         <w:t>17.08</w:t>
       </w:r>
       <w:r>
         <w:rPr>
-          <w:sz w:val="28"/>
           <w:lang w:val="ru-RU"/>
         </w:rPr>
         <w:t>.17</w:t>
       </w:r>
       <w:r>
         <w:rPr>
-          <w:sz w:val="28"/>
           <w:lang w:val="ru-RU"/>
         </w:rPr>
         <w:t xml:space="preserve"> </w:t>
@@ -3288,7 +2549,6 @@
       <w:proofErr w:type="spellStart"/>
       <w:r>
         <w:rPr>
-          <w:sz w:val="28"/>
           <w:lang w:val="ru-RU"/>
         </w:rPr>
         <w:t>Глик</w:t>
@@ -3296,21 +2556,18 @@
       <w:proofErr w:type="spellEnd"/>
       <w:r>
         <w:rPr>
-          <w:sz w:val="28"/>
           <w:lang w:val="ru-RU"/>
         </w:rPr>
         <w:t>. гемоглобин -</w:t>
       </w:r>
       <w:r>
         <w:rPr>
-          <w:sz w:val="28"/>
           <w:lang w:val="ru-RU"/>
         </w:rPr>
         <w:t>11,3</w:t>
       </w:r>
       <w:r>
         <w:rPr>
-          <w:sz w:val="28"/>
           <w:lang w:val="ru-RU"/>
         </w:rPr>
         <w:t xml:space="preserve"> %</w:t>
@@ -3321,34 +2578,29 @@
         <w:ind w:left="-567"/>
         <w:jc w:val="both"/>
         <w:rPr>
-          <w:sz w:val="28"/>
           <w:lang w:val="ru-RU"/>
         </w:rPr>
       </w:pPr>
       <w:r>
         <w:rPr>
-          <w:sz w:val="28"/>
           <w:lang w:val="ru-RU"/>
         </w:rPr>
         <w:t>16</w:t>
       </w:r>
       <w:r>
         <w:rPr>
-          <w:sz w:val="28"/>
           <w:lang w:val="ru-RU"/>
         </w:rPr>
         <w:t>.</w:t>
       </w:r>
       <w:r>
         <w:rPr>
-          <w:sz w:val="28"/>
           <w:lang w:val="ru-RU"/>
         </w:rPr>
         <w:t>08.17</w:t>
       </w:r>
       <w:r>
         <w:rPr>
-          <w:sz w:val="28"/>
           <w:lang w:val="ru-RU"/>
         </w:rPr>
         <w:t xml:space="preserve"> </w:t>
@@ -3356,7 +2608,6 @@
       <w:proofErr w:type="spellStart"/>
       <w:r>
         <w:rPr>
-          <w:sz w:val="28"/>
           <w:lang w:val="ru-RU"/>
         </w:rPr>
         <w:t>НВ</w:t>
@@ -3364,7 +2615,6 @@
       <w:proofErr w:type="gramStart"/>
       <w:r>
         <w:rPr>
-          <w:sz w:val="28"/>
           <w:lang w:val="ru-RU"/>
         </w:rPr>
         <w:t>s</w:t>
@@ -3372,7 +2622,6 @@
       <w:proofErr w:type="gramEnd"/>
       <w:r>
         <w:rPr>
-          <w:sz w:val="28"/>
           <w:lang w:val="ru-RU"/>
         </w:rPr>
         <w:t>Аg</w:t>
@@ -3380,7 +2629,6 @@
       <w:proofErr w:type="spellEnd"/>
       <w:r>
         <w:rPr>
-          <w:sz w:val="28"/>
           <w:lang w:val="ru-RU"/>
         </w:rPr>
         <w:t xml:space="preserve"> – не выявлен, Анти  НСV  - не выявлен</w:t>
@@ -3391,55 +2639,47 @@
         <w:ind w:left="-567"/>
         <w:jc w:val="both"/>
         <w:rPr>
-          <w:sz w:val="28"/>
           <w:lang w:val="ru-RU"/>
         </w:rPr>
       </w:pPr>
       <w:r>
         <w:rPr>
-          <w:sz w:val="28"/>
           <w:lang w:val="ru-RU"/>
         </w:rPr>
         <w:t xml:space="preserve">16.08.17 </w:t>
       </w:r>
       <w:r>
         <w:rPr>
-          <w:sz w:val="28"/>
           <w:lang w:val="ru-RU"/>
         </w:rPr>
         <w:t xml:space="preserve">ТТГ </w:t>
       </w:r>
       <w:r>
         <w:rPr>
-          <w:sz w:val="28"/>
           <w:lang w:val="ru-RU"/>
         </w:rPr>
         <w:t>3,8</w:t>
       </w:r>
       <w:r>
         <w:rPr>
-          <w:sz w:val="28"/>
           <w:lang w:val="ru-RU"/>
         </w:rPr>
         <w:t xml:space="preserve"> </w:t>
       </w:r>
       <w:r>
         <w:rPr>
-          <w:sz w:val="28"/>
           <w:lang w:val="ru-RU"/>
         </w:rPr>
         <w:t xml:space="preserve"> </w:t>
       </w:r>
       <w:r>
         <w:rPr>
-          <w:sz w:val="28"/>
           <w:lang w:val="ru-RU"/>
         </w:rPr>
         <w:t xml:space="preserve"> </w:t>
       </w:r>
       <w:r>
         <w:rPr>
-          <w:sz w:val="28"/>
           <w:lang w:val="ru-RU"/>
         </w:rPr>
         <w:t xml:space="preserve">(0,3-4,0) </w:t>
@@ -3447,7 +2687,6 @@
       <w:proofErr w:type="spellStart"/>
       <w:r>
         <w:rPr>
-          <w:sz w:val="28"/>
           <w:lang w:val="ru-RU"/>
         </w:rPr>
         <w:t>Мме</w:t>
@@ -3455,21 +2694,18 @@
       <w:proofErr w:type="spellEnd"/>
       <w:r>
         <w:rPr>
-          <w:sz w:val="28"/>
           <w:lang w:val="ru-RU"/>
         </w:rPr>
         <w:t>/</w:t>
       </w:r>
       <w:r>
         <w:rPr>
-          <w:sz w:val="28"/>
           <w:lang w:val="ru-RU"/>
         </w:rPr>
         <w:t>м</w:t>
       </w:r>
       <w:r>
         <w:rPr>
-          <w:sz w:val="28"/>
           <w:lang w:val="ru-RU"/>
         </w:rPr>
         <w:t>л</w:t>
@@ -3480,82 +2716,56 @@
         <w:ind w:left="-567"/>
         <w:jc w:val="both"/>
         <w:rPr>
-          <w:sz w:val="28"/>
-          <w:szCs w:val="28"/>
           <w:lang w:val="ru-RU"/>
         </w:rPr>
       </w:pPr>
       <w:r>
         <w:rPr>
-          <w:sz w:val="28"/>
-          <w:szCs w:val="28"/>
           <w:lang w:val="ru-RU"/>
         </w:rPr>
         <w:t>14</w:t>
       </w:r>
       <w:r>
         <w:rPr>
-          <w:sz w:val="28"/>
-          <w:szCs w:val="28"/>
           <w:lang w:val="ru-RU"/>
         </w:rPr>
         <w:t>.</w:t>
       </w:r>
       <w:r>
         <w:rPr>
-          <w:sz w:val="28"/>
-          <w:szCs w:val="28"/>
           <w:lang w:val="ru-RU"/>
         </w:rPr>
         <w:t>08.17</w:t>
       </w:r>
       <w:r>
         <w:rPr>
-          <w:sz w:val="28"/>
-          <w:szCs w:val="28"/>
+          <w:lang w:val="ru-RU"/>
+        </w:rPr>
+        <w:t xml:space="preserve"> К –  </w:t>
+      </w:r>
+      <w:r>
+        <w:rPr>
+          <w:lang w:val="ru-RU"/>
+        </w:rPr>
+        <w:t>4,18</w:t>
+      </w:r>
+      <w:proofErr w:type="gramStart"/>
+      <w:r>
+        <w:rPr>
+          <w:lang w:val="ru-RU"/>
+        </w:rPr>
+        <w:t xml:space="preserve"> ;</w:t>
+      </w:r>
+      <w:proofErr w:type="gramEnd"/>
+      <w:r>
+        <w:rPr>
           <w:lang w:val="ru-RU"/>
         </w:rPr>
         <w:t xml:space="preserve"> </w:t>
       </w:r>
-      <w:r>
-        <w:rPr>
-          <w:sz w:val="28"/>
-          <w:szCs w:val="28"/>
-          <w:lang w:val="ru-RU"/>
-        </w:rPr>
-        <w:t xml:space="preserve">К –  </w:t>
-      </w:r>
-      <w:r>
-        <w:rPr>
-          <w:sz w:val="28"/>
-          <w:szCs w:val="28"/>
-          <w:lang w:val="ru-RU"/>
-        </w:rPr>
-        <w:t>4,18</w:t>
-      </w:r>
-      <w:proofErr w:type="gramStart"/>
-      <w:r>
-        <w:rPr>
-          <w:sz w:val="28"/>
-          <w:szCs w:val="28"/>
-          <w:lang w:val="ru-RU"/>
-        </w:rPr>
-        <w:t xml:space="preserve"> ;</w:t>
-      </w:r>
-      <w:proofErr w:type="gramEnd"/>
-      <w:r>
-        <w:rPr>
-          <w:sz w:val="28"/>
-          <w:szCs w:val="28"/>
-          <w:lang w:val="ru-RU"/>
-        </w:rPr>
-        <w:t xml:space="preserve"> </w:t>
-      </w:r>
       <w:proofErr w:type="spellStart"/>
       <w:r>
         <w:rPr>
-          <w:sz w:val="28"/>
-          <w:szCs w:val="28"/>
           <w:lang w:val="ru-RU"/>
         </w:rPr>
         <w:t>Nа</w:t>
@@ -3563,41 +2773,25 @@
       <w:proofErr w:type="spellEnd"/>
       <w:r>
         <w:rPr>
-          <w:sz w:val="28"/>
-          <w:szCs w:val="28"/>
           <w:lang w:val="ru-RU"/>
         </w:rPr>
         <w:t xml:space="preserve"> –</w:t>
       </w:r>
       <w:r>
         <w:rPr>
-          <w:sz w:val="28"/>
-          <w:szCs w:val="28"/>
           <w:lang w:val="ru-RU"/>
         </w:rPr>
         <w:t>137</w:t>
       </w:r>
       <w:r>
         <w:rPr>
-          <w:sz w:val="28"/>
-          <w:szCs w:val="28"/>
-          <w:lang w:val="ru-RU"/>
-        </w:rPr>
-        <w:t xml:space="preserve"> </w:t>
-      </w:r>
-      <w:r>
-        <w:rPr>
-          <w:sz w:val="28"/>
-          <w:szCs w:val="28"/>
-          <w:lang w:val="ru-RU"/>
-        </w:rPr>
-        <w:t xml:space="preserve"> </w:t>
+          <w:lang w:val="ru-RU"/>
+        </w:rPr>
+        <w:t xml:space="preserve">  </w:t>
       </w:r>
       <w:proofErr w:type="spellStart"/>
       <w:r>
         <w:rPr>
-          <w:sz w:val="28"/>
-          <w:szCs w:val="28"/>
           <w:lang w:val="ru-RU"/>
         </w:rPr>
         <w:t>Са</w:t>
@@ -3605,8 +2799,6 @@
       <w:proofErr w:type="spellEnd"/>
       <w:r>
         <w:rPr>
-          <w:sz w:val="28"/>
-          <w:szCs w:val="28"/>
           <w:lang w:val="ru-RU"/>
         </w:rPr>
         <w:t xml:space="preserve">  -    </w:t>
@@ -3614,8 +2806,6 @@
       <w:proofErr w:type="spellStart"/>
       <w:r>
         <w:rPr>
-          <w:sz w:val="28"/>
-          <w:szCs w:val="28"/>
           <w:lang w:val="ru-RU"/>
         </w:rPr>
         <w:t>Са</w:t>
@@ -3623,8 +2813,6 @@
       <w:proofErr w:type="spellEnd"/>
       <w:r>
         <w:rPr>
-          <w:sz w:val="28"/>
-          <w:szCs w:val="28"/>
           <w:vertAlign w:val="superscript"/>
           <w:lang w:val="ru-RU"/>
         </w:rPr>
@@ -3632,40 +2820,30 @@
       </w:r>
       <w:r>
         <w:rPr>
-          <w:sz w:val="28"/>
-          <w:szCs w:val="28"/>
           <w:lang w:val="ru-RU"/>
         </w:rPr>
         <w:t xml:space="preserve"> -</w:t>
       </w:r>
       <w:r>
         <w:rPr>
-          <w:sz w:val="28"/>
-          <w:szCs w:val="28"/>
           <w:lang w:val="ru-RU"/>
         </w:rPr>
         <w:t>1,13</w:t>
       </w:r>
       <w:r>
         <w:rPr>
-          <w:sz w:val="28"/>
-          <w:szCs w:val="28"/>
           <w:lang w:val="ru-RU"/>
         </w:rPr>
         <w:t xml:space="preserve"> С1 - </w:t>
       </w:r>
       <w:r>
         <w:rPr>
-          <w:sz w:val="28"/>
-          <w:szCs w:val="28"/>
           <w:lang w:val="ru-RU"/>
         </w:rPr>
         <w:t>98</w:t>
       </w:r>
       <w:r>
         <w:rPr>
-          <w:sz w:val="28"/>
-          <w:szCs w:val="28"/>
           <w:lang w:val="ru-RU"/>
         </w:rPr>
         <w:t xml:space="preserve">  </w:t>
@@ -3673,8 +2851,6 @@
       <w:proofErr w:type="spellStart"/>
       <w:r>
         <w:rPr>
-          <w:sz w:val="28"/>
-          <w:szCs w:val="28"/>
           <w:lang w:val="ru-RU"/>
         </w:rPr>
         <w:t>ммоль</w:t>
@@ -3682,8 +2858,6 @@
       <w:proofErr w:type="spellEnd"/>
       <w:r>
         <w:rPr>
-          <w:sz w:val="28"/>
-          <w:szCs w:val="28"/>
           <w:lang w:val="ru-RU"/>
         </w:rPr>
         <w:t>/л</w:t>
@@ -3696,53 +2870,71 @@
         <w:jc w:val="both"/>
         <w:rPr>
           <w:b w:val="0"/>
+          <w:sz w:val="24"/>
+          <w:szCs w:val="24"/>
         </w:rPr>
       </w:pPr>
       <w:r>
         <w:rPr>
           <w:b w:val="0"/>
+          <w:sz w:val="24"/>
+          <w:szCs w:val="24"/>
         </w:rPr>
         <w:t>14</w:t>
       </w:r>
       <w:r>
         <w:rPr>
           <w:b w:val="0"/>
+          <w:sz w:val="24"/>
+          <w:szCs w:val="24"/>
         </w:rPr>
         <w:t>.</w:t>
       </w:r>
       <w:r>
         <w:rPr>
           <w:b w:val="0"/>
+          <w:sz w:val="24"/>
+          <w:szCs w:val="24"/>
         </w:rPr>
         <w:t>08.17</w:t>
       </w:r>
       <w:r>
         <w:rPr>
           <w:b w:val="0"/>
+          <w:sz w:val="24"/>
+          <w:szCs w:val="24"/>
         </w:rPr>
         <w:t xml:space="preserve"> </w:t>
       </w:r>
       <w:r>
         <w:rPr>
           <w:b w:val="0"/>
+          <w:sz w:val="24"/>
+          <w:szCs w:val="24"/>
         </w:rPr>
         <w:t>Общ. а</w:t>
       </w:r>
       <w:r>
         <w:rPr>
           <w:b w:val="0"/>
+          <w:sz w:val="24"/>
+          <w:szCs w:val="24"/>
         </w:rPr>
         <w:t>н. мочи уд вес 10</w:t>
       </w:r>
       <w:r>
         <w:rPr>
           <w:b w:val="0"/>
+          <w:sz w:val="24"/>
+          <w:szCs w:val="24"/>
         </w:rPr>
         <w:t>30</w:t>
       </w:r>
       <w:r>
         <w:rPr>
           <w:b w:val="0"/>
+          <w:sz w:val="24"/>
+          <w:szCs w:val="24"/>
         </w:rPr>
         <w:t xml:space="preserve">  </w:t>
       </w:r>
@@ -3750,6 +2942,8 @@
       <w:r>
         <w:rPr>
           <w:b w:val="0"/>
+          <w:sz w:val="24"/>
+          <w:szCs w:val="24"/>
         </w:rPr>
         <w:t>лейк</w:t>
       </w:r>
@@ -3757,18 +2951,24 @@
       <w:r>
         <w:rPr>
           <w:b w:val="0"/>
+          <w:sz w:val="24"/>
+          <w:szCs w:val="24"/>
         </w:rPr>
         <w:t xml:space="preserve"> –  </w:t>
       </w:r>
       <w:r>
         <w:rPr>
           <w:b w:val="0"/>
+          <w:sz w:val="24"/>
+          <w:szCs w:val="24"/>
         </w:rPr>
         <w:t>0-1-2</w:t>
       </w:r>
       <w:r>
         <w:rPr>
           <w:b w:val="0"/>
+          <w:sz w:val="24"/>
+          <w:szCs w:val="24"/>
         </w:rPr>
         <w:t xml:space="preserve"> в </w:t>
       </w:r>
@@ -3776,6 +2976,8 @@
       <w:r>
         <w:rPr>
           <w:b w:val="0"/>
+          <w:sz w:val="24"/>
+          <w:szCs w:val="24"/>
         </w:rPr>
         <w:t>п</w:t>
       </w:r>
@@ -3783,6 +2985,8 @@
       <w:r>
         <w:rPr>
           <w:b w:val="0"/>
+          <w:sz w:val="24"/>
+          <w:szCs w:val="24"/>
         </w:rPr>
         <w:t>/</w:t>
       </w:r>
@@ -3790,6 +2994,8 @@
       <w:r>
         <w:rPr>
           <w:b w:val="0"/>
+          <w:sz w:val="24"/>
+          <w:szCs w:val="24"/>
         </w:rPr>
         <w:t>зр</w:t>
       </w:r>
@@ -3797,6 +3003,8 @@
       <w:r>
         <w:rPr>
           <w:b w:val="0"/>
+          <w:sz w:val="24"/>
+          <w:szCs w:val="24"/>
         </w:rPr>
         <w:t xml:space="preserve"> белок – </w:t>
       </w:r>
@@ -3804,6 +3012,8 @@
       <w:r>
         <w:rPr>
           <w:b w:val="0"/>
+          <w:sz w:val="24"/>
+          <w:szCs w:val="24"/>
         </w:rPr>
         <w:t>отр</w:t>
       </w:r>
@@ -3811,6 +3021,8 @@
       <w:r>
         <w:rPr>
           <w:b w:val="0"/>
+          <w:sz w:val="24"/>
+          <w:szCs w:val="24"/>
         </w:rPr>
         <w:t xml:space="preserve">  ацетон –</w:t>
       </w:r>
@@ -3818,6 +3030,8 @@
       <w:r>
         <w:rPr>
           <w:b w:val="0"/>
+          <w:sz w:val="24"/>
+          <w:szCs w:val="24"/>
         </w:rPr>
         <w:t>отр</w:t>
       </w:r>
@@ -3825,12 +3039,16 @@
       <w:r>
         <w:rPr>
           <w:b w:val="0"/>
+          <w:sz w:val="24"/>
+          <w:szCs w:val="24"/>
         </w:rPr>
         <w:t xml:space="preserve">; </w:t>
       </w:r>
       <w:r>
         <w:rPr>
           <w:b w:val="0"/>
+          <w:sz w:val="24"/>
+          <w:szCs w:val="24"/>
         </w:rPr>
         <w:t xml:space="preserve"> </w:t>
       </w:r>
@@ -3838,6 +3056,8 @@
       <w:r>
         <w:rPr>
           <w:b w:val="0"/>
+          <w:sz w:val="24"/>
+          <w:szCs w:val="24"/>
         </w:rPr>
         <w:t>эпит</w:t>
       </w:r>
@@ -3845,18 +3065,24 @@
       <w:r>
         <w:rPr>
           <w:b w:val="0"/>
+          <w:sz w:val="24"/>
+          <w:szCs w:val="24"/>
         </w:rPr>
         <w:t>. пл. -</w:t>
       </w:r>
       <w:r>
         <w:rPr>
           <w:b w:val="0"/>
+          <w:sz w:val="24"/>
+          <w:szCs w:val="24"/>
         </w:rPr>
         <w:t>ум</w:t>
       </w:r>
       <w:r>
         <w:rPr>
           <w:b w:val="0"/>
+          <w:sz w:val="24"/>
+          <w:szCs w:val="24"/>
         </w:rPr>
         <w:t xml:space="preserve"> ; </w:t>
       </w:r>
@@ -3864,6 +3090,8 @@
       <w:r>
         <w:rPr>
           <w:b w:val="0"/>
+          <w:sz w:val="24"/>
+          <w:szCs w:val="24"/>
         </w:rPr>
         <w:t>эпит</w:t>
       </w:r>
@@ -3871,6 +3099,8 @@
       <w:r>
         <w:rPr>
           <w:b w:val="0"/>
+          <w:sz w:val="24"/>
+          <w:szCs w:val="24"/>
         </w:rPr>
         <w:t xml:space="preserve">. </w:t>
       </w:r>
@@ -3878,6 +3108,8 @@
       <w:r>
         <w:rPr>
           <w:b w:val="0"/>
+          <w:sz w:val="24"/>
+          <w:szCs w:val="24"/>
         </w:rPr>
         <w:t>перех</w:t>
       </w:r>
@@ -3885,6 +3117,8 @@
       <w:r>
         <w:rPr>
           <w:b w:val="0"/>
+          <w:sz w:val="24"/>
+          <w:szCs w:val="24"/>
         </w:rPr>
         <w:t>. -</w:t>
       </w:r>
@@ -3892,6 +3126,8 @@
       <w:r>
         <w:rPr>
           <w:b w:val="0"/>
+          <w:sz w:val="24"/>
+          <w:szCs w:val="24"/>
         </w:rPr>
         <w:t>ед</w:t>
       </w:r>
@@ -3899,12 +3135,16 @@
       <w:r>
         <w:rPr>
           <w:b w:val="0"/>
+          <w:sz w:val="24"/>
+          <w:szCs w:val="24"/>
         </w:rPr>
         <w:t xml:space="preserve"> </w:t>
       </w:r>
       <w:r>
         <w:rPr>
           <w:b w:val="0"/>
+          <w:sz w:val="24"/>
+          <w:szCs w:val="24"/>
         </w:rPr>
         <w:t xml:space="preserve"> в п/</w:t>
       </w:r>
@@ -3912,6 +3152,8 @@
       <w:r>
         <w:rPr>
           <w:b w:val="0"/>
+          <w:sz w:val="24"/>
+          <w:szCs w:val="24"/>
         </w:rPr>
         <w:t>зр</w:t>
       </w:r>
@@ -3921,42 +3163,35 @@
       <w:pPr>
         <w:ind w:left="-567"/>
         <w:rPr>
-          <w:sz w:val="28"/>
-          <w:szCs w:val="20"/>
           <w:lang w:val="ru-RU"/>
         </w:rPr>
       </w:pPr>
       <w:r>
         <w:rPr>
-          <w:sz w:val="28"/>
           <w:lang w:val="ru-RU"/>
         </w:rPr>
         <w:t>15</w:t>
       </w:r>
       <w:r>
         <w:rPr>
-          <w:sz w:val="28"/>
           <w:lang w:val="ru-RU"/>
         </w:rPr>
         <w:t>.</w:t>
       </w:r>
       <w:r>
         <w:rPr>
-          <w:sz w:val="28"/>
           <w:lang w:val="ru-RU"/>
         </w:rPr>
         <w:t>08.17</w:t>
       </w:r>
       <w:r>
         <w:rPr>
-          <w:sz w:val="28"/>
           <w:lang w:val="ru-RU"/>
         </w:rPr>
         <w:t xml:space="preserve"> </w:t>
       </w:r>
       <w:r>
         <w:rPr>
-          <w:sz w:val="28"/>
           <w:lang w:val="ru-RU"/>
         </w:rPr>
         <w:t xml:space="preserve">Суточная </w:t>
@@ -3964,7 +3199,6 @@
       <w:proofErr w:type="spellStart"/>
       <w:r>
         <w:rPr>
-          <w:sz w:val="28"/>
           <w:lang w:val="ru-RU"/>
         </w:rPr>
         <w:t>глюкозурия</w:t>
@@ -3972,35 +3206,30 @@
       <w:proofErr w:type="spellEnd"/>
       <w:r>
         <w:rPr>
-          <w:sz w:val="28"/>
           <w:lang w:val="ru-RU"/>
         </w:rPr>
         <w:t xml:space="preserve"> – </w:t>
       </w:r>
       <w:r>
         <w:rPr>
-          <w:sz w:val="28"/>
           <w:lang w:val="ru-RU"/>
         </w:rPr>
         <w:t>2,3</w:t>
       </w:r>
       <w:r>
         <w:rPr>
-          <w:sz w:val="28"/>
           <w:lang w:val="ru-RU"/>
         </w:rPr>
         <w:t xml:space="preserve"> %</w:t>
       </w:r>
       <w:r>
         <w:rPr>
-          <w:sz w:val="28"/>
           <w:lang w:val="ru-RU"/>
         </w:rPr>
         <w:t xml:space="preserve">;   Суточная протеинурия –  </w:t>
       </w:r>
       <w:r>
         <w:rPr>
-          <w:sz w:val="28"/>
           <w:lang w:val="ru-RU"/>
         </w:rPr>
         <w:t>0,11</w:t>
@@ -4010,6 +3239,10 @@
       <w:pPr>
         <w:pStyle w:val="5"/>
         <w:ind w:left="-567"/>
+        <w:rPr>
+          <w:sz w:val="24"/>
+          <w:szCs w:val="24"/>
+        </w:rPr>
       </w:pPr>
     </w:p>
     <w:tbl>
@@ -4031,7 +3264,6 @@
         <w:gridCol w:w="993"/>
         <w:gridCol w:w="992"/>
         <w:gridCol w:w="992"/>
-        <w:gridCol w:w="992"/>
       </w:tblGrid>
       <w:tr>
         <w:tc>
@@ -4041,15 +3273,11 @@
           <w:p>
             <w:pPr>
               <w:rPr>
-                <w:sz w:val="28"/>
-                <w:szCs w:val="28"/>
                 <w:lang w:val="ru-RU"/>
               </w:rPr>
             </w:pPr>
             <w:r>
               <w:rPr>
-                <w:sz w:val="28"/>
-                <w:szCs w:val="28"/>
                 <w:lang w:val="ru-RU"/>
               </w:rPr>
               <w:t xml:space="preserve">Гликемический </w:t>
@@ -4058,15 +3286,11 @@
           <w:p>
             <w:pPr>
               <w:rPr>
-                <w:sz w:val="28"/>
-                <w:szCs w:val="28"/>
                 <w:lang w:val="ru-RU"/>
               </w:rPr>
             </w:pPr>
             <w:r>
               <w:rPr>
-                <w:sz w:val="28"/>
-                <w:szCs w:val="28"/>
                 <w:lang w:val="ru-RU"/>
               </w:rPr>
               <w:t>профиль</w:t>
@@ -4080,15 +3304,11 @@
           <w:p>
             <w:pPr>
               <w:rPr>
-                <w:sz w:val="28"/>
-                <w:szCs w:val="28"/>
                 <w:lang w:val="ru-RU"/>
               </w:rPr>
             </w:pPr>
             <w:r>
               <w:rPr>
-                <w:sz w:val="28"/>
-                <w:szCs w:val="28"/>
                 <w:lang w:val="ru-RU"/>
               </w:rPr>
               <w:t>8.00</w:t>
@@ -4102,15 +3322,11 @@
           <w:p>
             <w:pPr>
               <w:rPr>
-                <w:sz w:val="28"/>
-                <w:szCs w:val="28"/>
                 <w:lang w:val="ru-RU"/>
               </w:rPr>
             </w:pPr>
             <w:r>
               <w:rPr>
-                <w:sz w:val="28"/>
-                <w:szCs w:val="28"/>
                 <w:lang w:val="ru-RU"/>
               </w:rPr>
               <w:t>11.00</w:t>
@@ -4124,15 +3340,11 @@
           <w:p>
             <w:pPr>
               <w:rPr>
-                <w:sz w:val="28"/>
-                <w:szCs w:val="28"/>
                 <w:lang w:val="ru-RU"/>
               </w:rPr>
             </w:pPr>
             <w:r>
               <w:rPr>
-                <w:sz w:val="28"/>
-                <w:szCs w:val="28"/>
                 <w:lang w:val="ru-RU"/>
               </w:rPr>
               <w:t>16.00</w:t>
@@ -4146,40 +3358,106 @@
           <w:p>
             <w:pPr>
               <w:rPr>
-                <w:sz w:val="28"/>
-                <w:szCs w:val="28"/>
                 <w:lang w:val="ru-RU"/>
               </w:rPr>
             </w:pPr>
             <w:r>
               <w:rPr>
-                <w:sz w:val="28"/>
-                <w:szCs w:val="28"/>
                 <w:lang w:val="ru-RU"/>
               </w:rPr>
               <w:t>20.00</w:t>
             </w:r>
           </w:p>
         </w:tc>
-        <w:tc>
-          <w:tcPr>
-            <w:tcW w:w="992" w:type="dxa"/>
+      </w:tr>
+      <w:tr>
+        <w:tc>
+          <w:tcPr>
+            <w:tcW w:w="2518" w:type="dxa"/>
           </w:tcPr>
           <w:p>
             <w:pPr>
               <w:rPr>
-                <w:sz w:val="28"/>
-                <w:szCs w:val="28"/>
                 <w:lang w:val="ru-RU"/>
               </w:rPr>
             </w:pPr>
             <w:r>
               <w:rPr>
-                <w:sz w:val="28"/>
-                <w:szCs w:val="28"/>
-                <w:lang w:val="ru-RU"/>
-              </w:rPr>
-              <w:t>22.00</w:t>
+                <w:lang w:val="ru-RU"/>
+              </w:rPr>
+              <w:t>14.08</w:t>
+            </w:r>
+          </w:p>
+        </w:tc>
+        <w:tc>
+          <w:tcPr>
+            <w:tcW w:w="992" w:type="dxa"/>
+          </w:tcPr>
+          <w:p>
+            <w:pPr>
+              <w:rPr>
+                <w:lang w:val="ru-RU"/>
+              </w:rPr>
+            </w:pPr>
+            <w:r>
+              <w:rPr>
+                <w:lang w:val="ru-RU"/>
+              </w:rPr>
+              <w:t>8,3</w:t>
+            </w:r>
+          </w:p>
+        </w:tc>
+        <w:tc>
+          <w:tcPr>
+            <w:tcW w:w="993" w:type="dxa"/>
+          </w:tcPr>
+          <w:p>
+            <w:pPr>
+              <w:rPr>
+                <w:lang w:val="ru-RU"/>
+              </w:rPr>
+            </w:pPr>
+            <w:r>
+              <w:rPr>
+                <w:lang w:val="ru-RU"/>
+              </w:rPr>
+              <w:t>15,8</w:t>
+            </w:r>
+          </w:p>
+        </w:tc>
+        <w:tc>
+          <w:tcPr>
+            <w:tcW w:w="992" w:type="dxa"/>
+          </w:tcPr>
+          <w:p>
+            <w:pPr>
+              <w:rPr>
+                <w:lang w:val="ru-RU"/>
+              </w:rPr>
+            </w:pPr>
+            <w:r>
+              <w:rPr>
+                <w:lang w:val="ru-RU"/>
+              </w:rPr>
+              <w:t>12,5</w:t>
+            </w:r>
+          </w:p>
+        </w:tc>
+        <w:tc>
+          <w:tcPr>
+            <w:tcW w:w="992" w:type="dxa"/>
+          </w:tcPr>
+          <w:p>
+            <w:pPr>
+              <w:rPr>
+                <w:lang w:val="ru-RU"/>
+              </w:rPr>
+            </w:pPr>
+            <w:r>
+              <w:rPr>
+                <w:lang w:val="ru-RU"/>
+              </w:rPr>
+              <w:t>13,0</w:t>
             </w:r>
           </w:p>
         </w:tc>
@@ -4192,18 +3470,14 @@
           <w:p>
             <w:pPr>
               <w:rPr>
-                <w:sz w:val="28"/>
-                <w:szCs w:val="28"/>
                 <w:lang w:val="ru-RU"/>
               </w:rPr>
             </w:pPr>
             <w:r>
               <w:rPr>
-                <w:sz w:val="28"/>
-                <w:szCs w:val="28"/>
-                <w:lang w:val="ru-RU"/>
-              </w:rPr>
-              <w:t>14.08</w:t>
+                <w:lang w:val="ru-RU"/>
+              </w:rPr>
+              <w:t>17.08</w:t>
             </w:r>
           </w:p>
         </w:tc>
@@ -4214,18 +3488,14 @@
           <w:p>
             <w:pPr>
               <w:rPr>
-                <w:sz w:val="28"/>
-                <w:szCs w:val="28"/>
                 <w:lang w:val="ru-RU"/>
               </w:rPr>
             </w:pPr>
             <w:r>
               <w:rPr>
-                <w:sz w:val="28"/>
-                <w:szCs w:val="28"/>
-                <w:lang w:val="ru-RU"/>
-              </w:rPr>
-              <w:t>8,3</w:t>
+                <w:lang w:val="ru-RU"/>
+              </w:rPr>
+              <w:t>8,7</w:t>
             </w:r>
           </w:p>
         </w:tc>
@@ -4236,18 +3506,14 @@
           <w:p>
             <w:pPr>
               <w:rPr>
-                <w:sz w:val="28"/>
-                <w:szCs w:val="28"/>
                 <w:lang w:val="ru-RU"/>
               </w:rPr>
             </w:pPr>
             <w:r>
               <w:rPr>
-                <w:sz w:val="28"/>
-                <w:szCs w:val="28"/>
-                <w:lang w:val="ru-RU"/>
-              </w:rPr>
-              <w:t>15,8</w:t>
+                <w:lang w:val="ru-RU"/>
+              </w:rPr>
+              <w:t>11,7</w:t>
             </w:r>
           </w:p>
         </w:tc>
@@ -4258,18 +3524,14 @@
           <w:p>
             <w:pPr>
               <w:rPr>
-                <w:sz w:val="28"/>
-                <w:szCs w:val="28"/>
                 <w:lang w:val="ru-RU"/>
               </w:rPr>
             </w:pPr>
             <w:r>
               <w:rPr>
-                <w:sz w:val="28"/>
-                <w:szCs w:val="28"/>
-                <w:lang w:val="ru-RU"/>
-              </w:rPr>
-              <w:t>12,5</w:t>
+                <w:lang w:val="ru-RU"/>
+              </w:rPr>
+              <w:t>8,0</w:t>
             </w:r>
           </w:p>
         </w:tc>
@@ -4280,33 +3542,15 @@
           <w:p>
             <w:pPr>
               <w:rPr>
-                <w:sz w:val="28"/>
-                <w:szCs w:val="28"/>
                 <w:lang w:val="ru-RU"/>
               </w:rPr>
             </w:pPr>
             <w:r>
               <w:rPr>
-                <w:sz w:val="28"/>
-                <w:szCs w:val="28"/>
-                <w:lang w:val="ru-RU"/>
-              </w:rPr>
-              <w:t>13,0</w:t>
+                <w:lang w:val="ru-RU"/>
+              </w:rPr>
+              <w:t>6,0</w:t>
             </w:r>
-          </w:p>
-        </w:tc>
-        <w:tc>
-          <w:tcPr>
-            <w:tcW w:w="992" w:type="dxa"/>
-          </w:tcPr>
-          <w:p>
-            <w:pPr>
-              <w:rPr>
-                <w:sz w:val="28"/>
-                <w:szCs w:val="28"/>
-                <w:lang w:val="ru-RU"/>
-              </w:rPr>
-            </w:pPr>
           </w:p>
         </w:tc>
       </w:tr>
@@ -4318,19 +3562,9 @@
           <w:p>
             <w:pPr>
               <w:rPr>
-                <w:sz w:val="28"/>
-                <w:szCs w:val="28"/>
                 <w:lang w:val="ru-RU"/>
               </w:rPr>
             </w:pPr>
-            <w:r>
-              <w:rPr>
-                <w:sz w:val="28"/>
-                <w:szCs w:val="28"/>
-                <w:lang w:val="ru-RU"/>
-              </w:rPr>
-              <w:t>17.08</w:t>
-            </w:r>
           </w:p>
         </w:tc>
         <w:tc>
@@ -4340,19 +3574,9 @@
           <w:p>
             <w:pPr>
               <w:rPr>
-                <w:sz w:val="28"/>
-                <w:szCs w:val="28"/>
                 <w:lang w:val="ru-RU"/>
               </w:rPr>
             </w:pPr>
-            <w:r>
-              <w:rPr>
-                <w:sz w:val="28"/>
-                <w:szCs w:val="28"/>
-                <w:lang w:val="ru-RU"/>
-              </w:rPr>
-              <w:t>8,7</w:t>
-            </w:r>
           </w:p>
         </w:tc>
         <w:tc>
@@ -4362,19 +3586,9 @@
           <w:p>
             <w:pPr>
               <w:rPr>
-                <w:sz w:val="28"/>
-                <w:szCs w:val="28"/>
                 <w:lang w:val="ru-RU"/>
               </w:rPr>
             </w:pPr>
-            <w:r>
-              <w:rPr>
-                <w:sz w:val="28"/>
-                <w:szCs w:val="28"/>
-                <w:lang w:val="ru-RU"/>
-              </w:rPr>
-              <w:t>11,7</w:t>
-            </w:r>
           </w:p>
         </w:tc>
         <w:tc>
@@ -4384,19 +3598,9 @@
           <w:p>
             <w:pPr>
               <w:rPr>
-                <w:sz w:val="28"/>
-                <w:szCs w:val="28"/>
                 <w:lang w:val="ru-RU"/>
               </w:rPr>
             </w:pPr>
-            <w:r>
-              <w:rPr>
-                <w:sz w:val="28"/>
-                <w:szCs w:val="28"/>
-                <w:lang w:val="ru-RU"/>
-              </w:rPr>
-              <w:t>8,0</w:t>
-            </w:r>
           </w:p>
         </w:tc>
         <w:tc>
@@ -4406,116 +3610,6 @@
           <w:p>
             <w:pPr>
               <w:rPr>
-                <w:sz w:val="28"/>
-                <w:szCs w:val="28"/>
-                <w:lang w:val="ru-RU"/>
-              </w:rPr>
-            </w:pPr>
-            <w:r>
-              <w:rPr>
-                <w:sz w:val="28"/>
-                <w:szCs w:val="28"/>
-                <w:lang w:val="ru-RU"/>
-              </w:rPr>
-              <w:t>6,0</w:t>
-            </w:r>
-          </w:p>
-        </w:tc>
-        <w:tc>
-          <w:tcPr>
-            <w:tcW w:w="992" w:type="dxa"/>
-          </w:tcPr>
-          <w:p>
-            <w:pPr>
-              <w:rPr>
-                <w:sz w:val="28"/>
-                <w:szCs w:val="28"/>
-                <w:lang w:val="ru-RU"/>
-              </w:rPr>
-            </w:pPr>
-          </w:p>
-        </w:tc>
-      </w:tr>
-      <w:tr>
-        <w:tc>
-          <w:tcPr>
-            <w:tcW w:w="2518" w:type="dxa"/>
-          </w:tcPr>
-          <w:p>
-            <w:pPr>
-              <w:rPr>
-                <w:sz w:val="28"/>
-                <w:szCs w:val="28"/>
-                <w:lang w:val="ru-RU"/>
-              </w:rPr>
-            </w:pPr>
-          </w:p>
-        </w:tc>
-        <w:tc>
-          <w:tcPr>
-            <w:tcW w:w="992" w:type="dxa"/>
-          </w:tcPr>
-          <w:p>
-            <w:pPr>
-              <w:rPr>
-                <w:sz w:val="28"/>
-                <w:szCs w:val="28"/>
-                <w:lang w:val="ru-RU"/>
-              </w:rPr>
-            </w:pPr>
-          </w:p>
-        </w:tc>
-        <w:tc>
-          <w:tcPr>
-            <w:tcW w:w="993" w:type="dxa"/>
-          </w:tcPr>
-          <w:p>
-            <w:pPr>
-              <w:rPr>
-                <w:sz w:val="28"/>
-                <w:szCs w:val="28"/>
-                <w:lang w:val="ru-RU"/>
-              </w:rPr>
-            </w:pPr>
-          </w:p>
-        </w:tc>
-        <w:tc>
-          <w:tcPr>
-            <w:tcW w:w="992" w:type="dxa"/>
-          </w:tcPr>
-          <w:p>
-            <w:pPr>
-              <w:rPr>
-                <w:sz w:val="28"/>
-                <w:szCs w:val="28"/>
-                <w:lang w:val="ru-RU"/>
-              </w:rPr>
-            </w:pPr>
-          </w:p>
-        </w:tc>
-        <w:tc>
-          <w:tcPr>
-            <w:tcW w:w="992" w:type="dxa"/>
-          </w:tcPr>
-          <w:p>
-            <w:pPr>
-              <w:rPr>
-                <w:sz w:val="28"/>
-                <w:szCs w:val="28"/>
-                <w:lang w:val="ru-RU"/>
-              </w:rPr>
-            </w:pPr>
-          </w:p>
-        </w:tc>
-        <w:tc>
-          <w:tcPr>
-            <w:tcW w:w="992" w:type="dxa"/>
-          </w:tcPr>
-          <w:p>
-            <w:pPr>
-              <w:rPr>
-                <w:sz w:val="28"/>
-                <w:szCs w:val="28"/>
                 <w:lang w:val="ru-RU"/>
               </w:rPr>
             </w:pPr>
@@ -4528,14 +3622,11 @@
         <w:ind w:left="-567"/>
         <w:jc w:val="both"/>
         <w:rPr>
-          <w:sz w:val="28"/>
-          <w:szCs w:val="20"/>
           <w:lang w:val="ru-RU"/>
         </w:rPr>
       </w:pPr>
       <w:r>
         <w:rPr>
-          <w:sz w:val="28"/>
           <w:u w:val="single"/>
           <w:lang w:val="ru-RU"/>
         </w:rPr>
@@ -4543,7 +3634,6 @@
       </w:r>
       <w:r>
         <w:rPr>
-          <w:sz w:val="28"/>
           <w:u w:val="single"/>
           <w:lang w:val="ru-RU"/>
         </w:rPr>
@@ -4551,7 +3641,6 @@
       </w:r>
       <w:r>
         <w:rPr>
-          <w:sz w:val="28"/>
           <w:lang w:val="ru-RU"/>
         </w:rPr>
         <w:t xml:space="preserve">: </w:t>
@@ -4559,7 +3648,6 @@
       <w:sdt>
         <w:sdtPr>
           <w:rPr>
-            <w:sz w:val="28"/>
             <w:lang w:val="ru-RU"/>
           </w:rPr>
           <w:id w:val="-1949923650"/>
@@ -4576,7 +3664,6 @@
         <w:sdtContent>
           <w:r>
             <w:rPr>
-              <w:sz w:val="28"/>
               <w:lang w:val="ru-RU"/>
             </w:rPr>
             <w:t xml:space="preserve"> </w:t>
@@ -4585,17 +3672,29 @@
       </w:sdt>
       <w:r>
         <w:rPr>
-          <w:sz w:val="28"/>
           <w:lang w:val="ru-RU"/>
         </w:rPr>
         <w:t xml:space="preserve"> </w:t>
       </w:r>
       <w:r>
         <w:rPr>
-          <w:sz w:val="28"/>
-          <w:lang w:val="ru-RU"/>
-        </w:rPr>
-        <w:t>++</w:t>
+          <w:lang w:val="ru-RU"/>
+        </w:rPr>
+        <w:t>Диабетическая дистальная симметричная полинейропатия н/</w:t>
+      </w:r>
+      <w:proofErr w:type="gramStart"/>
+      <w:r>
+        <w:rPr>
+          <w:lang w:val="ru-RU"/>
+        </w:rPr>
+        <w:t>к</w:t>
+      </w:r>
+      <w:proofErr w:type="gramEnd"/>
+      <w:r>
+        <w:rPr>
+          <w:lang w:val="ru-RU"/>
+        </w:rPr>
+        <w:t xml:space="preserve">,  сенсомоторная форма. NSS 4, NDS 5. </w:t>
       </w:r>
     </w:p>
     <w:p>
@@ -4603,53 +3702,108 @@
         <w:ind w:left="-567"/>
         <w:jc w:val="both"/>
         <w:rPr>
-          <w:sz w:val="28"/>
-          <w:szCs w:val="20"/>
+          <w:lang w:val="ru-RU"/>
+        </w:rPr>
+      </w:pPr>
+      <w:r>
+        <w:rPr>
+          <w:u w:val="single"/>
+          <w:lang w:val="ru-RU"/>
+        </w:rPr>
+        <w:t>21.08.17</w:t>
+      </w:r>
+      <w:r>
+        <w:rPr>
+          <w:u w:val="single"/>
+          <w:lang w:val="ru-RU"/>
+        </w:rPr>
+        <w:t>Окулист</w:t>
+      </w:r>
+      <w:r>
+        <w:rPr>
+          <w:lang w:val="ru-RU"/>
+        </w:rPr>
+        <w:t xml:space="preserve">: </w:t>
+      </w:r>
+      <w:r>
+        <w:rPr>
           <w:lang w:val="en-US"/>
         </w:rPr>
-      </w:pPr>
-      <w:r>
-        <w:rPr>
-          <w:sz w:val="28"/>
-          <w:u w:val="single"/>
-          <w:lang w:val="ru-RU"/>
-        </w:rPr>
-        <w:t>Окулист</w:t>
-      </w:r>
-      <w:r>
-        <w:rPr>
-          <w:sz w:val="28"/>
+        <w:t>VIS</w:t>
+      </w:r>
+      <w:r>
+        <w:rPr>
+          <w:lang w:val="ru-RU"/>
+        </w:rPr>
+        <w:t xml:space="preserve"> </w:t>
+      </w:r>
+      <w:r>
+        <w:rPr>
           <w:lang w:val="en-US"/>
         </w:rPr>
-        <w:t>: VIS OD=   OS=</w:t>
-      </w:r>
-      <w:r>
-        <w:rPr>
-          <w:sz w:val="28"/>
+        <w:t>OD</w:t>
+      </w:r>
+      <w:r>
+        <w:rPr>
+          <w:lang w:val="ru-RU"/>
+        </w:rPr>
+        <w:t>=</w:t>
+      </w:r>
+      <w:r>
+        <w:rPr>
+          <w:lang w:val="ru-RU"/>
+        </w:rPr>
+        <w:t>0,2сф – 1</w:t>
+      </w:r>
+      <w:proofErr w:type="gramStart"/>
+      <w:r>
+        <w:rPr>
+          <w:lang w:val="ru-RU"/>
+        </w:rPr>
+        <w:t>,0</w:t>
+      </w:r>
+      <w:proofErr w:type="gramEnd"/>
+      <w:r>
+        <w:rPr>
+          <w:lang w:val="ru-RU"/>
+        </w:rPr>
+        <w:t>=0,4-0,5</w:t>
+      </w:r>
+      <w:r>
+        <w:rPr>
+          <w:lang w:val="ru-RU"/>
+        </w:rPr>
+        <w:t xml:space="preserve">   </w:t>
+      </w:r>
+      <w:r>
+        <w:rPr>
           <w:lang w:val="en-US"/>
         </w:rPr>
-        <w:t xml:space="preserve">  </w:t>
-      </w:r>
-      <w:r>
-        <w:rPr>
-          <w:sz w:val="28"/>
-          <w:lang w:val="en-US"/>
+        <w:t>OS</w:t>
+      </w:r>
+      <w:r>
+        <w:rPr>
+          <w:lang w:val="ru-RU"/>
+        </w:rPr>
+        <w:t>=</w:t>
+      </w:r>
+      <w:r>
+        <w:rPr>
+          <w:lang w:val="ru-RU"/>
+        </w:rPr>
+        <w:t>0,2сф – 1,5=0,6</w:t>
+      </w:r>
+      <w:r>
+        <w:rPr>
+          <w:lang w:val="ru-RU"/>
+        </w:rPr>
+        <w:t xml:space="preserve"> </w:t>
+      </w:r>
+      <w:r>
+        <w:rPr>
+          <w:lang w:val="ru-RU"/>
         </w:rPr>
         <w:t xml:space="preserve">  ; </w:t>
-      </w:r>
-      <w:r>
-        <w:rPr>
-          <w:sz w:val="28"/>
-          <w:lang w:val="ru-RU"/>
-        </w:rPr>
-        <w:t>ВГД</w:t>
-      </w:r>
-      <w:r>
-        <w:rPr>
-          <w:sz w:val="28"/>
-          <w:lang w:val="en-US"/>
-        </w:rPr>
-        <w:t xml:space="preserve"> OD=   OS=</w:t>
       </w:r>
     </w:p>
     <w:p>
@@ -4657,22 +3811,18 @@
         <w:ind w:left="-567"/>
         <w:jc w:val="both"/>
         <w:rPr>
-          <w:sz w:val="28"/>
-          <w:szCs w:val="20"/>
           <w:lang w:val="ru-RU"/>
         </w:rPr>
       </w:pPr>
       <w:sdt>
         <w:sdtPr>
           <w:rPr>
-            <w:sz w:val="28"/>
             <w:lang w:val="ru-RU"/>
           </w:rPr>
           <w:id w:val="1272982356"/>
           <w:placeholder>
             <w:docPart w:val="DefaultPlaceholder_1082065159"/>
           </w:placeholder>
-          <w:showingPlcHdr/>
           <w:comboBox>
             <w:listItem w:value="Выберите элемент."/>
             <w:listItem w:displayText="Оптические среды прозрачны." w:value="Оптические среды прозрачны."/>
@@ -4684,132 +3834,133 @@
         <w:sdtContent>
           <w:r>
             <w:rPr>
-              <w:rStyle w:val="aa"/>
+              <w:lang w:val="ru-RU"/>
             </w:rPr>
-            <w:t>Выберите элемент.</w:t>
+            <w:t>Помутнения в хрусталиках ОИ</w:t>
           </w:r>
+          <w:proofErr w:type="gramStart"/>
         </w:sdtContent>
       </w:sdt>
       <w:r>
         <w:rPr>
-          <w:sz w:val="28"/>
-          <w:lang w:val="ru-RU"/>
-        </w:rPr>
-        <w:t xml:space="preserve"> Гл. дно: ДЗН бледно-розовые. Границы четкие</w:t>
-      </w:r>
-      <w:r>
-        <w:rPr>
-          <w:sz w:val="28"/>
+          <w:lang w:val="ru-RU"/>
+        </w:rPr>
+        <w:t xml:space="preserve"> Г</w:t>
+      </w:r>
+      <w:proofErr w:type="gramEnd"/>
+      <w:r>
+        <w:rPr>
+          <w:lang w:val="ru-RU"/>
+        </w:rPr>
+        <w:t>л. дно: ДЗН бледно-розовые. Границы четкие</w:t>
+      </w:r>
+      <w:r>
+        <w:rPr>
           <w:lang w:val="ru-RU"/>
         </w:rPr>
         <w:t>.</w:t>
       </w:r>
       <w:r>
         <w:rPr>
-          <w:sz w:val="28"/>
           <w:lang w:val="ru-RU"/>
         </w:rPr>
         <w:t xml:space="preserve"> </w:t>
       </w:r>
       <w:r>
         <w:rPr>
-          <w:sz w:val="28"/>
           <w:lang w:val="ru-RU"/>
         </w:rPr>
         <w:t xml:space="preserve">А:V 1:2 </w:t>
       </w:r>
       <w:r>
         <w:rPr>
-          <w:sz w:val="28"/>
           <w:lang w:val="ru-RU"/>
         </w:rPr>
         <w:t>Сос</w:t>
       </w:r>
       <w:r>
         <w:rPr>
-          <w:sz w:val="28"/>
           <w:lang w:val="ru-RU"/>
         </w:rPr>
         <w:t>уды</w:t>
       </w:r>
       <w:r>
         <w:rPr>
-          <w:sz w:val="28"/>
-          <w:lang w:val="ru-RU"/>
-        </w:rPr>
-        <w:t xml:space="preserve"> сужены, склерозированы.  </w:t>
+          <w:lang w:val="ru-RU"/>
+        </w:rPr>
+        <w:t xml:space="preserve"> сужены, Вены полнокровны. </w:t>
+      </w:r>
+      <w:r>
+        <w:rPr>
+          <w:lang w:val="ru-RU"/>
+        </w:rPr>
+        <w:t xml:space="preserve">С-м </w:t>
       </w:r>
       <w:proofErr w:type="spellStart"/>
       <w:r>
         <w:rPr>
-          <w:sz w:val="28"/>
           <w:lang w:val="ru-RU"/>
         </w:rPr>
         <w:t>Салюс</w:t>
       </w:r>
       <w:proofErr w:type="spellEnd"/>
-      <w:r>
-        <w:rPr>
-          <w:sz w:val="28"/>
-          <w:lang w:val="ru-RU"/>
-        </w:rPr>
-        <w:t xml:space="preserve"> I-II. Аномалии венозных сосудов (извитость, колебания калибра).  Вены умеренно полнокровны. Вены неравномерно расширены.</w:t>
-      </w:r>
-      <w:r>
-        <w:rPr>
-          <w:sz w:val="28"/>
-          <w:lang w:val="ru-RU"/>
-        </w:rPr>
-        <w:t xml:space="preserve"> </w:t>
-      </w:r>
-      <w:r>
-        <w:rPr>
-          <w:sz w:val="28"/>
-          <w:lang w:val="ru-RU"/>
-        </w:rPr>
-        <w:t xml:space="preserve">Единичные микроаневризмы, микрогеморрагии.  </w:t>
-      </w:r>
-      <w:r>
-        <w:rPr>
-          <w:sz w:val="28"/>
-          <w:lang w:val="ru-RU"/>
-        </w:rPr>
-        <w:t>В</w:t>
-      </w:r>
-      <w:r>
-        <w:rPr>
-          <w:sz w:val="28"/>
-          <w:lang w:val="ru-RU"/>
-        </w:rPr>
-        <w:t xml:space="preserve"> </w:t>
-      </w:r>
-      <w:r>
-        <w:rPr>
-          <w:sz w:val="28"/>
-          <w:lang w:val="ru-RU"/>
-        </w:rPr>
-        <w:t>макулярной области без особенностей</w:t>
-      </w:r>
-      <w:r>
-        <w:rPr>
-          <w:sz w:val="28"/>
-          <w:lang w:val="ru-RU"/>
-        </w:rPr>
-        <w:t xml:space="preserve"> Д-з: </w:t>
-      </w:r>
-      <w:r>
-        <w:rPr>
-          <w:sz w:val="28"/>
-          <w:lang w:val="ru-RU"/>
-        </w:rPr>
-        <w:t>А</w:t>
-      </w:r>
-      <w:r>
-        <w:rPr>
-          <w:sz w:val="28"/>
-          <w:lang w:val="ru-RU"/>
-        </w:rPr>
-        <w:t xml:space="preserve">нгиопатия сосудов сетчатки ОИ. Начальная катаракта ОИ. Непролиферативная  диабетическая  ретинопатия ОИ. </w:t>
+      <w:proofErr w:type="gramStart"/>
+      <w:r>
+        <w:rPr>
+          <w:lang w:val="ru-RU"/>
+        </w:rPr>
+        <w:t xml:space="preserve"> .</w:t>
+      </w:r>
+      <w:proofErr w:type="gramEnd"/>
+      <w:r>
+        <w:rPr>
+          <w:lang w:val="ru-RU"/>
+        </w:rPr>
+        <w:t xml:space="preserve"> Единичные твердые экссудаты </w:t>
+      </w:r>
+      <w:r>
+        <w:rPr>
+          <w:lang w:val="ru-RU"/>
+        </w:rPr>
+        <w:t xml:space="preserve">Д-з:. </w:t>
+      </w:r>
+      <w:r>
+        <w:rPr>
+          <w:lang w:val="ru-RU"/>
+        </w:rPr>
+        <w:t>Осложнённая</w:t>
+      </w:r>
+      <w:r>
+        <w:rPr>
+          <w:lang w:val="ru-RU"/>
+        </w:rPr>
+        <w:t xml:space="preserve"> катаракта ОИ. диабетическая  </w:t>
+      </w:r>
+      <w:proofErr w:type="spellStart"/>
+      <w:r>
+        <w:rPr>
+          <w:lang w:val="ru-RU"/>
+        </w:rPr>
+        <w:t>ангио</w:t>
+      </w:r>
+      <w:r>
+        <w:rPr>
+          <w:lang w:val="ru-RU"/>
+        </w:rPr>
+        <w:t>ретинопатия</w:t>
+      </w:r>
+      <w:proofErr w:type="spellEnd"/>
+      <w:r>
+        <w:rPr>
+          <w:lang w:val="ru-RU"/>
+        </w:rPr>
+        <w:t xml:space="preserve"> ОИ. </w:t>
+      </w:r>
+      <w:r>
+        <w:rPr>
+          <w:lang w:val="ru-RU"/>
+        </w:rPr>
+        <w:t>Миопия слабой степени ОИ.</w:t>
       </w:r>
     </w:p>
     <w:p>
@@ -4817,14 +3968,11 @@
         <w:ind w:left="-567"/>
         <w:jc w:val="both"/>
         <w:rPr>
-          <w:sz w:val="28"/>
-          <w:szCs w:val="20"/>
           <w:lang w:val="ru-RU"/>
         </w:rPr>
       </w:pPr>
       <w:r>
         <w:rPr>
-          <w:sz w:val="28"/>
           <w:u w:val="single"/>
           <w:lang w:val="ru-RU"/>
         </w:rPr>
@@ -4832,7 +3980,6 @@
       </w:r>
       <w:r>
         <w:rPr>
-          <w:sz w:val="28"/>
           <w:u w:val="single"/>
           <w:lang w:val="ru-RU"/>
         </w:rPr>
@@ -4840,35 +3987,30 @@
       </w:r>
       <w:r>
         <w:rPr>
-          <w:sz w:val="28"/>
           <w:lang w:val="ru-RU"/>
         </w:rPr>
         <w:t>:</w:t>
       </w:r>
       <w:r>
         <w:rPr>
-          <w:sz w:val="28"/>
           <w:lang w:val="ru-RU"/>
         </w:rPr>
         <w:t xml:space="preserve"> </w:t>
       </w:r>
       <w:r>
         <w:rPr>
-          <w:sz w:val="28"/>
           <w:lang w:val="ru-RU"/>
         </w:rPr>
         <w:t>ЧСС -</w:t>
       </w:r>
       <w:r>
         <w:rPr>
-          <w:sz w:val="28"/>
           <w:lang w:val="ru-RU"/>
         </w:rPr>
         <w:t>85</w:t>
       </w:r>
       <w:r>
         <w:rPr>
-          <w:sz w:val="28"/>
           <w:lang w:val="ru-RU"/>
         </w:rPr>
         <w:t xml:space="preserve"> уд/мин. Вольтаж </w:t>
@@ -4876,7 +4018,6 @@
       <w:sdt>
         <w:sdtPr>
           <w:rPr>
-            <w:sz w:val="28"/>
             <w:lang w:val="ru-RU"/>
           </w:rPr>
           <w:id w:val="-1300382127"/>
@@ -4894,7 +4035,6 @@
         <w:sdtContent>
           <w:r>
             <w:rPr>
-              <w:sz w:val="28"/>
               <w:lang w:val="ru-RU"/>
             </w:rPr>
             <w:t>сохранен.</w:t>
@@ -4903,14 +4043,12 @@
       </w:sdt>
       <w:r>
         <w:rPr>
-          <w:sz w:val="28"/>
           <w:lang w:val="ru-RU"/>
         </w:rPr>
         <w:t xml:space="preserve">  Ритм синусовый</w:t>
       </w:r>
       <w:r>
         <w:rPr>
-          <w:sz w:val="28"/>
           <w:lang w:val="ru-RU"/>
         </w:rPr>
         <w:t>. Эл</w:t>
@@ -4918,7 +4056,6 @@
       <w:proofErr w:type="gramStart"/>
       <w:r>
         <w:rPr>
-          <w:sz w:val="28"/>
           <w:lang w:val="ru-RU"/>
         </w:rPr>
         <w:t>.</w:t>
@@ -4926,7 +4063,6 @@
       <w:proofErr w:type="gramEnd"/>
       <w:r>
         <w:rPr>
-          <w:sz w:val="28"/>
           <w:lang w:val="ru-RU"/>
         </w:rPr>
         <w:t xml:space="preserve"> </w:t>
@@ -4934,7 +4070,6 @@
       <w:proofErr w:type="gramStart"/>
       <w:r>
         <w:rPr>
-          <w:sz w:val="28"/>
           <w:lang w:val="ru-RU"/>
         </w:rPr>
         <w:t>о</w:t>
@@ -4942,21 +4077,18 @@
       <w:proofErr w:type="gramEnd"/>
       <w:r>
         <w:rPr>
-          <w:sz w:val="28"/>
           <w:lang w:val="ru-RU"/>
         </w:rPr>
         <w:t xml:space="preserve">сь </w:t>
       </w:r>
       <w:r>
         <w:rPr>
-          <w:sz w:val="28"/>
           <w:lang w:val="ru-RU"/>
         </w:rPr>
         <w:t>не</w:t>
       </w:r>
       <w:r>
         <w:rPr>
-          <w:sz w:val="28"/>
           <w:lang w:val="ru-RU"/>
         </w:rPr>
         <w:t xml:space="preserve"> отклонена.  Гипертрофия левого желудочка</w:t>
@@ -4964,7 +4096,6 @@
       <w:proofErr w:type="gramStart"/>
       <w:r>
         <w:rPr>
-          <w:sz w:val="28"/>
           <w:lang w:val="ru-RU"/>
         </w:rPr>
         <w:t xml:space="preserve">.. </w:t>
@@ -4976,13 +4107,11 @@
         <w:ind w:left="-567"/>
         <w:jc w:val="both"/>
         <w:rPr>
-          <w:sz w:val="28"/>
           <w:lang w:val="ru-RU"/>
         </w:rPr>
       </w:pPr>
       <w:r>
         <w:rPr>
-          <w:sz w:val="28"/>
           <w:u w:val="single"/>
           <w:lang w:val="ru-RU"/>
         </w:rPr>
@@ -4990,7 +4119,6 @@
       </w:r>
       <w:r>
         <w:rPr>
-          <w:sz w:val="28"/>
           <w:u w:val="single"/>
           <w:lang w:val="ru-RU"/>
         </w:rPr>
@@ -4998,14 +4126,12 @@
       </w:r>
       <w:r>
         <w:rPr>
-          <w:sz w:val="28"/>
           <w:lang w:val="ru-RU"/>
         </w:rPr>
         <w:t xml:space="preserve">: </w:t>
       </w:r>
       <w:r>
         <w:rPr>
-          <w:sz w:val="28"/>
           <w:lang w:val="ru-RU"/>
         </w:rPr>
         <w:t xml:space="preserve">Гипертоническая болезнь II стадии 2 степени. Гипертензивное сердце СН I. Риск 4.    </w:t>
@@ -5016,22 +4142,19 @@
         <w:ind w:left="-567"/>
         <w:jc w:val="both"/>
         <w:rPr>
-          <w:sz w:val="28"/>
-          <w:szCs w:val="28"/>
           <w:lang w:val="ru-RU"/>
         </w:rPr>
       </w:pPr>
       <w:r>
         <w:rPr>
-          <w:sz w:val="28"/>
           <w:u w:val="single"/>
           <w:lang w:val="ru-RU"/>
         </w:rPr>
+        <w:lastRenderedPageBreak/>
         <w:t>16.08.17</w:t>
       </w:r>
       <w:r>
         <w:rPr>
-          <w:sz w:val="28"/>
           <w:u w:val="single"/>
           <w:lang w:val="ru-RU"/>
         </w:rPr>
@@ -5039,34 +4162,27 @@
       </w:r>
       <w:r>
         <w:rPr>
-          <w:sz w:val="28"/>
-          <w:szCs w:val="28"/>
-          <w:lang w:val="ru-RU"/>
-        </w:rPr>
-        <w:t>:</w:t>
-      </w:r>
-      <w:r>
-        <w:rPr>
-          <w:sz w:val="28"/>
-          <w:szCs w:val="28"/>
+          <w:lang w:val="ru-RU"/>
+        </w:rPr>
+        <w:t xml:space="preserve">: </w:t>
+      </w:r>
+      <w:r>
+        <w:rPr>
           <w:lang w:val="ru-RU"/>
         </w:rPr>
         <w:t xml:space="preserve"> </w:t>
       </w:r>
       <w:r>
         <w:rPr>
-          <w:sz w:val="28"/>
-          <w:szCs w:val="28"/>
+          <w:lang w:val="ru-RU"/>
+        </w:rPr>
+        <w:t xml:space="preserve">Диабетическая ангиопатия н/к 1 ст. </w:t>
+      </w:r>
+      <w:r>
+        <w:rPr>
           <w:lang w:val="ru-RU"/>
         </w:rPr>
         <w:t xml:space="preserve"> </w:t>
-      </w:r>
-      <w:r>
-        <w:rPr>
-          <w:sz w:val="28"/>
-          <w:lang w:val="ru-RU"/>
-        </w:rPr>
-        <w:t xml:space="preserve">да 1 ст. </w:t>
       </w:r>
     </w:p>
     <w:p>
@@ -5074,16 +4190,12 @@
         <w:ind w:left="-567"/>
         <w:jc w:val="both"/>
         <w:rPr>
-          <w:sz w:val="28"/>
-          <w:szCs w:val="20"/>
           <w:u w:val="single"/>
           <w:lang w:val="ru-RU"/>
         </w:rPr>
       </w:pPr>
       <w:r>
         <w:rPr>
-          <w:sz w:val="28"/>
-          <w:szCs w:val="20"/>
           <w:u w:val="single"/>
           <w:lang w:val="ru-RU"/>
         </w:rPr>
@@ -5091,8 +4203,6 @@
       </w:r>
       <w:r>
         <w:rPr>
-          <w:sz w:val="28"/>
-          <w:szCs w:val="20"/>
           <w:u w:val="single"/>
           <w:lang w:val="ru-RU"/>
         </w:rPr>
@@ -5100,8 +4210,6 @@
       </w:r>
       <w:r>
         <w:rPr>
-          <w:sz w:val="28"/>
-          <w:szCs w:val="20"/>
           <w:u w:val="single"/>
           <w:lang w:val="ru-RU"/>
         </w:rPr>
@@ -5109,8 +4217,6 @@
       </w:r>
       <w:r>
         <w:rPr>
-          <w:sz w:val="28"/>
-          <w:szCs w:val="20"/>
           <w:lang w:val="ru-RU"/>
         </w:rPr>
         <w:t>объемное пульсовое кровенаполнение артерий н/</w:t>
@@ -5118,8 +4224,6 @@
       <w:proofErr w:type="gramStart"/>
       <w:r>
         <w:rPr>
-          <w:sz w:val="28"/>
-          <w:szCs w:val="20"/>
           <w:lang w:val="ru-RU"/>
         </w:rPr>
         <w:t>к</w:t>
@@ -5127,8 +4231,6 @@
       <w:proofErr w:type="gramEnd"/>
       <w:r>
         <w:rPr>
-          <w:sz w:val="28"/>
-          <w:szCs w:val="20"/>
           <w:lang w:val="ru-RU"/>
         </w:rPr>
         <w:t xml:space="preserve"> умеренно повышено. Тонус крупных артерий н/</w:t>
@@ -5136,8 +4238,6 @@
       <w:proofErr w:type="gramStart"/>
       <w:r>
         <w:rPr>
-          <w:sz w:val="28"/>
-          <w:szCs w:val="20"/>
           <w:lang w:val="ru-RU"/>
         </w:rPr>
         <w:t>к</w:t>
@@ -5145,33 +4245,25 @@
       <w:proofErr w:type="gramEnd"/>
       <w:r>
         <w:rPr>
-          <w:sz w:val="28"/>
-          <w:szCs w:val="20"/>
           <w:lang w:val="ru-RU"/>
         </w:rPr>
         <w:t xml:space="preserve"> </w:t>
       </w:r>
       <w:r>
         <w:rPr>
-          <w:sz w:val="28"/>
-          <w:szCs w:val="20"/>
           <w:lang w:val="ru-RU"/>
         </w:rPr>
         <w:t>не изменен</w:t>
       </w:r>
       <w:r>
         <w:rPr>
-          <w:sz w:val="28"/>
-          <w:szCs w:val="20"/>
-          <w:lang w:val="ru-RU"/>
-        </w:rPr>
-        <w:t>. Тонус артерий среднего и мелкого калибра н/к умеренно снижен. Периферическое сопротивление сосудов н/</w:t>
+          <w:lang w:val="ru-RU"/>
+        </w:rPr>
+        <w:t>. Тонус артерий среднего и мелкого калибра н/</w:t>
       </w:r>
       <w:proofErr w:type="gramStart"/>
       <w:r>
         <w:rPr>
-          <w:sz w:val="28"/>
-          <w:szCs w:val="20"/>
           <w:lang w:val="ru-RU"/>
         </w:rPr>
         <w:t>к</w:t>
@@ -5179,8 +4271,20 @@
       <w:proofErr w:type="gramEnd"/>
       <w:r>
         <w:rPr>
-          <w:sz w:val="28"/>
-          <w:szCs w:val="20"/>
+          <w:lang w:val="ru-RU"/>
+        </w:rPr>
+        <w:t xml:space="preserve"> умеренно снижен. Периферическое сопротивление сосудов н/</w:t>
+      </w:r>
+      <w:proofErr w:type="gramStart"/>
+      <w:r>
+        <w:rPr>
+          <w:lang w:val="ru-RU"/>
+        </w:rPr>
+        <w:t>к</w:t>
+      </w:r>
+      <w:proofErr w:type="gramEnd"/>
+      <w:r>
+        <w:rPr>
           <w:lang w:val="ru-RU"/>
         </w:rPr>
         <w:t xml:space="preserve"> в пределах  возрастной нормы. Симметрия кровенаполнения сосудов н/</w:t>
@@ -5188,8 +4292,6 @@
       <w:proofErr w:type="gramStart"/>
       <w:r>
         <w:rPr>
-          <w:sz w:val="28"/>
-          <w:szCs w:val="20"/>
           <w:lang w:val="ru-RU"/>
         </w:rPr>
         <w:t>к</w:t>
@@ -5197,16 +4299,12 @@
       <w:proofErr w:type="gramEnd"/>
       <w:r>
         <w:rPr>
-          <w:sz w:val="28"/>
-          <w:szCs w:val="20"/>
           <w:lang w:val="ru-RU"/>
         </w:rPr>
         <w:t xml:space="preserve"> незначительно  нарушена.</w:t>
       </w:r>
       <w:r>
         <w:rPr>
-          <w:sz w:val="28"/>
-          <w:szCs w:val="20"/>
           <w:u w:val="single"/>
           <w:lang w:val="ru-RU"/>
         </w:rPr>
@@ -5218,14 +4316,11 @@
         <w:ind w:left="-567"/>
         <w:jc w:val="both"/>
         <w:rPr>
-          <w:sz w:val="28"/>
-          <w:szCs w:val="28"/>
           <w:lang w:val="ru-RU"/>
         </w:rPr>
       </w:pPr>
       <w:r>
         <w:rPr>
-          <w:sz w:val="28"/>
           <w:u w:val="single"/>
           <w:lang w:val="ru-RU"/>
         </w:rPr>
@@ -5233,7 +4328,6 @@
       </w:r>
       <w:r>
         <w:rPr>
-          <w:sz w:val="28"/>
           <w:u w:val="single"/>
           <w:lang w:val="ru-RU"/>
         </w:rPr>
@@ -5241,79 +4335,60 @@
       </w:r>
       <w:r>
         <w:rPr>
-          <w:sz w:val="28"/>
           <w:lang w:val="ru-RU"/>
         </w:rPr>
         <w:t xml:space="preserve">: </w:t>
       </w:r>
       <w:r>
         <w:rPr>
-          <w:sz w:val="28"/>
-          <w:szCs w:val="28"/>
           <w:lang w:val="ru-RU"/>
         </w:rPr>
         <w:t>Заключение: Эхопризнаки диффузн</w:t>
       </w:r>
       <w:r>
         <w:rPr>
-          <w:sz w:val="28"/>
-          <w:szCs w:val="28"/>
           <w:lang w:val="ru-RU"/>
         </w:rPr>
         <w:t>ых</w:t>
       </w:r>
       <w:r>
         <w:rPr>
-          <w:sz w:val="28"/>
-          <w:szCs w:val="28"/>
           <w:lang w:val="ru-RU"/>
         </w:rPr>
         <w:t xml:space="preserve"> </w:t>
       </w:r>
       <w:r>
         <w:rPr>
-          <w:sz w:val="28"/>
-          <w:szCs w:val="28"/>
           <w:lang w:val="ru-RU"/>
         </w:rPr>
         <w:t xml:space="preserve">изменений </w:t>
       </w:r>
       <w:r>
         <w:rPr>
-          <w:sz w:val="28"/>
-          <w:szCs w:val="28"/>
           <w:lang w:val="ru-RU"/>
         </w:rPr>
         <w:t>в паренхиме печени</w:t>
       </w:r>
       <w:r>
         <w:rPr>
-          <w:sz w:val="28"/>
-          <w:szCs w:val="28"/>
           <w:lang w:val="ru-RU"/>
         </w:rPr>
         <w:t xml:space="preserve"> по типу жировой дистрофии </w:t>
       </w:r>
       <w:r>
         <w:rPr>
-          <w:sz w:val="28"/>
-          <w:szCs w:val="28"/>
           <w:lang w:val="ru-RU"/>
         </w:rPr>
         <w:t>2-3</w:t>
       </w:r>
       <w:r>
         <w:rPr>
-          <w:sz w:val="28"/>
-          <w:szCs w:val="28"/>
           <w:lang w:val="ru-RU"/>
         </w:rPr>
         <w:t xml:space="preserve">ст </w:t>
       </w:r>
       <w:r>
         <w:rPr>
-          <w:sz w:val="28"/>
-          <w:szCs w:val="28"/>
           <w:lang w:val="ru-RU"/>
         </w:rPr>
         <w:t xml:space="preserve"> </w:t>
@@ -5321,8 +4396,6 @@
       <w:proofErr w:type="spellStart"/>
       <w:r>
         <w:rPr>
-          <w:sz w:val="28"/>
-          <w:szCs w:val="28"/>
           <w:lang w:val="ru-RU"/>
         </w:rPr>
         <w:t>гепатомегалия</w:t>
@@ -5330,16 +4403,12 @@
       <w:proofErr w:type="spellEnd"/>
       <w:r>
         <w:rPr>
-          <w:sz w:val="28"/>
-          <w:szCs w:val="28"/>
           <w:lang w:val="ru-RU"/>
         </w:rPr>
         <w:t xml:space="preserve">; перегиба ж/пузыря </w:t>
       </w:r>
       <w:r>
         <w:rPr>
-          <w:sz w:val="28"/>
-          <w:szCs w:val="28"/>
           <w:lang w:val="ru-RU"/>
         </w:rPr>
         <w:t xml:space="preserve">в </w:t>
@@ -5347,8 +4416,6 @@
       <w:proofErr w:type="gramStart"/>
       <w:r>
         <w:rPr>
-          <w:sz w:val="28"/>
-          <w:szCs w:val="28"/>
           <w:lang w:val="ru-RU"/>
         </w:rPr>
         <w:t>в</w:t>
@@ -5356,24 +4423,18 @@
       <w:proofErr w:type="gramEnd"/>
       <w:r>
         <w:rPr>
-          <w:sz w:val="28"/>
-          <w:szCs w:val="28"/>
           <w:lang w:val="ru-RU"/>
         </w:rPr>
         <w:t xml:space="preserve">/3 тела и в </w:t>
       </w:r>
       <w:r>
         <w:rPr>
-          <w:sz w:val="28"/>
-          <w:szCs w:val="28"/>
           <w:lang w:val="ru-RU"/>
         </w:rPr>
         <w:t>об</w:t>
       </w:r>
       <w:r>
         <w:rPr>
-          <w:sz w:val="28"/>
-          <w:szCs w:val="28"/>
           <w:lang w:val="ru-RU"/>
         </w:rPr>
         <w:t>ласти шейки, застоя в ж/пузыре</w:t>
@@ -5384,14 +4445,11 @@
         <w:ind w:left="-567"/>
         <w:jc w:val="both"/>
         <w:rPr>
-          <w:sz w:val="28"/>
-          <w:szCs w:val="20"/>
           <w:lang w:val="ru-RU"/>
         </w:rPr>
       </w:pPr>
       <w:r>
         <w:rPr>
-          <w:sz w:val="28"/>
           <w:u w:val="single"/>
           <w:lang w:val="ru-RU"/>
         </w:rPr>
@@ -5399,7 +4457,6 @@
       </w:r>
       <w:r>
         <w:rPr>
-          <w:sz w:val="28"/>
           <w:u w:val="single"/>
           <w:lang w:val="ru-RU"/>
         </w:rPr>
@@ -5408,7 +4465,6 @@
       <w:proofErr w:type="gramStart"/>
       <w:r>
         <w:rPr>
-          <w:sz w:val="28"/>
           <w:u w:val="single"/>
           <w:lang w:val="ru-RU"/>
         </w:rPr>
@@ -5417,7 +4473,6 @@
       <w:proofErr w:type="gramEnd"/>
       <w:r>
         <w:rPr>
-          <w:sz w:val="28"/>
           <w:u w:val="single"/>
           <w:lang w:val="ru-RU"/>
         </w:rPr>
@@ -5426,7 +4481,6 @@
       <w:proofErr w:type="gramStart"/>
       <w:r>
         <w:rPr>
-          <w:sz w:val="28"/>
           <w:u w:val="single"/>
           <w:lang w:val="ru-RU"/>
         </w:rPr>
@@ -5435,7 +4489,6 @@
       <w:proofErr w:type="gramEnd"/>
       <w:r>
         <w:rPr>
-          <w:sz w:val="28"/>
           <w:u w:val="single"/>
           <w:lang w:val="ru-RU"/>
         </w:rPr>
@@ -5443,7 +4496,6 @@
       </w:r>
       <w:r>
         <w:rPr>
-          <w:sz w:val="28"/>
           <w:lang w:val="ru-RU"/>
         </w:rPr>
         <w:t xml:space="preserve">: </w:t>
@@ -5452,7 +4504,6 @@
       <w:proofErr w:type="gramStart"/>
       <w:r>
         <w:rPr>
-          <w:sz w:val="28"/>
           <w:lang w:val="ru-RU"/>
         </w:rPr>
         <w:t>Пр</w:t>
@@ -5461,28 +4512,24 @@
       <w:proofErr w:type="gramEnd"/>
       <w:r>
         <w:rPr>
-          <w:sz w:val="28"/>
           <w:lang w:val="ru-RU"/>
         </w:rPr>
         <w:t xml:space="preserve"> д. V = </w:t>
       </w:r>
       <w:r>
         <w:rPr>
-          <w:sz w:val="28"/>
           <w:lang w:val="ru-RU"/>
         </w:rPr>
         <w:t>6,2</w:t>
       </w:r>
       <w:r>
         <w:rPr>
-          <w:sz w:val="28"/>
           <w:lang w:val="ru-RU"/>
         </w:rPr>
         <w:t xml:space="preserve"> см</w:t>
       </w:r>
       <w:r>
         <w:rPr>
-          <w:sz w:val="28"/>
           <w:vertAlign w:val="superscript"/>
           <w:lang w:val="ru-RU"/>
         </w:rPr>
@@ -5490,28 +4537,24 @@
       </w:r>
       <w:r>
         <w:rPr>
-          <w:sz w:val="28"/>
           <w:lang w:val="ru-RU"/>
         </w:rPr>
         <w:t>; лев. д. V =</w:t>
       </w:r>
       <w:r>
         <w:rPr>
-          <w:sz w:val="28"/>
           <w:lang w:val="ru-RU"/>
         </w:rPr>
         <w:t>6,9</w:t>
       </w:r>
       <w:r>
         <w:rPr>
-          <w:sz w:val="28"/>
           <w:lang w:val="ru-RU"/>
         </w:rPr>
         <w:t xml:space="preserve">  см</w:t>
       </w:r>
       <w:r>
         <w:rPr>
-          <w:sz w:val="28"/>
           <w:vertAlign w:val="superscript"/>
           <w:lang w:val="ru-RU"/>
         </w:rPr>
@@ -5523,13 +4566,11 @@
         <w:ind w:left="-567"/>
         <w:jc w:val="both"/>
         <w:rPr>
-          <w:sz w:val="28"/>
           <w:lang w:val="ru-RU"/>
         </w:rPr>
       </w:pPr>
       <w:r>
         <w:rPr>
-          <w:sz w:val="28"/>
           <w:lang w:val="ru-RU"/>
         </w:rPr>
         <w:t>Щит</w:t>
@@ -5537,7 +4578,6 @@
       <w:proofErr w:type="gramStart"/>
       <w:r>
         <w:rPr>
-          <w:sz w:val="28"/>
           <w:lang w:val="ru-RU"/>
         </w:rPr>
         <w:t>.</w:t>
@@ -5545,7 +4585,6 @@
       <w:proofErr w:type="gramEnd"/>
       <w:r>
         <w:rPr>
-          <w:sz w:val="28"/>
           <w:lang w:val="ru-RU"/>
         </w:rPr>
         <w:t xml:space="preserve"> </w:t>
@@ -5553,7 +4592,6 @@
       <w:proofErr w:type="gramStart"/>
       <w:r>
         <w:rPr>
-          <w:sz w:val="28"/>
           <w:lang w:val="ru-RU"/>
         </w:rPr>
         <w:t>ж</w:t>
@@ -5561,28 +4599,24 @@
       <w:proofErr w:type="gramEnd"/>
       <w:r>
         <w:rPr>
-          <w:sz w:val="28"/>
           <w:lang w:val="ru-RU"/>
         </w:rPr>
         <w:t>елеза</w:t>
       </w:r>
       <w:r>
         <w:rPr>
-          <w:sz w:val="28"/>
           <w:lang w:val="ru-RU"/>
         </w:rPr>
         <w:t xml:space="preserve"> </w:t>
       </w:r>
       <w:r>
         <w:rPr>
-          <w:sz w:val="28"/>
           <w:lang w:val="ru-RU"/>
         </w:rPr>
         <w:t xml:space="preserve">увеличена, контуры ровные. </w:t>
       </w:r>
       <w:r>
         <w:rPr>
-          <w:sz w:val="28"/>
           <w:lang w:val="ru-RU"/>
         </w:rPr>
         <w:t xml:space="preserve">Эхогенность паренхимы </w:t>
@@ -5590,7 +4624,6 @@
       <w:proofErr w:type="gramStart"/>
       <w:r>
         <w:rPr>
-          <w:sz w:val="28"/>
           <w:lang w:val="ru-RU"/>
         </w:rPr>
         <w:t>обычная</w:t>
@@ -5598,14 +4631,12 @@
       <w:proofErr w:type="gramEnd"/>
       <w:r>
         <w:rPr>
-          <w:sz w:val="28"/>
           <w:lang w:val="ru-RU"/>
         </w:rPr>
         <w:t>.</w:t>
       </w:r>
       <w:r>
         <w:rPr>
-          <w:sz w:val="28"/>
           <w:lang w:val="ru-RU"/>
         </w:rPr>
         <w:t xml:space="preserve"> Эхоструктура  </w:t>
@@ -5613,14 +4644,12 @@
       <w:proofErr w:type="gramStart"/>
       <w:r>
         <w:rPr>
-          <w:sz w:val="28"/>
           <w:lang w:val="ru-RU"/>
         </w:rPr>
         <w:t>не</w:t>
       </w:r>
       <w:r>
         <w:rPr>
-          <w:sz w:val="28"/>
           <w:lang w:val="ru-RU"/>
         </w:rPr>
         <w:t>однородная</w:t>
@@ -5628,50 +4657,45 @@
       <w:proofErr w:type="gramEnd"/>
       <w:r>
         <w:rPr>
-          <w:sz w:val="28"/>
           <w:lang w:val="ru-RU"/>
         </w:rPr>
         <w:t xml:space="preserve">, </w:t>
       </w:r>
       <w:r>
         <w:rPr>
-          <w:sz w:val="28"/>
           <w:lang w:val="ru-RU"/>
         </w:rPr>
         <w:t xml:space="preserve">мелкий фиброз. </w:t>
       </w:r>
       <w:r>
         <w:rPr>
-          <w:sz w:val="28"/>
           <w:lang w:val="ru-RU"/>
         </w:rPr>
         <w:t>Р</w:t>
       </w:r>
       <w:r>
         <w:rPr>
-          <w:sz w:val="28"/>
           <w:lang w:val="ru-RU"/>
         </w:rPr>
         <w:t>егионарны</w:t>
       </w:r>
       <w:r>
         <w:rPr>
-          <w:sz w:val="28"/>
           <w:lang w:val="ru-RU"/>
         </w:rPr>
         <w:t>е</w:t>
       </w:r>
       <w:r>
         <w:rPr>
-          <w:sz w:val="28"/>
           <w:lang w:val="ru-RU"/>
         </w:rPr>
         <w:t xml:space="preserve"> </w:t>
       </w:r>
+      <w:bookmarkStart w:id="2" w:name="_GoBack"/>
+      <w:bookmarkEnd w:id="2"/>
       <w:proofErr w:type="gramStart"/>
       <w:r>
         <w:rPr>
-          <w:sz w:val="28"/>
           <w:lang w:val="ru-RU"/>
         </w:rPr>
         <w:t>л</w:t>
@@ -5679,42 +4703,36 @@
       <w:proofErr w:type="gramEnd"/>
       <w:r>
         <w:rPr>
-          <w:sz w:val="28"/>
           <w:lang w:val="ru-RU"/>
         </w:rPr>
         <w:t>/узл</w:t>
       </w:r>
       <w:r>
         <w:rPr>
-          <w:sz w:val="28"/>
           <w:lang w:val="ru-RU"/>
         </w:rPr>
         <w:t>ы</w:t>
       </w:r>
       <w:r>
         <w:rPr>
-          <w:sz w:val="28"/>
           <w:lang w:val="ru-RU"/>
         </w:rPr>
         <w:t xml:space="preserve"> </w:t>
       </w:r>
       <w:r>
         <w:rPr>
-          <w:sz w:val="28"/>
           <w:lang w:val="ru-RU"/>
         </w:rPr>
         <w:t xml:space="preserve"> </w:t>
       </w:r>
       <w:r>
         <w:rPr>
-          <w:sz w:val="28"/>
           <w:lang w:val="ru-RU"/>
         </w:rPr>
         <w:t xml:space="preserve">не </w:t>
       </w:r>
       <w:r>
         <w:rPr>
-          <w:sz w:val="28"/>
           <w:lang w:val="ru-RU"/>
         </w:rPr>
         <w:t xml:space="preserve">визуализируются. </w:t>
@@ -5722,7 +4740,6 @@
       <w:proofErr w:type="spellStart"/>
       <w:r>
         <w:rPr>
-          <w:sz w:val="28"/>
           <w:lang w:val="ru-RU"/>
         </w:rPr>
         <w:t>Закл</w:t>
@@ -5730,48 +4747,21 @@
       <w:proofErr w:type="spellEnd"/>
       <w:r>
         <w:rPr>
-          <w:sz w:val="28"/>
-          <w:lang w:val="ru-RU"/>
-        </w:rPr>
-        <w:t>.: диффузные изменения паренхимы</w:t>
-      </w:r>
-      <w:proofErr w:type="gramStart"/>
-      <w:r>
-        <w:rPr>
-          <w:sz w:val="28"/>
-          <w:lang w:val="ru-RU"/>
-        </w:rPr>
-        <w:t>.</w:t>
-      </w:r>
-      <w:r>
-        <w:rPr>
-          <w:sz w:val="28"/>
-          <w:lang w:val="ru-RU"/>
-        </w:rPr>
-        <w:t>.</w:t>
-      </w:r>
-      <w:r>
-        <w:rPr>
-          <w:sz w:val="28"/>
-          <w:lang w:val="ru-RU"/>
-        </w:rPr>
-        <w:t xml:space="preserve"> </w:t>
-      </w:r>
-      <w:proofErr w:type="gramEnd"/>
+          <w:lang w:val="ru-RU"/>
+        </w:rPr>
+        <w:t>.: диффузные изменения паренхимы.</w:t>
+      </w:r>
     </w:p>
     <w:p>
       <w:pPr>
         <w:ind w:left="-567"/>
         <w:jc w:val="both"/>
         <w:rPr>
-          <w:sz w:val="28"/>
-          <w:szCs w:val="20"/>
           <w:lang w:val="ru-RU"/>
         </w:rPr>
       </w:pPr>
       <w:r>
         <w:rPr>
-          <w:sz w:val="28"/>
           <w:u w:val="single"/>
           <w:lang w:val="ru-RU"/>
         </w:rPr>
@@ -5781,7 +4771,6 @@
       <w:bookmarkEnd w:id="3"/>
       <w:r>
         <w:rPr>
-          <w:sz w:val="28"/>
           <w:lang w:val="ru-RU"/>
         </w:rPr>
         <w:t xml:space="preserve"> </w:t>
@@ -5789,7 +4778,6 @@
       <w:proofErr w:type="spellStart"/>
       <w:r>
         <w:rPr>
-          <w:sz w:val="28"/>
           <w:lang w:val="ru-RU"/>
         </w:rPr>
         <w:t>Амарил</w:t>
@@ -5797,7 +4785,6 @@
       <w:proofErr w:type="spellEnd"/>
       <w:r>
         <w:rPr>
-          <w:sz w:val="28"/>
           <w:lang w:val="ru-RU"/>
         </w:rPr>
         <w:t xml:space="preserve">, глюкофаж, </w:t>
@@ -5805,7 +4792,6 @@
       <w:proofErr w:type="spellStart"/>
       <w:r>
         <w:rPr>
-          <w:sz w:val="28"/>
           <w:lang w:val="ru-RU"/>
         </w:rPr>
         <w:t>тиогамма</w:t>
@@ -5813,7 +4799,6 @@
       <w:proofErr w:type="spellEnd"/>
       <w:r>
         <w:rPr>
-          <w:sz w:val="28"/>
           <w:lang w:val="ru-RU"/>
         </w:rPr>
         <w:t xml:space="preserve">, </w:t>
@@ -5821,7 +4806,6 @@
       <w:proofErr w:type="spellStart"/>
       <w:r>
         <w:rPr>
-          <w:sz w:val="28"/>
           <w:lang w:val="ru-RU"/>
         </w:rPr>
         <w:t>стетатель</w:t>
@@ -5829,7 +4813,6 @@
       <w:proofErr w:type="spellEnd"/>
       <w:r>
         <w:rPr>
-          <w:sz w:val="28"/>
           <w:lang w:val="ru-RU"/>
         </w:rPr>
         <w:t xml:space="preserve">  актовегин, </w:t>
@@ -5837,7 +4820,6 @@
       <w:proofErr w:type="spellStart"/>
       <w:r>
         <w:rPr>
-          <w:sz w:val="28"/>
           <w:lang w:val="ru-RU"/>
         </w:rPr>
         <w:t>мильгамма</w:t>
@@ -5845,7 +4827,6 @@
       <w:proofErr w:type="spellEnd"/>
       <w:r>
         <w:rPr>
-          <w:sz w:val="28"/>
           <w:lang w:val="ru-RU"/>
         </w:rPr>
         <w:t xml:space="preserve">, </w:t>
@@ -5853,7 +4834,6 @@
       <w:proofErr w:type="spellStart"/>
       <w:r>
         <w:rPr>
-          <w:sz w:val="28"/>
           <w:lang w:val="ru-RU"/>
         </w:rPr>
         <w:t>нуклео</w:t>
@@ -5861,7 +4841,6 @@
       <w:proofErr w:type="spellEnd"/>
       <w:r>
         <w:rPr>
-          <w:sz w:val="28"/>
           <w:lang w:val="ru-RU"/>
         </w:rPr>
         <w:t xml:space="preserve"> ЦМФ, </w:t>
@@ -5872,7 +4851,6 @@
         <w:ind w:left="-567"/>
         <w:jc w:val="both"/>
         <w:rPr>
-          <w:sz w:val="28"/>
           <w:lang w:val="ru-RU"/>
         </w:rPr>
       </w:pPr>
@@ -5882,7 +4860,6 @@
       <w:bookmarkEnd w:id="5"/>
       <w:r>
         <w:rPr>
-          <w:sz w:val="28"/>
           <w:u w:val="single"/>
           <w:lang w:val="ru-RU"/>
         </w:rPr>
@@ -5890,40 +4867,33 @@
       </w:r>
       <w:r>
         <w:rPr>
-          <w:sz w:val="28"/>
           <w:lang w:val="ru-RU"/>
         </w:rPr>
         <w:t xml:space="preserve">:  СД </w:t>
       </w:r>
       <w:r>
         <w:rPr>
-          <w:sz w:val="28"/>
           <w:lang w:val="ru-RU"/>
         </w:rPr>
         <w:t>суб</w:t>
       </w:r>
       <w:r>
         <w:rPr>
-          <w:sz w:val="28"/>
           <w:lang w:val="ru-RU"/>
         </w:rPr>
         <w:t xml:space="preserve">компенсирован, уменьшились боли в н/к. АД  </w:t>
       </w:r>
-      <w:proofErr w:type="gramStart"/>
-      <w:r>
-        <w:rPr>
-          <w:sz w:val="28"/>
-          <w:lang w:val="ru-RU"/>
-        </w:rPr>
-        <w:t>мм</w:t>
-      </w:r>
-      <w:proofErr w:type="gramEnd"/>
-      <w:r>
-        <w:rPr>
-          <w:sz w:val="28"/>
-          <w:lang w:val="ru-RU"/>
-        </w:rPr>
-        <w:t xml:space="preserve"> рт. ст. </w:t>
+      <w:r>
+        <w:rPr>
+          <w:lang w:val="ru-RU"/>
+        </w:rPr>
+        <w:t>130/80</w:t>
+      </w:r>
+      <w:r>
+        <w:rPr>
+          <w:lang w:val="ru-RU"/>
+        </w:rPr>
+        <w:t xml:space="preserve">мм рт. ст. </w:t>
       </w:r>
     </w:p>
     <w:p>
@@ -5931,7 +4901,6 @@
         <w:ind w:left="-567"/>
         <w:jc w:val="both"/>
         <w:rPr>
-          <w:sz w:val="28"/>
           <w:lang w:val="ru-RU"/>
         </w:rPr>
       </w:pPr>
@@ -6005,19 +4974,7 @@
         <w:rPr>
           <w:lang w:val="ru-RU"/>
         </w:rPr>
-        <w:t xml:space="preserve">Диета № 9, </w:t>
-      </w:r>
-      <w:r>
-        <w:rPr>
-          <w:lang w:val="ru-RU"/>
-        </w:rPr>
-        <w:t xml:space="preserve">умеренное </w:t>
-      </w:r>
-      <w:r>
-        <w:rPr>
-          <w:lang w:val="ru-RU"/>
-        </w:rPr>
-        <w:t xml:space="preserve">ограничение животного белка в </w:t>
+        <w:t xml:space="preserve">Диета № 9, ограничение животного белка в </w:t>
       </w:r>
       <w:proofErr w:type="spellStart"/>
       <w:r>
@@ -6055,7 +5012,81 @@
         <w:rPr>
           <w:lang w:val="ru-RU"/>
         </w:rPr>
-        <w:t xml:space="preserve">Инсулинотерапия:   </w:t>
+        <w:t xml:space="preserve">ССТ: </w:t>
+      </w:r>
+      <w:proofErr w:type="spellStart"/>
+      <w:r>
+        <w:rPr>
+          <w:lang w:val="ru-RU"/>
+        </w:rPr>
+        <w:t>диапирид</w:t>
+      </w:r>
+      <w:proofErr w:type="spellEnd"/>
+      <w:r>
+        <w:rPr>
+          <w:lang w:val="ru-RU"/>
+        </w:rPr>
+        <w:t xml:space="preserve"> (</w:t>
+      </w:r>
+      <w:proofErr w:type="spellStart"/>
+      <w:r>
+        <w:rPr>
+          <w:lang w:val="ru-RU"/>
+        </w:rPr>
+        <w:t>амарил</w:t>
+      </w:r>
+      <w:proofErr w:type="spellEnd"/>
+      <w:r>
+        <w:rPr>
+          <w:lang w:val="ru-RU"/>
+        </w:rPr>
+        <w:t xml:space="preserve">, </w:t>
+      </w:r>
+      <w:r>
+        <w:rPr>
+          <w:lang w:val="ru-RU"/>
+        </w:rPr>
+        <w:t xml:space="preserve"> </w:t>
+      </w:r>
+      <w:proofErr w:type="spellStart"/>
+      <w:r>
+        <w:rPr>
+          <w:lang w:val="ru-RU"/>
+        </w:rPr>
+        <w:t>олтар</w:t>
+      </w:r>
+      <w:proofErr w:type="spellEnd"/>
+      <w:r>
+        <w:rPr>
+          <w:lang w:val="ru-RU"/>
+        </w:rPr>
+        <w:t xml:space="preserve"> ) </w:t>
+      </w:r>
+      <w:r>
+        <w:rPr>
+          <w:lang w:val="ru-RU"/>
+        </w:rPr>
+        <w:t>4</w:t>
+      </w:r>
+      <w:r>
+        <w:rPr>
+          <w:lang w:val="ru-RU"/>
+        </w:rPr>
+        <w:t xml:space="preserve"> мг 1т. *1р/</w:t>
+      </w:r>
+      <w:proofErr w:type="spellStart"/>
+      <w:r>
+        <w:rPr>
+          <w:lang w:val="ru-RU"/>
+        </w:rPr>
+        <w:t>сут</w:t>
+      </w:r>
+      <w:proofErr w:type="spellEnd"/>
+      <w:r>
+        <w:rPr>
+          <w:lang w:val="ru-RU"/>
+        </w:rPr>
+        <w:t xml:space="preserve">. </w:t>
       </w:r>
       <w:proofErr w:type="gramStart"/>
       <w:r>
@@ -6069,25 +5100,7 @@
         <w:rPr>
           <w:lang w:val="ru-RU"/>
         </w:rPr>
-        <w:t>/з- ед., п/о- ед., п/у</w:t>
-      </w:r>
-      <w:r>
-        <w:rPr>
-          <w:lang w:val="ru-RU"/>
-        </w:rPr>
-        <w:t xml:space="preserve">ж </w:t>
-      </w:r>
-      <w:r>
-        <w:rPr>
-          <w:lang w:val="ru-RU"/>
-        </w:rPr>
-        <w:t>- ед.,  22.00</w:t>
-      </w:r>
-      <w:r>
-        <w:rPr>
-          <w:lang w:val="ru-RU"/>
-        </w:rPr>
-        <w:t xml:space="preserve">   ед.</w:t>
+        <w:t xml:space="preserve">/з., </w:t>
       </w:r>
     </w:p>
     <w:p>
@@ -6102,146 +5115,45 @@
         <w:rPr>
           <w:lang w:val="ru-RU"/>
         </w:rPr>
-        <w:lastRenderedPageBreak/>
-        <w:t>Актрапид НМ, Протафан НМ, Хумодар Р</w:t>
-      </w:r>
-      <w:r>
-        <w:rPr>
-          <w:lang w:val="ru-RU"/>
-        </w:rPr>
-        <w:t>100</w:t>
-      </w:r>
-      <w:r>
-        <w:rPr>
-          <w:lang w:val="ru-RU"/>
-        </w:rPr>
-        <w:t>Р, Хумодар Б</w:t>
-      </w:r>
-      <w:r>
-        <w:rPr>
-          <w:lang w:val="ru-RU"/>
-        </w:rPr>
-        <w:t>100</w:t>
-      </w:r>
-      <w:r>
-        <w:rPr>
-          <w:lang w:val="ru-RU"/>
-        </w:rPr>
-        <w:t>Р, Хумодар</w:t>
-      </w:r>
-      <w:proofErr w:type="gramStart"/>
-      <w:r>
-        <w:rPr>
-          <w:lang w:val="ru-RU"/>
-        </w:rPr>
-        <w:t xml:space="preserve"> К</w:t>
-      </w:r>
-      <w:proofErr w:type="gramEnd"/>
-      <w:r>
-        <w:rPr>
-          <w:lang w:val="ru-RU"/>
-        </w:rPr>
-        <w:t xml:space="preserve"> 25</w:t>
-      </w:r>
-      <w:r>
-        <w:rPr>
-          <w:lang w:val="ru-RU"/>
-        </w:rPr>
-        <w:t xml:space="preserve"> 100</w:t>
-      </w:r>
-      <w:r>
-        <w:rPr>
-          <w:lang w:val="ru-RU"/>
-        </w:rPr>
-        <w:t xml:space="preserve">Р, </w:t>
-      </w:r>
-      <w:r>
-        <w:rPr>
-          <w:lang w:val="ru-RU"/>
-        </w:rPr>
-        <w:t xml:space="preserve">Инсуман </w:t>
+        <w:t>диаф</w:t>
+      </w:r>
+      <w:r>
+        <w:rPr>
+          <w:lang w:val="ru-RU"/>
+        </w:rPr>
+        <w:t xml:space="preserve">ормин (сиофор, </w:t>
+      </w:r>
+      <w:r>
+        <w:rPr>
+          <w:lang w:val="ru-RU"/>
+        </w:rPr>
+        <w:t xml:space="preserve"> глюкофаж</w:t>
+      </w:r>
+      <w:r>
+        <w:rPr>
+          <w:lang w:val="ru-RU"/>
+        </w:rPr>
+        <w:t>) 1000 -</w:t>
+      </w:r>
+      <w:r>
+        <w:rPr>
+          <w:lang w:val="ru-RU"/>
+        </w:rPr>
+        <w:t xml:space="preserve"> 1т. *2р/</w:t>
       </w:r>
       <w:proofErr w:type="spellStart"/>
       <w:r>
         <w:rPr>
           <w:lang w:val="ru-RU"/>
         </w:rPr>
-        <w:t>Базал</w:t>
+        <w:t>сут</w:t>
       </w:r>
       <w:proofErr w:type="spellEnd"/>
       <w:r>
         <w:rPr>
           <w:lang w:val="ru-RU"/>
         </w:rPr>
-        <w:t xml:space="preserve">, Инсуман Рапид, </w:t>
-      </w:r>
-      <w:proofErr w:type="spellStart"/>
-      <w:r>
-        <w:rPr>
-          <w:lang w:val="ru-RU"/>
-        </w:rPr>
-        <w:t>Хумулин</w:t>
-      </w:r>
-      <w:proofErr w:type="spellEnd"/>
-      <w:r>
-        <w:rPr>
-          <w:lang w:val="ru-RU"/>
-        </w:rPr>
-        <w:t xml:space="preserve"> R, </w:t>
-      </w:r>
-      <w:proofErr w:type="spellStart"/>
-      <w:r>
-        <w:rPr>
-          <w:lang w:val="ru-RU"/>
-        </w:rPr>
-        <w:t>Хумулин</w:t>
-      </w:r>
-      <w:proofErr w:type="spellEnd"/>
-      <w:r>
-        <w:rPr>
-          <w:lang w:val="ru-RU"/>
-        </w:rPr>
-        <w:t xml:space="preserve"> НПХ, </w:t>
-      </w:r>
-      <w:proofErr w:type="spellStart"/>
-      <w:r>
-        <w:rPr>
-          <w:lang w:val="ru-RU"/>
-        </w:rPr>
-        <w:t>Фармасулин</w:t>
-      </w:r>
-      <w:proofErr w:type="spellEnd"/>
-      <w:r>
-        <w:rPr>
-          <w:lang w:val="ru-RU"/>
-        </w:rPr>
-        <w:t xml:space="preserve"> Н, </w:t>
-      </w:r>
-      <w:proofErr w:type="spellStart"/>
-      <w:r>
-        <w:rPr>
-          <w:lang w:val="ru-RU"/>
-        </w:rPr>
-        <w:t>Фармасулин</w:t>
-      </w:r>
-      <w:proofErr w:type="spellEnd"/>
-      <w:r>
-        <w:rPr>
-          <w:lang w:val="ru-RU"/>
-        </w:rPr>
-        <w:t xml:space="preserve"> НN</w:t>
-      </w:r>
-      <w:r>
-        <w:rPr>
-          <w:lang w:val="ru-RU"/>
-        </w:rPr>
-        <w:t xml:space="preserve">Р, Генсулин R, </w:t>
-      </w:r>
-      <w:r>
-        <w:rPr>
-          <w:lang w:val="ru-RU"/>
-        </w:rPr>
-        <w:t>Генсулин Н</w:t>
+        <w:t xml:space="preserve">. </w:t>
       </w:r>
     </w:p>
     <w:p>
@@ -6259,199 +5171,63 @@
         <w:rPr>
           <w:lang w:val="ru-RU"/>
         </w:rPr>
-        <w:t xml:space="preserve">ССТ: </w:t>
+        <w:t>Конт</w:t>
+      </w:r>
+      <w:r>
+        <w:rPr>
+          <w:lang w:val="ru-RU"/>
+        </w:rPr>
+        <w:t xml:space="preserve">роль </w:t>
       </w:r>
       <w:proofErr w:type="spellStart"/>
       <w:r>
         <w:rPr>
           <w:lang w:val="ru-RU"/>
         </w:rPr>
-        <w:t>диабетон</w:t>
+        <w:t>глик</w:t>
       </w:r>
       <w:proofErr w:type="spellEnd"/>
       <w:r>
         <w:rPr>
           <w:lang w:val="ru-RU"/>
         </w:rPr>
-        <w:t xml:space="preserve"> М</w:t>
-      </w:r>
-      <w:proofErr w:type="gramStart"/>
-      <w:r>
-        <w:rPr>
-          <w:lang w:val="ru-RU"/>
-        </w:rPr>
-        <w:t>R</w:t>
-      </w:r>
-      <w:proofErr w:type="gramEnd"/>
-      <w:r>
-        <w:rPr>
-          <w:lang w:val="ru-RU"/>
-        </w:rPr>
-        <w:t xml:space="preserve"> </w:t>
-      </w:r>
-      <w:r>
-        <w:rPr>
-          <w:lang w:val="ru-RU"/>
-        </w:rPr>
-        <w:t>(</w:t>
-      </w:r>
-      <w:proofErr w:type="spellStart"/>
-      <w:r>
-        <w:rPr>
-          <w:lang w:val="ru-RU"/>
-        </w:rPr>
-        <w:t>диаглизид</w:t>
-      </w:r>
-      <w:proofErr w:type="spellEnd"/>
-      <w:r>
-        <w:rPr>
-          <w:lang w:val="ru-RU"/>
-        </w:rPr>
-        <w:t xml:space="preserve"> МR) </w:t>
-      </w:r>
-      <w:r>
-        <w:rPr>
-          <w:lang w:val="ru-RU"/>
-        </w:rPr>
-        <w:t>60 мг</w:t>
-      </w:r>
-    </w:p>
-    <w:p>
-      <w:pPr>
-        <w:ind w:left="435"/>
-        <w:jc w:val="both"/>
-        <w:rPr>
-          <w:lang w:val="ru-RU"/>
-        </w:rPr>
-      </w:pPr>
-      <w:proofErr w:type="spellStart"/>
-      <w:r>
-        <w:rPr>
-          <w:lang w:val="ru-RU"/>
-        </w:rPr>
-        <w:t>диапирид</w:t>
-      </w:r>
-      <w:proofErr w:type="spellEnd"/>
-      <w:r>
-        <w:rPr>
-          <w:lang w:val="ru-RU"/>
-        </w:rPr>
-        <w:t xml:space="preserve"> (</w:t>
-      </w:r>
-      <w:proofErr w:type="spellStart"/>
-      <w:r>
-        <w:rPr>
-          <w:lang w:val="ru-RU"/>
-        </w:rPr>
-        <w:t>амарил</w:t>
-      </w:r>
-      <w:proofErr w:type="spellEnd"/>
-      <w:r>
-        <w:rPr>
-          <w:lang w:val="ru-RU"/>
-        </w:rPr>
-        <w:t xml:space="preserve">, </w:t>
-      </w:r>
-      <w:r>
-        <w:rPr>
-          <w:lang w:val="ru-RU"/>
-        </w:rPr>
-        <w:t xml:space="preserve"> </w:t>
-      </w:r>
-      <w:proofErr w:type="spellStart"/>
-      <w:r>
-        <w:rPr>
-          <w:lang w:val="ru-RU"/>
-        </w:rPr>
-        <w:t>олтар</w:t>
-      </w:r>
-      <w:proofErr w:type="spellEnd"/>
-      <w:r>
-        <w:rPr>
-          <w:lang w:val="ru-RU"/>
-        </w:rPr>
-        <w:t xml:space="preserve"> ) 3 мг 1т. *1р/</w:t>
-      </w:r>
-      <w:proofErr w:type="spellStart"/>
-      <w:r>
-        <w:rPr>
-          <w:lang w:val="ru-RU"/>
-        </w:rPr>
-        <w:t>сут</w:t>
-      </w:r>
-      <w:proofErr w:type="spellEnd"/>
-      <w:r>
-        <w:rPr>
-          <w:lang w:val="ru-RU"/>
-        </w:rPr>
-        <w:t xml:space="preserve">. </w:t>
-      </w:r>
-      <w:proofErr w:type="gramStart"/>
-      <w:r>
-        <w:rPr>
-          <w:lang w:val="ru-RU"/>
-        </w:rPr>
-        <w:t>п</w:t>
-      </w:r>
-      <w:proofErr w:type="gramEnd"/>
-      <w:r>
-        <w:rPr>
-          <w:lang w:val="ru-RU"/>
-        </w:rPr>
-        <w:t xml:space="preserve">/з., </w:t>
-      </w:r>
-    </w:p>
-    <w:p>
-      <w:pPr>
-        <w:ind w:left="435"/>
-        <w:jc w:val="both"/>
-        <w:rPr>
-          <w:lang w:val="ru-RU"/>
-        </w:rPr>
-      </w:pPr>
-      <w:r>
-        <w:rPr>
-          <w:lang w:val="ru-RU"/>
-        </w:rPr>
-        <w:t>диаф</w:t>
-      </w:r>
-      <w:r>
-        <w:rPr>
-          <w:lang w:val="ru-RU"/>
-        </w:rPr>
-        <w:t xml:space="preserve">ормин (сиофор, </w:t>
-      </w:r>
-      <w:r>
-        <w:rPr>
-          <w:lang w:val="ru-RU"/>
-        </w:rPr>
-        <w:t xml:space="preserve"> глюкофаж</w:t>
-      </w:r>
-      <w:r>
-        <w:rPr>
-          <w:lang w:val="ru-RU"/>
-        </w:rPr>
-        <w:t>) 1000 -</w:t>
-      </w:r>
-      <w:r>
-        <w:rPr>
-          <w:lang w:val="ru-RU"/>
-        </w:rPr>
-        <w:t xml:space="preserve"> 1т. *2р/</w:t>
-      </w:r>
-      <w:proofErr w:type="spellStart"/>
-      <w:r>
-        <w:rPr>
-          <w:lang w:val="ru-RU"/>
-        </w:rPr>
-        <w:t>сут</w:t>
-      </w:r>
-      <w:proofErr w:type="spellEnd"/>
-      <w:r>
-        <w:rPr>
-          <w:lang w:val="ru-RU"/>
-        </w:rPr>
-        <w:t xml:space="preserve">. </w:t>
+        <w:t xml:space="preserve">. гемоглобина 1 раз в </w:t>
+      </w:r>
+      <w:r>
+        <w:rPr>
+          <w:lang w:val="ru-RU"/>
+        </w:rPr>
+        <w:t>6</w:t>
+      </w:r>
+      <w:r>
+        <w:rPr>
+          <w:lang w:val="ru-RU"/>
+        </w:rPr>
+        <w:t xml:space="preserve"> мес., </w:t>
+      </w:r>
+      <w:r>
+        <w:rPr>
+          <w:lang w:val="ru-RU"/>
+        </w:rPr>
+        <w:t xml:space="preserve">протеинурии </w:t>
+      </w:r>
+      <w:r>
+        <w:rPr>
+          <w:lang w:val="ru-RU"/>
+        </w:rPr>
+        <w:t xml:space="preserve"> 1р. в </w:t>
+      </w:r>
+      <w:r>
+        <w:rPr>
+          <w:lang w:val="ru-RU"/>
+        </w:rPr>
+        <w:t>3</w:t>
+      </w:r>
+      <w:r>
+        <w:rPr>
+          <w:lang w:val="ru-RU"/>
+        </w:rPr>
+        <w:t xml:space="preserve"> мес.</w:t>
       </w:r>
     </w:p>
     <w:p>
@@ -6469,69 +5245,13 @@
         <w:rPr>
           <w:lang w:val="ru-RU"/>
         </w:rPr>
-        <w:t>Конт</w:t>
-      </w:r>
-      <w:r>
-        <w:rPr>
-          <w:lang w:val="ru-RU"/>
-        </w:rPr>
-        <w:t xml:space="preserve">роль </w:t>
-      </w:r>
-      <w:proofErr w:type="spellStart"/>
-      <w:r>
-        <w:rPr>
-          <w:lang w:val="ru-RU"/>
-        </w:rPr>
-        <w:t>глик</w:t>
-      </w:r>
-      <w:proofErr w:type="spellEnd"/>
-      <w:r>
-        <w:rPr>
-          <w:lang w:val="ru-RU"/>
-        </w:rPr>
-        <w:t xml:space="preserve">. гемоглобина 1 раз в </w:t>
-      </w:r>
-      <w:r>
-        <w:rPr>
-          <w:lang w:val="ru-RU"/>
-        </w:rPr>
-        <w:t>6</w:t>
-      </w:r>
-      <w:r>
-        <w:rPr>
-          <w:lang w:val="ru-RU"/>
-        </w:rPr>
-        <w:t xml:space="preserve"> мес., микроальбуминурии 1р. в 6 мес.</w:t>
-      </w:r>
-    </w:p>
-    <w:p>
-      <w:pPr>
-        <w:numPr>
-          <w:ilvl w:val="0"/>
-          <w:numId w:val="2"/>
-        </w:numPr>
-        <w:jc w:val="both"/>
-        <w:rPr>
-          <w:lang w:val="ru-RU"/>
-        </w:rPr>
-      </w:pPr>
-      <w:r>
-        <w:rPr>
-          <w:lang w:val="ru-RU"/>
-        </w:rPr>
         <w:t>Гиполипидемическая терапия (</w:t>
       </w:r>
       <w:r>
         <w:rPr>
           <w:lang w:val="ru-RU"/>
         </w:rPr>
-        <w:t>розувастатин</w:t>
-      </w:r>
-      <w:r>
-        <w:rPr>
-          <w:lang w:val="ru-RU"/>
-        </w:rPr>
-        <w:t xml:space="preserve"> </w:t>
+        <w:t xml:space="preserve">розувастатин </w:t>
       </w:r>
       <w:r>
         <w:rPr>
@@ -6656,30 +5376,14 @@
         </w:rPr>
         <w:t xml:space="preserve">ардиолога: </w:t>
       </w:r>
-    </w:p>
-    <w:p>
-      <w:pPr>
-        <w:numPr>
-          <w:ilvl w:val="0"/>
-          <w:numId w:val="2"/>
-        </w:numPr>
-        <w:jc w:val="both"/>
-        <w:rPr>
-          <w:lang w:val="ru-RU"/>
-        </w:rPr>
-      </w:pPr>
-      <w:r>
-        <w:rPr>
-          <w:lang w:val="ru-RU"/>
-        </w:rPr>
-        <w:t>Гипотензивная терапия: э</w:t>
-      </w:r>
-      <w:r>
-        <w:rPr>
-          <w:lang w:val="ru-RU"/>
-        </w:rPr>
-        <w:t>налаприл 5 мг утром,</w:t>
-      </w:r>
+      <w:proofErr w:type="spellStart"/>
+      <w:r>
+        <w:rPr>
+          <w:lang w:val="ru-RU"/>
+        </w:rPr>
+        <w:t>нолипрел</w:t>
+      </w:r>
+      <w:proofErr w:type="spellEnd"/>
       <w:r>
         <w:rPr>
           <w:lang w:val="ru-RU"/>
@@ -6691,34 +5395,14 @@
         <w:rPr>
           <w:lang w:val="ru-RU"/>
         </w:rPr>
-        <w:t>индапрес</w:t>
+        <w:t>бифорте</w:t>
       </w:r>
       <w:proofErr w:type="spellEnd"/>
       <w:r>
         <w:rPr>
           <w:lang w:val="ru-RU"/>
         </w:rPr>
-        <w:t xml:space="preserve"> (</w:t>
-      </w:r>
-      <w:proofErr w:type="spellStart"/>
-      <w:r>
-        <w:rPr>
-          <w:lang w:val="ru-RU"/>
-        </w:rPr>
-        <w:t>индап</w:t>
-      </w:r>
-      <w:proofErr w:type="spellEnd"/>
-      <w:r>
-        <w:rPr>
-          <w:lang w:val="ru-RU"/>
-        </w:rPr>
-        <w:t xml:space="preserve">) 2,5 мг утром, </w:t>
-      </w:r>
-      <w:r>
-        <w:rPr>
-          <w:lang w:val="ru-RU"/>
-        </w:rPr>
-        <w:t xml:space="preserve"> кардиомагнил  1 т. вечер. Контр. АД. </w:t>
+        <w:t xml:space="preserve"> 1т 1р\д.</w:t>
       </w:r>
     </w:p>
     <w:p>
@@ -6752,12 +5436,14 @@
         </w:sdtPr>
         <w:sdtEndPr/>
         <w:sdtContent>
+          <w:proofErr w:type="spellStart"/>
           <w:r>
             <w:rPr>
               <w:lang w:val="ru-RU"/>
             </w:rPr>
-            <w:t xml:space="preserve">Диалипон </w:t>
+            <w:t>Тиогамма</w:t>
           </w:r>
+          <w:proofErr w:type="spellEnd"/>
         </w:sdtContent>
       </w:sdt>
       <w:r>
@@ -6790,83 +5476,73 @@
         <w:rPr>
           <w:lang w:val="ru-RU"/>
         </w:rPr>
-        <w:t xml:space="preserve"> мес., </w:t>
+        <w:t xml:space="preserve"> мес.,</w:t>
+      </w:r>
+      <w:r>
+        <w:rPr>
+          <w:lang w:val="ru-RU"/>
+        </w:rPr>
+        <w:t xml:space="preserve"> </w:t>
       </w:r>
       <w:proofErr w:type="spellStart"/>
       <w:r>
         <w:rPr>
           <w:lang w:val="ru-RU"/>
         </w:rPr>
-        <w:t>нейрорубин</w:t>
+        <w:t>мильгамма</w:t>
       </w:r>
       <w:proofErr w:type="spellEnd"/>
       <w:r>
         <w:rPr>
           <w:lang w:val="ru-RU"/>
         </w:rPr>
-        <w:t xml:space="preserve"> форте 1т./</w:t>
+        <w:t xml:space="preserve"> 1т.*3р/д</w:t>
+      </w:r>
+      <w:proofErr w:type="gramStart"/>
+      <w:r>
+        <w:rPr>
+          <w:lang w:val="ru-RU"/>
+        </w:rPr>
+        <w:t>.</w:t>
+      </w:r>
+      <w:r>
+        <w:rPr>
+          <w:lang w:val="ru-RU"/>
+        </w:rPr>
+        <w:t>,</w:t>
+      </w:r>
+      <w:r>
+        <w:rPr>
+          <w:lang w:val="ru-RU"/>
+        </w:rPr>
+        <w:t xml:space="preserve">, </w:t>
+      </w:r>
+      <w:proofErr w:type="gramEnd"/>
+      <w:r>
+        <w:rPr>
+          <w:lang w:val="ru-RU"/>
+        </w:rPr>
+        <w:t>актовегин 200 мг *2р/д. 1 мес.</w:t>
+      </w:r>
+      <w:r>
+        <w:rPr>
+          <w:lang w:val="ru-RU"/>
+        </w:rPr>
+        <w:t xml:space="preserve"> </w:t>
       </w:r>
       <w:proofErr w:type="spellStart"/>
       <w:r>
         <w:rPr>
           <w:lang w:val="ru-RU"/>
         </w:rPr>
-        <w:t>сут</w:t>
+        <w:t>нуклео</w:t>
       </w:r>
       <w:proofErr w:type="spellEnd"/>
       <w:r>
         <w:rPr>
           <w:lang w:val="ru-RU"/>
         </w:rPr>
-        <w:t>.</w:t>
-      </w:r>
-      <w:r>
-        <w:rPr>
-          <w:lang w:val="ru-RU"/>
-        </w:rPr>
-        <w:t>, (мильгамма 1т.*3р/д.</w:t>
-      </w:r>
-      <w:r>
-        <w:rPr>
-          <w:lang w:val="ru-RU"/>
-        </w:rPr>
-        <w:t>, витаксон 1т. *</w:t>
-      </w:r>
-      <w:r>
-        <w:rPr>
-          <w:lang w:val="ru-RU"/>
-        </w:rPr>
-        <w:t>3</w:t>
-      </w:r>
-      <w:r>
-        <w:rPr>
-          <w:lang w:val="ru-RU"/>
-        </w:rPr>
-        <w:t>р/д.</w:t>
-      </w:r>
-      <w:r>
-        <w:rPr>
-          <w:lang w:val="ru-RU"/>
-        </w:rPr>
-        <w:t>)</w:t>
-      </w:r>
-      <w:r>
-        <w:rPr>
-          <w:lang w:val="ru-RU"/>
-        </w:rPr>
-        <w:t xml:space="preserve"> </w:t>
-      </w:r>
-      <w:r>
-        <w:rPr>
-          <w:lang w:val="ru-RU"/>
-        </w:rPr>
-        <w:t>1 мес.</w:t>
-      </w:r>
-      <w:r>
-        <w:rPr>
-          <w:lang w:val="ru-RU"/>
-        </w:rPr>
-        <w:t>, актовегин 200 мг *2р/д. 1 мес.</w:t>
+        <w:t xml:space="preserve"> ЦМФ 1т. *2р/д 20 дней</w:t>
       </w:r>
     </w:p>
     <w:p>
@@ -6884,545 +5560,41 @@
         <w:rPr>
           <w:lang w:val="ru-RU"/>
         </w:rPr>
-        <w:t>Рек. невропатолога: преп. а-</w:t>
-      </w:r>
-      <w:proofErr w:type="spellStart"/>
-      <w:r>
-        <w:rPr>
-          <w:lang w:val="ru-RU"/>
-        </w:rPr>
-        <w:t>липоевой</w:t>
-      </w:r>
-      <w:proofErr w:type="spellEnd"/>
-      <w:r>
-        <w:rPr>
-          <w:lang w:val="ru-RU"/>
-        </w:rPr>
-        <w:t xml:space="preserve"> к-ты 600 мг в/в кап.</w:t>
-      </w:r>
-      <w:r>
-        <w:rPr>
-          <w:lang w:val="ru-RU"/>
-        </w:rPr>
-        <w:t xml:space="preserve">, </w:t>
-      </w:r>
-      <w:r>
-        <w:rPr>
-          <w:lang w:val="ru-RU"/>
-        </w:rPr>
-        <w:t xml:space="preserve">витамины </w:t>
-      </w:r>
-      <w:proofErr w:type="spellStart"/>
-      <w:r>
-        <w:rPr>
-          <w:lang w:val="ru-RU"/>
-        </w:rPr>
-        <w:t>гр</w:t>
-      </w:r>
-      <w:proofErr w:type="spellEnd"/>
-      <w:r>
-        <w:rPr>
-          <w:lang w:val="ru-RU"/>
-        </w:rPr>
-        <w:t xml:space="preserve"> В, </w:t>
-      </w:r>
-      <w:r>
-        <w:rPr>
-          <w:lang w:val="ru-RU"/>
-        </w:rPr>
-        <w:t xml:space="preserve">актовегин 10,0 в/в № 10, </w:t>
-      </w:r>
-      <w:proofErr w:type="spellStart"/>
-      <w:r>
-        <w:rPr>
-          <w:lang w:val="ru-RU"/>
-        </w:rPr>
-        <w:t>бенфогамма</w:t>
-      </w:r>
-      <w:proofErr w:type="spellEnd"/>
-      <w:r>
-        <w:rPr>
-          <w:lang w:val="ru-RU"/>
-        </w:rPr>
-        <w:t xml:space="preserve"> 300 мг 1т/</w:t>
-      </w:r>
-      <w:proofErr w:type="spellStart"/>
-      <w:r>
-        <w:rPr>
-          <w:lang w:val="ru-RU"/>
-        </w:rPr>
-        <w:t>сут</w:t>
-      </w:r>
-      <w:proofErr w:type="spellEnd"/>
-      <w:r>
-        <w:rPr>
-          <w:lang w:val="ru-RU"/>
-        </w:rPr>
-        <w:t xml:space="preserve"> до 2 мес.</w:t>
-      </w:r>
-      <w:r>
-        <w:rPr>
-          <w:lang w:val="ru-RU"/>
-        </w:rPr>
-        <w:t xml:space="preserve">, </w:t>
-      </w:r>
+        <w:t>УЗИ щит</w:t>
+      </w:r>
+      <w:proofErr w:type="gramStart"/>
+      <w:r>
+        <w:rPr>
+          <w:lang w:val="ru-RU"/>
+        </w:rPr>
+        <w:t>.</w:t>
+      </w:r>
+      <w:proofErr w:type="gramEnd"/>
       <w:r>
         <w:rPr>
           <w:lang w:val="ru-RU"/>
         </w:rPr>
         <w:t xml:space="preserve"> </w:t>
       </w:r>
-      <w:r>
-        <w:rPr>
-          <w:lang w:val="ru-RU"/>
-        </w:rPr>
-        <w:t>вита-</w:t>
-      </w:r>
-      <w:proofErr w:type="spellStart"/>
-      <w:r>
-        <w:rPr>
-          <w:lang w:val="ru-RU"/>
-        </w:rPr>
-        <w:t>мелатононин</w:t>
-      </w:r>
-      <w:proofErr w:type="spellEnd"/>
-      <w:r>
-        <w:rPr>
-          <w:lang w:val="ru-RU"/>
-        </w:rPr>
-        <w:t xml:space="preserve"> 1-2 т </w:t>
-      </w:r>
-      <w:proofErr w:type="spellStart"/>
-      <w:r>
-        <w:rPr>
-          <w:lang w:val="ru-RU"/>
-        </w:rPr>
-        <w:t>веч</w:t>
-      </w:r>
-      <w:proofErr w:type="spellEnd"/>
-      <w:r>
-        <w:rPr>
-          <w:lang w:val="ru-RU"/>
-        </w:rPr>
-        <w:t>.</w:t>
-      </w:r>
-      <w:r>
-        <w:rPr>
-          <w:lang w:val="ru-RU"/>
-        </w:rPr>
-        <w:t>,</w:t>
-      </w:r>
-      <w:r>
-        <w:rPr>
-          <w:lang w:val="ru-RU"/>
-        </w:rPr>
-        <w:t xml:space="preserve"> </w:t>
-      </w:r>
-      <w:r>
-        <w:rPr>
-          <w:lang w:val="ru-RU"/>
-        </w:rPr>
-        <w:t>вестибо 24 мг 2р\д,</w:t>
-      </w:r>
-      <w:r>
-        <w:rPr>
-          <w:lang w:val="ru-RU"/>
-        </w:rPr>
-        <w:t xml:space="preserve"> </w:t>
-      </w:r>
-      <w:r>
-        <w:rPr>
-          <w:lang w:val="ru-RU"/>
-        </w:rPr>
-        <w:t xml:space="preserve"> </w:t>
-      </w:r>
-      <w:r>
-        <w:rPr>
-          <w:lang w:val="ru-RU"/>
-        </w:rPr>
-        <w:t>в</w:t>
-      </w:r>
-      <w:r>
-        <w:rPr>
-          <w:lang w:val="ru-RU"/>
-        </w:rPr>
-        <w:t xml:space="preserve">естинорм 16 мг 1т 3р\д до 2 </w:t>
-      </w:r>
-      <w:proofErr w:type="spellStart"/>
       <w:proofErr w:type="gramStart"/>
       <w:r>
         <w:rPr>
           <w:lang w:val="ru-RU"/>
         </w:rPr>
-        <w:t>мес</w:t>
-      </w:r>
-      <w:proofErr w:type="spellEnd"/>
+        <w:t>ж</w:t>
+      </w:r>
       <w:proofErr w:type="gramEnd"/>
       <w:r>
         <w:rPr>
           <w:lang w:val="ru-RU"/>
         </w:rPr>
-        <w:t xml:space="preserve">,, </w:t>
-      </w:r>
-      <w:proofErr w:type="spellStart"/>
-      <w:r>
-        <w:rPr>
-          <w:lang w:val="ru-RU"/>
-        </w:rPr>
-        <w:t>габагамма</w:t>
-      </w:r>
-      <w:proofErr w:type="spellEnd"/>
-      <w:r>
-        <w:rPr>
-          <w:lang w:val="ru-RU"/>
-        </w:rPr>
-        <w:t xml:space="preserve"> 300 мг </w:t>
-      </w:r>
-      <w:proofErr w:type="spellStart"/>
-      <w:r>
-        <w:rPr>
-          <w:lang w:val="ru-RU"/>
-        </w:rPr>
-        <w:t>веч</w:t>
-      </w:r>
-      <w:proofErr w:type="spellEnd"/>
-      <w:r>
-        <w:rPr>
-          <w:lang w:val="ru-RU"/>
-        </w:rPr>
-        <w:t xml:space="preserve">, </w:t>
-      </w:r>
-      <w:proofErr w:type="spellStart"/>
-      <w:r>
-        <w:rPr>
-          <w:lang w:val="ru-RU"/>
-        </w:rPr>
-        <w:t>г</w:t>
-      </w:r>
-      <w:r>
-        <w:rPr>
-          <w:lang w:val="ru-RU"/>
-        </w:rPr>
-        <w:t>абантин</w:t>
-      </w:r>
-      <w:proofErr w:type="spellEnd"/>
-      <w:r>
-        <w:rPr>
-          <w:lang w:val="ru-RU"/>
-        </w:rPr>
-        <w:t xml:space="preserve"> 300мг 2р/</w:t>
-      </w:r>
-      <w:proofErr w:type="spellStart"/>
-      <w:r>
-        <w:rPr>
-          <w:lang w:val="ru-RU"/>
-        </w:rPr>
-        <w:t>сут</w:t>
-      </w:r>
-      <w:proofErr w:type="spellEnd"/>
-      <w:r>
-        <w:rPr>
-          <w:lang w:val="ru-RU"/>
-        </w:rPr>
-        <w:t xml:space="preserve">. 2-3 </w:t>
-      </w:r>
-      <w:proofErr w:type="spellStart"/>
-      <w:r>
-        <w:rPr>
-          <w:lang w:val="ru-RU"/>
-        </w:rPr>
-        <w:t>нед</w:t>
-      </w:r>
-      <w:proofErr w:type="spellEnd"/>
-      <w:r>
-        <w:rPr>
-          <w:lang w:val="ru-RU"/>
-        </w:rPr>
-        <w:t>., глицин 2т 3/д.</w:t>
-      </w:r>
-      <w:r>
-        <w:rPr>
-          <w:lang w:val="ru-RU"/>
-        </w:rPr>
-        <w:t>,</w:t>
-      </w:r>
-      <w:r>
-        <w:rPr>
-          <w:lang w:val="ru-RU"/>
-        </w:rPr>
-        <w:t xml:space="preserve"> </w:t>
-      </w:r>
-      <w:r>
-        <w:rPr>
-          <w:lang w:val="ru-RU"/>
-        </w:rPr>
-        <w:t xml:space="preserve">глиятон 1000  в/м № 10, </w:t>
-      </w:r>
-      <w:r>
-        <w:rPr>
-          <w:lang w:val="ru-RU"/>
-        </w:rPr>
-        <w:t>кортексин 10,</w:t>
-      </w:r>
-      <w:r>
-        <w:rPr>
-          <w:lang w:val="ru-RU"/>
-        </w:rPr>
-        <w:t>0</w:t>
-      </w:r>
-      <w:r>
-        <w:rPr>
-          <w:lang w:val="ru-RU"/>
-        </w:rPr>
-        <w:t xml:space="preserve"> в/</w:t>
-      </w:r>
-      <w:r>
-        <w:rPr>
-          <w:lang w:val="ru-RU"/>
-        </w:rPr>
-        <w:t>м</w:t>
-      </w:r>
-      <w:r>
-        <w:rPr>
-          <w:lang w:val="ru-RU"/>
-        </w:rPr>
-        <w:t xml:space="preserve"> №10., </w:t>
-      </w:r>
-      <w:r>
-        <w:rPr>
-          <w:lang w:val="ru-RU"/>
-        </w:rPr>
-        <w:t>келтикан 1т.*3р/д.</w:t>
-      </w:r>
-      <w:r>
-        <w:rPr>
-          <w:lang w:val="ru-RU"/>
-        </w:rPr>
-        <w:t xml:space="preserve"> 1 мес.</w:t>
-      </w:r>
-      <w:r>
-        <w:rPr>
-          <w:lang w:val="ru-RU"/>
-        </w:rPr>
-        <w:t xml:space="preserve">, </w:t>
-      </w:r>
-      <w:proofErr w:type="spellStart"/>
-      <w:r>
-        <w:rPr>
-          <w:lang w:val="ru-RU"/>
-        </w:rPr>
-        <w:t>луцетам</w:t>
-      </w:r>
-      <w:proofErr w:type="spellEnd"/>
-      <w:r>
-        <w:rPr>
-          <w:lang w:val="ru-RU"/>
-        </w:rPr>
-        <w:t xml:space="preserve"> 15,0 в/в </w:t>
-      </w:r>
-      <w:proofErr w:type="spellStart"/>
-      <w:proofErr w:type="gramStart"/>
-      <w:r>
-        <w:rPr>
-          <w:lang w:val="ru-RU"/>
-        </w:rPr>
-        <w:t>стр</w:t>
-      </w:r>
-      <w:proofErr w:type="spellEnd"/>
-      <w:proofErr w:type="gramEnd"/>
-      <w:r>
-        <w:rPr>
-          <w:lang w:val="ru-RU"/>
-        </w:rPr>
-        <w:t xml:space="preserve"> № 10, </w:t>
-      </w:r>
-      <w:proofErr w:type="spellStart"/>
-      <w:r>
-        <w:rPr>
-          <w:lang w:val="ru-RU"/>
-        </w:rPr>
-        <w:t>нуклео</w:t>
-      </w:r>
-      <w:proofErr w:type="spellEnd"/>
-      <w:r>
-        <w:rPr>
-          <w:lang w:val="ru-RU"/>
-        </w:rPr>
-        <w:t xml:space="preserve"> ЦМФ 1т. *2р/д 20 дней, </w:t>
-      </w:r>
-      <w:r>
-        <w:rPr>
-          <w:lang w:val="ru-RU"/>
-        </w:rPr>
-        <w:t xml:space="preserve">сермион 30 мг утр. 1 мес., </w:t>
-      </w:r>
-    </w:p>
-    <w:p>
-      <w:pPr>
-        <w:numPr>
-          <w:ilvl w:val="0"/>
-          <w:numId w:val="2"/>
-        </w:numPr>
-        <w:jc w:val="both"/>
-        <w:rPr>
-          <w:lang w:val="ru-RU"/>
-        </w:rPr>
-      </w:pPr>
-      <w:r>
-        <w:rPr>
-          <w:lang w:val="ru-RU"/>
-        </w:rPr>
-        <w:t>УЗИ щит</w:t>
-      </w:r>
-      <w:proofErr w:type="gramStart"/>
-      <w:r>
-        <w:rPr>
-          <w:lang w:val="ru-RU"/>
-        </w:rPr>
-        <w:t>.</w:t>
-      </w:r>
-      <w:proofErr w:type="gramEnd"/>
-      <w:r>
-        <w:rPr>
-          <w:lang w:val="ru-RU"/>
-        </w:rPr>
-        <w:t xml:space="preserve"> </w:t>
-      </w:r>
-      <w:proofErr w:type="gramStart"/>
-      <w:r>
-        <w:rPr>
-          <w:lang w:val="ru-RU"/>
-        </w:rPr>
-        <w:t>ж</w:t>
-      </w:r>
-      <w:proofErr w:type="gramEnd"/>
-      <w:r>
-        <w:rPr>
-          <w:lang w:val="ru-RU"/>
-        </w:rPr>
         <w:t xml:space="preserve">елезы 1р. в год. </w:t>
       </w:r>
       <w:r>
         <w:rPr>
           <w:lang w:val="ru-RU"/>
         </w:rPr>
-        <w:t>Контр ТТГ 1р в 6 мес.</w:t>
-      </w:r>
-      <w:r>
-        <w:rPr>
-          <w:lang w:val="ru-RU"/>
-        </w:rPr>
-        <w:t xml:space="preserve"> </w:t>
-      </w:r>
-    </w:p>
-    <w:p>
-      <w:pPr>
-        <w:numPr>
-          <w:ilvl w:val="0"/>
-          <w:numId w:val="2"/>
-        </w:numPr>
-        <w:jc w:val="both"/>
-        <w:rPr>
-          <w:lang w:val="ru-RU"/>
-        </w:rPr>
-      </w:pPr>
-      <w:r>
-        <w:rPr>
-          <w:lang w:val="ru-RU"/>
-        </w:rPr>
-        <w:t>Б/</w:t>
-      </w:r>
-      <w:proofErr w:type="gramStart"/>
-      <w:r>
-        <w:rPr>
-          <w:lang w:val="ru-RU"/>
-        </w:rPr>
-        <w:t>л</w:t>
-      </w:r>
-      <w:proofErr w:type="gramEnd"/>
-      <w:r>
-        <w:rPr>
-          <w:lang w:val="ru-RU"/>
-        </w:rPr>
-        <w:t xml:space="preserve"> серия. АГВ  №   23</w:t>
-      </w:r>
-      <w:r>
-        <w:rPr>
-          <w:lang w:val="ru-RU"/>
-        </w:rPr>
-        <w:t>5</w:t>
-      </w:r>
-      <w:r>
-        <w:rPr>
-          <w:lang w:val="ru-RU"/>
-        </w:rPr>
-        <w:t>8</w:t>
-      </w:r>
-      <w:r>
-        <w:rPr>
-          <w:lang w:val="ru-RU"/>
-        </w:rPr>
-        <w:t xml:space="preserve">     с  .</w:t>
-      </w:r>
-      <w:r>
-        <w:rPr>
-          <w:lang w:val="ru-RU"/>
-        </w:rPr>
-        <w:t>08.17</w:t>
-      </w:r>
-      <w:r>
-        <w:rPr>
-          <w:lang w:val="ru-RU"/>
-        </w:rPr>
-        <w:t xml:space="preserve"> по  .</w:t>
-      </w:r>
-      <w:r>
-        <w:rPr>
-          <w:lang w:val="ru-RU"/>
-        </w:rPr>
-        <w:t>08.17</w:t>
-      </w:r>
-      <w:r>
-        <w:rPr>
-          <w:lang w:val="ru-RU"/>
-        </w:rPr>
-        <w:t xml:space="preserve">. </w:t>
-      </w:r>
-      <w:r>
-        <w:rPr>
-          <w:lang w:val="ru-RU"/>
-        </w:rPr>
-        <w:t xml:space="preserve">к труду   </w:t>
-      </w:r>
-      <w:r>
-        <w:rPr>
-          <w:lang w:val="ru-RU"/>
-        </w:rPr>
-        <w:t xml:space="preserve"> </w:t>
-      </w:r>
-      <w:r>
-        <w:rPr>
-          <w:lang w:val="ru-RU"/>
-        </w:rPr>
-        <w:t xml:space="preserve"> </w:t>
-      </w:r>
-      <w:r>
-        <w:rPr>
-          <w:lang w:val="ru-RU"/>
-        </w:rPr>
-        <w:t>.</w:t>
-      </w:r>
-      <w:r>
-        <w:rPr>
-          <w:lang w:val="ru-RU"/>
-        </w:rPr>
-        <w:t>08.17</w:t>
-      </w:r>
-      <w:r>
-        <w:rPr>
-          <w:lang w:val="ru-RU"/>
-        </w:rPr>
-        <w:t xml:space="preserve"> </w:t>
+        <w:t xml:space="preserve">Контр ТТГ 1р в 6 мес. </w:t>
       </w:r>
     </w:p>
     <w:p>
@@ -8897,93 +7069,6 @@
         </w:p>
       </w:docPartBody>
     </w:docPart>
-    <w:docPart>
-      <w:docPartPr>
-        <w:name w:val="FBFC6A18E07A484F9E976562E903BEB7"/>
-        <w:category>
-          <w:name w:val="Общие"/>
-          <w:gallery w:val="placeholder"/>
-        </w:category>
-        <w:types>
-          <w:type w:val="bbPlcHdr"/>
-        </w:types>
-        <w:behaviors>
-          <w:behavior w:val="content"/>
-        </w:behaviors>
-        <w:guid w:val="{E5D938F3-E00E-4F48-ACDE-E2E2655275DF}"/>
-      </w:docPartPr>
-      <w:docPartBody>
-        <w:p>
-          <w:pPr>
-            <w:pStyle w:val="FBFC6A18E07A484F9E976562E903BEB7"/>
-          </w:pPr>
-          <w:r>
-            <w:rPr>
-              <w:rStyle w:val="a3"/>
-            </w:rPr>
-            <w:t>Выберите элемент.</w:t>
-          </w:r>
-        </w:p>
-      </w:docPartBody>
-    </w:docPart>
-    <w:docPart>
-      <w:docPartPr>
-        <w:name w:val="DB435B1E68954750936FB322747598D2"/>
-        <w:category>
-          <w:name w:val="Общие"/>
-          <w:gallery w:val="placeholder"/>
-        </w:category>
-        <w:types>
-          <w:type w:val="bbPlcHdr"/>
-        </w:types>
-        <w:behaviors>
-          <w:behavior w:val="content"/>
-        </w:behaviors>
-        <w:guid w:val="{7122C427-55FD-49A2-B369-ED6DAFC67A8F}"/>
-      </w:docPartPr>
-      <w:docPartBody>
-        <w:p>
-          <w:pPr>
-            <w:pStyle w:val="DB435B1E68954750936FB322747598D2"/>
-          </w:pPr>
-          <w:r>
-            <w:rPr>
-              <w:rStyle w:val="a3"/>
-            </w:rPr>
-            <w:t>Выберите элемент.</w:t>
-          </w:r>
-        </w:p>
-      </w:docPartBody>
-    </w:docPart>
-    <w:docPart>
-      <w:docPartPr>
-        <w:name w:val="5917FEE754784A0BA4173B51A4E1CE95"/>
-        <w:category>
-          <w:name w:val="Общие"/>
-          <w:gallery w:val="placeholder"/>
-        </w:category>
-        <w:types>
-          <w:type w:val="bbPlcHdr"/>
-        </w:types>
-        <w:behaviors>
-          <w:behavior w:val="content"/>
-        </w:behaviors>
-        <w:guid w:val="{92F74F23-8C0C-424C-A12C-19EB4EDE41E3}"/>
-      </w:docPartPr>
-      <w:docPartBody>
-        <w:p>
-          <w:pPr>
-            <w:pStyle w:val="5917FEE754784A0BA4173B51A4E1CE95"/>
-          </w:pPr>
-          <w:r>
-            <w:rPr>
-              <w:rStyle w:val="a3"/>
-            </w:rPr>
-            <w:t>Выберите элемент.</w:t>
-          </w:r>
-        </w:p>
-      </w:docPartBody>
-    </w:docPart>
   </w:docParts>
 </w:glossaryDocument>
 </file>
@@ -9059,6 +7144,7 @@
   <w:rsids>
     <w:rsidRoot w:val="00A5560C"/>
     <w:rsid w:val="001B01EB"/>
+    <w:rsid w:val="002279D9"/>
     <w:rsid w:val="00277827"/>
     <w:rsid w:val="003C799D"/>
     <w:rsid w:val="0076178A"/>
@@ -9281,7 +7367,7 @@
     <w:basedOn w:val="a0"/>
     <w:uiPriority w:val="99"/>
     <w:semiHidden/>
-    <w:rsid w:val="009428DF"/>
+    <w:rsid w:val="002279D9"/>
     <w:rPr>
       <w:color w:val="808080"/>
     </w:rPr>
@@ -9347,6 +7433,13 @@
   <w:style w:type="paragraph" w:customStyle="1" w:styleId="5917FEE754784A0BA4173B51A4E1CE95">
     <w:name w:val="5917FEE754784A0BA4173B51A4E1CE95"/>
     <w:rsid w:val="009428DF"/>
+  </w:style>
+  <w:style w:type="paragraph" w:customStyle="1" w:styleId="6741C7A5DD544CEDB155F506D914FC21">
+    <w:name w:val="6741C7A5DD544CEDB155F506D914FC21"/>
+    <w:rsid w:val="002279D9"/>
+    <w:rPr>
+      <w:lang w:val="uk-UA" w:eastAsia="ja-JP"/>
+    </w:rPr>
   </w:style>
 </w:styles>
 </file>
@@ -9835,7 +7928,7 @@
 </file>
 
 <file path=customXml/itemProps1.xml><?xml version="1.0" encoding="utf-8"?>
-<ds:datastoreItem xmlns:ds="http://schemas.openxmlformats.org/officeDocument/2006/customXml" ds:itemID="{5867850E-E50D-4005-A28C-F7A15F98B8F3}">
+<ds:datastoreItem xmlns:ds="http://schemas.openxmlformats.org/officeDocument/2006/customXml" ds:itemID="{76F41AFB-F39D-4026-A5ED-2247CD24F984}">
   <ds:schemaRefs>
     <ds:schemaRef ds:uri="http://schemas.openxmlformats.org/officeDocument/2006/bibliography"/>
   </ds:schemaRefs>
